--- a/bogtags_manuscript_2017-03-08.docx
+++ b/bogtags_manuscript_2017-03-08.docx
@@ -32,7 +32,15 @@
         <w:t>andra M.</w:t>
       </w:r>
       <w:r>
-        <w:t xml:space="preserve"> Linz, Benjamin Crary, Ashley Shade, </w:t>
+        <w:t xml:space="preserve"> Linz, Benjamin </w:t>
+      </w:r>
+      <w:proofErr w:type="spellStart"/>
+      <w:r>
+        <w:t>Crary</w:t>
+      </w:r>
+      <w:proofErr w:type="spellEnd"/>
+      <w:r>
+        <w:t xml:space="preserve">, Ashley Shade, </w:t>
       </w:r>
       <w:r>
         <w:t xml:space="preserve">Sarah Owens, </w:t>
@@ -99,147 +107,241 @@
       <w:r>
         <w:t xml:space="preserve">Abstract word count: </w:t>
       </w:r>
+      <w:r>
+        <w:t>186</w:t>
+      </w:r>
     </w:p>
     <w:p>
       <w:r>
         <w:t xml:space="preserve">Importance word count: </w:t>
       </w:r>
+      <w:r>
+        <w:t>143</w:t>
+      </w:r>
     </w:p>
     <w:p>
       <w:r>
         <w:t xml:space="preserve">Article word count: </w:t>
       </w:r>
       <w:r>
-        <w:t>5537</w:t>
+        <w:t>4517</w:t>
+      </w:r>
+    </w:p>
+    <w:p/>
+    <w:p/>
+    <w:p/>
+    <w:p/>
+    <w:p/>
+    <w:p/>
+    <w:p/>
+    <w:p>
+      <w:pPr>
+        <w:pStyle w:val="Heading1"/>
+        <w:spacing w:line="240" w:lineRule="auto"/>
+        <w:jc w:val="both"/>
+      </w:pPr>
+      <w:r>
+        <w:lastRenderedPageBreak/>
+        <w:t>Abstract</w:t>
       </w:r>
     </w:p>
     <w:p>
       <w:pPr>
-        <w:pStyle w:val="Heading1"/>
-        <w:jc w:val="both"/>
-      </w:pPr>
-      <w:r>
-        <w:lastRenderedPageBreak/>
-        <w:t>Abstract</w:t>
+        <w:pStyle w:val="ManuscriptText"/>
+        <w:spacing w:line="240" w:lineRule="auto"/>
+      </w:pPr>
+      <w:r>
+        <w:t xml:space="preserve">Bacteria play a key role in </w:t>
+      </w:r>
+      <w:r>
+        <w:t xml:space="preserve">freshwater </w:t>
+      </w:r>
+      <w:r>
+        <w:t>biogeochemical cycling</w:t>
+      </w:r>
+      <w:r>
+        <w:t>,</w:t>
+      </w:r>
+      <w:r>
+        <w:t xml:space="preserve"> </w:t>
+      </w:r>
+      <w:r>
+        <w:t>but</w:t>
+      </w:r>
+      <w:r>
+        <w:t xml:space="preserve"> </w:t>
+      </w:r>
+      <w:r>
+        <w:t xml:space="preserve">controls on </w:t>
+      </w:r>
+      <w:r>
+        <w:t>long-term freshwater</w:t>
+      </w:r>
+      <w:r>
+        <w:t xml:space="preserve"> bacterial community composition and dynamics</w:t>
+      </w:r>
+      <w:r>
+        <w:t xml:space="preserve"> are not well characterized. </w:t>
+      </w:r>
+      <w:r>
+        <w:t>We</w:t>
+      </w:r>
+      <w:r>
+        <w:t xml:space="preserve"> use</w:t>
+      </w:r>
+      <w:r>
+        <w:t>d</w:t>
+      </w:r>
+      <w:r>
+        <w:t xml:space="preserve"> a multi-year time series of 16S </w:t>
+      </w:r>
+      <w:proofErr w:type="spellStart"/>
+      <w:r>
+        <w:t>rRNA</w:t>
+      </w:r>
+      <w:proofErr w:type="spellEnd"/>
+      <w:r>
+        <w:t xml:space="preserve"> amplicon</w:t>
+      </w:r>
+      <w:r>
+        <w:t xml:space="preserve"> sequencing </w:t>
+      </w:r>
+      <w:r>
+        <w:t xml:space="preserve">data from eight bog lakes to </w:t>
+      </w:r>
+      <w:r>
+        <w:t>census the freshwater bacterial community and observe annual and seasonal trends in abundance</w:t>
+      </w:r>
+      <w:r>
+        <w:t>.</w:t>
+      </w:r>
+      <w:r>
+        <w:t xml:space="preserve"> Multiple sites and sampling events were necessary to begin to fully describe the bacterial communities.</w:t>
+      </w:r>
+      <w:r>
+        <w:t xml:space="preserve"> </w:t>
+      </w:r>
+      <w:r>
+        <w:t>Each lake and layer contained</w:t>
+      </w:r>
+      <w:r>
+        <w:t xml:space="preserve"> a unique bacterial community, with </w:t>
+      </w:r>
+      <w:r>
+        <w:t xml:space="preserve">distinct levels of richness and </w:t>
+      </w:r>
+      <w:r>
+        <w:t>indicator taxa that reflect</w:t>
+      </w:r>
+      <w:r>
+        <w:t>ed</w:t>
+      </w:r>
+      <w:r>
+        <w:t xml:space="preserve"> the environmental conditions of each site. The community pres</w:t>
+      </w:r>
+      <w:r>
+        <w:t xml:space="preserve">ent in each year in each site was also unique. </w:t>
+      </w:r>
+      <w:r>
+        <w:t xml:space="preserve">But despite high </w:t>
+      </w:r>
+      <w:proofErr w:type="spellStart"/>
+      <w:r>
+        <w:t>interannual</w:t>
+      </w:r>
+      <w:proofErr w:type="spellEnd"/>
+      <w:r>
+        <w:t xml:space="preserve"> variability in community composition, </w:t>
+      </w:r>
+      <w:r>
+        <w:t>we detected a core community of ubiquitous freshwater taxa. Although trends in abundance did not repeat annually, e</w:t>
+      </w:r>
+      <w:r>
+        <w:t>ach freshwater lineage within the communities</w:t>
+      </w:r>
+      <w:r>
+        <w:t xml:space="preserve"> had a consistent lifestyle, defined by</w:t>
+      </w:r>
+      <w:r>
+        <w:t xml:space="preserve"> persistence, abundance, and variability</w:t>
+      </w:r>
+      <w:r>
+        <w:t>.</w:t>
+      </w:r>
+      <w:r>
+        <w:t xml:space="preserve"> The results of our analysis emphasize the importance of long-term observations, as analyzing only a single year of data would </w:t>
+      </w:r>
+      <w:r>
+        <w:t>not have allowed us to describe the dynamics and composition of these freshwater bacterial communities to the extent presented here.</w:t>
       </w:r>
     </w:p>
     <w:p>
       <w:pPr>
         <w:pStyle w:val="Heading1"/>
+        <w:spacing w:line="240" w:lineRule="auto"/>
         <w:jc w:val="both"/>
       </w:pPr>
+      <w:r>
+        <w:t>Importance</w:t>
+      </w:r>
     </w:p>
     <w:p>
       <w:pPr>
-        <w:pStyle w:val="Heading1"/>
-        <w:jc w:val="both"/>
-      </w:pPr>
+        <w:spacing w:line="240" w:lineRule="auto"/>
+      </w:pPr>
+      <w:r>
+        <w:t xml:space="preserve">Lakes are excellent systems for investigating bacterial community dynamics because </w:t>
+      </w:r>
+      <w:r>
+        <w:t>they have</w:t>
+      </w:r>
+      <w:r>
+        <w:t xml:space="preserve"> clear boundaries and strong environmental gradients</w:t>
+      </w:r>
+      <w:r>
+        <w:t xml:space="preserve">. </w:t>
+      </w:r>
+      <w:r>
+        <w:t>The results of our research demonstrate that bacterial community dynamics operate on multi-year timescales, a finding which likely applies to other ecosystems and would have large implications for study design and interpretation. Understanding the drivers and controls of bacterial communities on long time scales would improve both our knowledge of fundamental properties of bacterial communities, and our ability to predict community states. In this specific ecosystem, b</w:t>
+      </w:r>
+      <w:r>
+        <w:t>og lakes play a disproportionately large role in global carbon cycling, and the information present</w:t>
+      </w:r>
+      <w:r>
+        <w:t>ed</w:t>
+      </w:r>
+      <w:r>
+        <w:t xml:space="preserve"> here may help refine carbon budgets for these lakes. Finally, all data and code in this study </w:t>
+      </w:r>
+      <w:r>
+        <w:t>are</w:t>
+      </w:r>
+      <w:r>
+        <w:t xml:space="preserve"> </w:t>
+      </w:r>
+      <w:proofErr w:type="spellStart"/>
+      <w:r>
+        <w:t>publically</w:t>
+      </w:r>
+      <w:proofErr w:type="spellEnd"/>
+      <w:r>
+        <w:t xml:space="preserve"> available. We hope that this will serve as a resource to anyone</w:t>
+      </w:r>
+      <w:r>
+        <w:t xml:space="preserve"> seeking to answer their own microbial ecology questions using a multi-year time series</w:t>
+      </w:r>
+      <w:r>
+        <w:t>.</w:t>
+      </w:r>
     </w:p>
-    <w:p>
-      <w:pPr>
-        <w:pStyle w:val="Heading1"/>
-        <w:jc w:val="both"/>
-      </w:pPr>
-    </w:p>
-    <w:p>
-      <w:pPr>
-        <w:pStyle w:val="Heading1"/>
-        <w:jc w:val="both"/>
-      </w:pPr>
-    </w:p>
-    <w:p>
-      <w:pPr>
-        <w:pStyle w:val="Heading1"/>
-        <w:jc w:val="both"/>
-      </w:pPr>
-    </w:p>
-    <w:p>
-      <w:pPr>
-        <w:pStyle w:val="Heading1"/>
-        <w:jc w:val="both"/>
-      </w:pPr>
-    </w:p>
-    <w:p>
-      <w:pPr>
-        <w:pStyle w:val="Heading1"/>
-        <w:jc w:val="both"/>
-      </w:pPr>
-    </w:p>
-    <w:p>
-      <w:pPr>
-        <w:pStyle w:val="Heading1"/>
-        <w:jc w:val="both"/>
-      </w:pPr>
-    </w:p>
-    <w:p>
-      <w:pPr>
-        <w:pStyle w:val="Heading1"/>
-        <w:jc w:val="both"/>
-      </w:pPr>
-    </w:p>
-    <w:p>
-      <w:pPr>
-        <w:pStyle w:val="Heading1"/>
-        <w:jc w:val="both"/>
-      </w:pPr>
-    </w:p>
-    <w:p>
-      <w:pPr>
-        <w:pStyle w:val="Heading1"/>
-        <w:jc w:val="both"/>
-      </w:pPr>
-    </w:p>
-    <w:p>
-      <w:pPr>
-        <w:pStyle w:val="Heading1"/>
-        <w:jc w:val="both"/>
-      </w:pPr>
-    </w:p>
-    <w:p>
-      <w:pPr>
-        <w:pStyle w:val="Heading1"/>
-        <w:jc w:val="both"/>
-      </w:pPr>
-      <w:r>
-        <w:t>Importance</w:t>
-      </w:r>
-    </w:p>
-    <w:p>
-      <w:pPr>
-        <w:pStyle w:val="Heading1"/>
-        <w:jc w:val="both"/>
-      </w:pPr>
-    </w:p>
-    <w:p>
-      <w:pPr>
-        <w:pStyle w:val="Heading1"/>
-        <w:jc w:val="both"/>
-      </w:pPr>
-    </w:p>
-    <w:p>
-      <w:pPr>
-        <w:pStyle w:val="Heading1"/>
-        <w:jc w:val="both"/>
-      </w:pPr>
-    </w:p>
-    <w:p>
-      <w:pPr>
-        <w:pStyle w:val="Heading1"/>
-        <w:jc w:val="both"/>
-      </w:pPr>
-    </w:p>
-    <w:p>
-      <w:pPr>
-        <w:pStyle w:val="Heading1"/>
-        <w:jc w:val="both"/>
-      </w:pPr>
-    </w:p>
-    <w:p>
-      <w:pPr>
-        <w:pStyle w:val="Heading1"/>
-        <w:jc w:val="both"/>
-      </w:pPr>
-    </w:p>
+    <w:p/>
+    <w:p/>
+    <w:p/>
+    <w:p/>
+    <w:p/>
+    <w:p/>
+    <w:p/>
+    <w:p/>
     <w:p>
       <w:pPr>
         <w:pStyle w:val="Heading1"/>
@@ -537,7 +639,15 @@
         <w:fldChar w:fldCharType="end"/>
       </w:r>
       <w:r>
-        <w:t xml:space="preserve">, while research at the Sapelo Island – Microbial Observatory has led the field in linking genomic data to metadata </w:t>
+        <w:t xml:space="preserve">, while research at the </w:t>
+      </w:r>
+      <w:proofErr w:type="spellStart"/>
+      <w:r>
+        <w:t>Sapelo</w:t>
+      </w:r>
+      <w:proofErr w:type="spellEnd"/>
+      <w:r>
+        <w:t xml:space="preserve"> Island – Microbial Observatory has led the field in linking genomic data to metadata </w:t>
       </w:r>
       <w:r>
         <w:fldChar w:fldCharType="begin" w:fldLock="1"/>
@@ -601,7 +711,23 @@
         <w:t xml:space="preserve">. </w:t>
       </w:r>
       <w:r>
-        <w:t xml:space="preserve">Bog lakes contain high levels of dissolved organic carbon in the form of humic and fulvic acids, resulting in dark, “tea-colored” water. Due to their dark color, bog lakes absorb heat from sunlight, resulting in strong stratification during the summer. The top layer in a stratified bog lake, called the “epilimnion,” is oxygen-rich and warm. At the lake bottom, an anoxic, cold layer called the “hypolimnion” is formed. The transitions between mixing of these two layers and stratification occur rapidly in these systems, and at different frequencies </w:t>
+        <w:t xml:space="preserve">Bog lakes contain high levels of dissolved organic carbon in the form of </w:t>
+      </w:r>
+      <w:proofErr w:type="spellStart"/>
+      <w:r>
+        <w:t>humic</w:t>
+      </w:r>
+      <w:proofErr w:type="spellEnd"/>
+      <w:r>
+        <w:t xml:space="preserve"> and </w:t>
+      </w:r>
+      <w:proofErr w:type="spellStart"/>
+      <w:r>
+        <w:t>fulvic</w:t>
+      </w:r>
+      <w:proofErr w:type="spellEnd"/>
+      <w:r>
+        <w:t xml:space="preserve"> acids, resulting in dark, “tea-colored” water. Due to their dark color, bog lakes absorb heat from sunlight, resulting in strong stratification during the summer. The top layer in a stratified bog lake, called the “epilimnion,” is oxygen-rich and warm. At the lake bottom, an anoxic, cold layer called the “hypolimnion” is formed. The transitions between mixing of these two layers and stratification occur rapidly in these systems, and at different frequencies </w:t>
       </w:r>
       <w:r>
         <w:t xml:space="preserve">(called mixing regimes) </w:t>
@@ -744,7 +870,15 @@
         <w:t>of 1,387 16S</w:t>
       </w:r>
       <w:r>
-        <w:t xml:space="preserve"> rRNA gene</w:t>
+        <w:t xml:space="preserve"> </w:t>
+      </w:r>
+      <w:proofErr w:type="spellStart"/>
+      <w:r>
+        <w:t>rRNA</w:t>
+      </w:r>
+      <w:proofErr w:type="spellEnd"/>
+      <w:r>
+        <w:t xml:space="preserve"> gene</w:t>
       </w:r>
       <w:r>
         <w:t xml:space="preserve"> amplicon sequencing samples, collected from eight lakes and two thermal layers over five years. Our primary goal for this dataset was to census the bog lake community and determine which taxa are core to all bog lakes, to each thermal layer, and to each mixing regime. We also sought to learn how mixing regime structures the bacterial community, with our specific hypothesis being that lakes with intermediate levels of disturbance via mixing would be the most diverse. Finally, we investigated seasonality both at the community level and in individual taxa to identify annual trends. This extensive, long-term sampling effort establishes a time series that allows us to assess variability, responses to disturbance and re-occurring trends in freshwater bacterial communities.</w:t>
@@ -818,8 +952,21 @@
         <w:t xml:space="preserve">As is typical for most freshwater ecosystems, </w:t>
       </w:r>
       <w:r>
-        <w:t>Proteobacteria, Actinobacteria, Bacteroidetes, and Verrucomicrobia</w:t>
-      </w:r>
+        <w:t xml:space="preserve">Proteobacteria, Actinobacteria, </w:t>
+      </w:r>
+      <w:proofErr w:type="spellStart"/>
+      <w:r>
+        <w:t>Bacteroidetes</w:t>
+      </w:r>
+      <w:proofErr w:type="spellEnd"/>
+      <w:r>
+        <w:t xml:space="preserve">, and </w:t>
+      </w:r>
+      <w:proofErr w:type="spellStart"/>
+      <w:r>
+        <w:t>Verrucomicrobia</w:t>
+      </w:r>
+      <w:proofErr w:type="spellEnd"/>
       <w:r>
         <w:rPr>
           <w:i/>
@@ -853,26 +1000,50 @@
       <w:r>
         <w:t xml:space="preserve"> be attributed to OTUs belonging to the well-known freshwater groups </w:t>
       </w:r>
+      <w:proofErr w:type="spellStart"/>
       <w:r>
         <w:rPr>
           <w:i/>
         </w:rPr>
-        <w:t xml:space="preserve">Polynucleobacter </w:t>
+        <w:t>Polynucleobacter</w:t>
+      </w:r>
+      <w:proofErr w:type="spellEnd"/>
+      <w:r>
+        <w:rPr>
+          <w:i/>
+        </w:rPr>
+        <w:t xml:space="preserve"> </w:t>
       </w:r>
       <w:r>
         <w:t xml:space="preserve">and </w:t>
       </w:r>
+      <w:proofErr w:type="spellStart"/>
       <w:r>
         <w:rPr>
           <w:i/>
         </w:rPr>
-        <w:t xml:space="preserve">Limnohabitans, </w:t>
+        <w:t>Limnohabitans</w:t>
+      </w:r>
+      <w:proofErr w:type="spellEnd"/>
+      <w:r>
+        <w:rPr>
+          <w:i/>
+        </w:rPr>
+        <w:t xml:space="preserve">, </w:t>
       </w:r>
       <w:r>
         <w:t xml:space="preserve">and the </w:t>
       </w:r>
       <w:r>
-        <w:t>freshwater clade acI contributed</w:t>
+        <w:t xml:space="preserve">freshwater clade </w:t>
+      </w:r>
+      <w:proofErr w:type="spellStart"/>
+      <w:r>
+        <w:t>acI</w:t>
+      </w:r>
+      <w:proofErr w:type="spellEnd"/>
+      <w:r>
+        <w:t xml:space="preserve"> contributed</w:t>
       </w:r>
       <w:r>
         <w:t xml:space="preserve"> disproportionately to the observed abundance </w:t>
@@ -924,6 +1095,7 @@
     <w:p>
       <w:pPr>
         <w:pStyle w:val="Heading2"/>
+        <w:spacing w:line="480" w:lineRule="auto"/>
         <w:jc w:val="both"/>
       </w:pPr>
       <w:r>
@@ -932,7 +1104,8 @@
     </w:p>
     <w:p>
       <w:pPr>
-        <w:pStyle w:val="ManuscriptText"/>
+        <w:spacing w:line="480" w:lineRule="auto"/>
+        <w:jc w:val="both"/>
       </w:pPr>
       <w:r>
         <w:tab/>
@@ -947,8 +1120,21 @@
       <w:r>
         <w:t xml:space="preserve">. </w:t>
       </w:r>
-      <w:r>
-        <w:t>Hypolimina were on average more rich than epilimnia (Figure 1</w:t>
+      <w:proofErr w:type="spellStart"/>
+      <w:r>
+        <w:t>Hypolimina</w:t>
+      </w:r>
+      <w:proofErr w:type="spellEnd"/>
+      <w:r>
+        <w:t xml:space="preserve"> were on average more rich than </w:t>
+      </w:r>
+      <w:proofErr w:type="spellStart"/>
+      <w:r>
+        <w:t>epilimnia</w:t>
+      </w:r>
+      <w:proofErr w:type="spellEnd"/>
+      <w:r>
+        <w:t xml:space="preserve"> (Figure 1</w:t>
       </w:r>
       <w:r>
         <w:t>, Table S1</w:t>
@@ -1030,17 +1216,8 @@
         <w:t>. Richness decreased sharply in these mixed samples (Figure S2).</w:t>
       </w:r>
     </w:p>
+    <w:p/>
     <w:p>
-      <w:pPr>
-        <w:pStyle w:val="ManuscriptText"/>
-        <w:ind w:firstLine="0"/>
-      </w:pPr>
-    </w:p>
-    <w:p>
-      <w:pPr>
-        <w:pStyle w:val="Heading2"/>
-        <w:jc w:val="both"/>
-      </w:pPr>
       <w:r>
         <w:rPr>
           <w:noProof/>
@@ -1084,9 +1261,6 @@
       </w:r>
     </w:p>
     <w:p>
-      <w:pPr>
-        <w:jc w:val="both"/>
-      </w:pPr>
       <w:r>
         <w:rPr>
           <w:b/>
@@ -1108,22 +1282,17 @@
     </w:p>
     <w:p>
       <w:pPr>
-        <w:pStyle w:val="Heading2"/>
-        <w:jc w:val="both"/>
         <w:rPr>
           <w:rFonts w:cs="Times New Roman"/>
         </w:rPr>
       </w:pPr>
     </w:p>
     <w:p>
-      <w:pPr>
-        <w:spacing w:line="480" w:lineRule="auto"/>
-        <w:jc w:val="both"/>
-      </w:pPr>
-      <w:r>
-        <w:rPr>
-          <w:noProof/>
-        </w:rPr>
+      <w:r>
+        <w:rPr>
+          <w:noProof/>
+        </w:rPr>
+        <w:lastRenderedPageBreak/>
         <w:drawing>
           <wp:inline distT="0" distB="0" distL="0" distR="0" wp14:anchorId="49C04BAB" wp14:editId="0B000827">
             <wp:extent cx="5943600" cy="4957445"/>
@@ -1163,46 +1332,105 @@
     </w:p>
     <w:p>
       <w:pPr>
-        <w:spacing w:line="240" w:lineRule="auto"/>
+        <w:rPr>
+          <w:rFonts w:cs="Times New Roman"/>
+          <w:szCs w:val="24"/>
+        </w:rPr>
+      </w:pPr>
+      <w:r>
+        <w:rPr>
+          <w:b/>
+        </w:rPr>
+        <w:t xml:space="preserve">Figure 2. </w:t>
+      </w:r>
+      <w:r>
+        <w:rPr>
+          <w:rFonts w:cs="Times New Roman"/>
+          <w:szCs w:val="24"/>
+        </w:rPr>
+        <w:t xml:space="preserve">Weighted </w:t>
+      </w:r>
+      <w:proofErr w:type="spellStart"/>
+      <w:r>
+        <w:rPr>
+          <w:rFonts w:cs="Times New Roman"/>
+          <w:szCs w:val="24"/>
+        </w:rPr>
+        <w:t>UniFrac</w:t>
+      </w:r>
+      <w:proofErr w:type="spellEnd"/>
+      <w:r>
+        <w:rPr>
+          <w:rFonts w:cs="Times New Roman"/>
+          <w:szCs w:val="24"/>
+        </w:rPr>
+        <w:t xml:space="preserve"> distance was used to perform principal coordinates analysis on epilimnion (A) and hypolimnion (B) samples. In both layers, samples cluster significantly by lake and mixing regime as tested using </w:t>
+      </w:r>
+      <w:r>
+        <w:rPr>
+          <w:rFonts w:cs="Times New Roman"/>
+          <w:szCs w:val="24"/>
+        </w:rPr>
+        <w:t>PERMANOVA</w:t>
+      </w:r>
+      <w:r>
+        <w:rPr>
+          <w:rFonts w:cs="Times New Roman"/>
+          <w:szCs w:val="24"/>
+        </w:rPr>
+        <w:t xml:space="preserve">. (See Table 1 for lake abbreviations; CB, FB, and WS are polymictic, NS, TB, and SS are dimictic, HK and MA are meromictic). </w:t>
+      </w:r>
+      <w:r>
+        <w:rPr>
+          <w:rFonts w:cs="Times New Roman"/>
+          <w:szCs w:val="24"/>
+        </w:rPr>
+        <w:t xml:space="preserve"> Ellipses indicating the clustering of each lake were calculate based on standard error using a 95% confidence interval. Differences in bacterial community composition between lakes and mixing regimes are more pronounced in </w:t>
+      </w:r>
+      <w:proofErr w:type="spellStart"/>
+      <w:r>
+        <w:rPr>
+          <w:rFonts w:cs="Times New Roman"/>
+          <w:szCs w:val="24"/>
+        </w:rPr>
+        <w:t>hypolimnia</w:t>
+      </w:r>
+      <w:proofErr w:type="spellEnd"/>
+      <w:r>
+        <w:rPr>
+          <w:rFonts w:cs="Times New Roman"/>
+          <w:szCs w:val="24"/>
+        </w:rPr>
+        <w:t xml:space="preserve"> than </w:t>
+      </w:r>
+      <w:proofErr w:type="spellStart"/>
+      <w:r>
+        <w:rPr>
+          <w:rFonts w:cs="Times New Roman"/>
+          <w:szCs w:val="24"/>
+        </w:rPr>
+        <w:t>epilimnia</w:t>
+      </w:r>
+      <w:proofErr w:type="spellEnd"/>
+      <w:r>
+        <w:rPr>
+          <w:rFonts w:cs="Times New Roman"/>
+          <w:szCs w:val="24"/>
+        </w:rPr>
+        <w:t>.</w:t>
+      </w:r>
+    </w:p>
+    <w:p/>
+    <w:p/>
+    <w:p/>
+    <w:p>
+      <w:pPr>
+        <w:pStyle w:val="Heading2"/>
         <w:jc w:val="both"/>
-        <w:rPr>
-          <w:rFonts w:cs="Times New Roman"/>
-          <w:szCs w:val="24"/>
-        </w:rPr>
-      </w:pPr>
-      <w:r>
-        <w:rPr>
-          <w:b/>
-        </w:rPr>
-        <w:t xml:space="preserve">Figure 2. </w:t>
-      </w:r>
-      <w:r>
-        <w:rPr>
-          <w:rFonts w:cs="Times New Roman"/>
-          <w:szCs w:val="24"/>
-        </w:rPr>
-        <w:t xml:space="preserve">Weighted UniFrac distance was used to perform principal coordinates analysis on epilimnion (A) and hypolimnion (B) samples. In both layers, samples cluster significantly by lake and mixing regime as tested using </w:t>
-      </w:r>
-      <w:r>
-        <w:rPr>
-          <w:rFonts w:cs="Times New Roman"/>
-          <w:szCs w:val="24"/>
-        </w:rPr>
-        <w:t>PERMANOVA</w:t>
-      </w:r>
-      <w:r>
-        <w:rPr>
-          <w:rFonts w:cs="Times New Roman"/>
-          <w:szCs w:val="24"/>
-        </w:rPr>
-        <w:t xml:space="preserve">. (See Table 1 for lake abbreviations; CB, FB, and WS are polymictic, NS, TB, and SS are dimictic, HK and MA are meromictic). </w:t>
-      </w:r>
-      <w:r>
-        <w:rPr>
-          <w:rFonts w:cs="Times New Roman"/>
-          <w:szCs w:val="24"/>
-        </w:rPr>
-        <w:t xml:space="preserve"> Ellipses indicating the clustering of each lake were calculate based on standard error using a 95% confidence interval. Differences in bacterial community composition between lakes and mixing regimes are more pronounced in hypolimnia than epilimnia.</w:t>
+      </w:pPr>
+      <w:r>
+        <w:lastRenderedPageBreak/>
+        <w:t>Clusters of community composition</w:t>
       </w:r>
     </w:p>
     <w:p>
@@ -1211,6 +1439,81 @@
         <w:ind w:firstLine="720"/>
         <w:jc w:val="both"/>
       </w:pPr>
+      <w:r>
+        <w:t>When differ</w:t>
+      </w:r>
+      <w:r>
+        <w:t>ences in community composition we</w:t>
+      </w:r>
+      <w:r>
+        <w:t xml:space="preserve">re quantified using weighted </w:t>
+      </w:r>
+      <w:proofErr w:type="spellStart"/>
+      <w:r>
+        <w:t>UniFrac</w:t>
+      </w:r>
+      <w:proofErr w:type="spellEnd"/>
+      <w:r>
+        <w:t xml:space="preserve"> distance and visualized using principal coordinates analysis, several trends emerge</w:t>
+      </w:r>
+      <w:r>
+        <w:t>d</w:t>
+      </w:r>
+      <w:r>
+        <w:t xml:space="preserve">. </w:t>
+      </w:r>
+      <w:r>
+        <w:t xml:space="preserve">The large number of samples precluded much interpretation using a single </w:t>
+      </w:r>
+      <w:proofErr w:type="spellStart"/>
+      <w:r>
+        <w:t>PCoA</w:t>
+      </w:r>
+      <w:proofErr w:type="spellEnd"/>
+      <w:r>
+        <w:t>, but sample clustering by layer, mixing regime,</w:t>
+      </w:r>
+      <w:r>
+        <w:t xml:space="preserve"> and lake was evident (Figure S3</w:t>
+      </w:r>
+      <w:r>
+        <w:t xml:space="preserve">). Thus, we also examined </w:t>
+      </w:r>
+      <w:proofErr w:type="spellStart"/>
+      <w:r>
+        <w:t>PCoA</w:t>
+      </w:r>
+      <w:proofErr w:type="spellEnd"/>
+      <w:r>
+        <w:t xml:space="preserve"> for single lakes </w:t>
+      </w:r>
+      <w:r>
+        <w:t xml:space="preserve">(both layers). </w:t>
+      </w:r>
+      <w:r>
+        <w:t>Communities from the epi</w:t>
+      </w:r>
+      <w:r>
+        <w:t>limnion and hypolimnion layers we</w:t>
+      </w:r>
+      <w:r>
+        <w:t xml:space="preserve">re significantly distinct from each other at p &lt; 0.05 in all lakes except </w:t>
+      </w:r>
+      <w:r>
+        <w:t xml:space="preserve">for polymictic </w:t>
+      </w:r>
+      <w:r>
+        <w:t>Forestry Bog (FB) (p = 0.10)</w:t>
+      </w:r>
+      <w:r>
+        <w:t xml:space="preserve"> (Figure S4</w:t>
+      </w:r>
+      <w:r>
+        <w:t>)</w:t>
+      </w:r>
+      <w:r>
+        <w:t xml:space="preserve">. </w:t>
+      </w:r>
     </w:p>
     <w:p>
       <w:pPr>
@@ -1218,107 +1521,42 @@
         <w:ind w:firstLine="720"/>
         <w:jc w:val="both"/>
       </w:pPr>
-    </w:p>
-    <w:p>
-      <w:pPr>
-        <w:spacing w:line="480" w:lineRule="auto"/>
-        <w:jc w:val="both"/>
-      </w:pPr>
-    </w:p>
-    <w:p>
-      <w:pPr>
-        <w:pStyle w:val="Heading2"/>
-        <w:jc w:val="both"/>
-      </w:pPr>
-      <w:r>
-        <w:lastRenderedPageBreak/>
-        <w:t>Clusters of community composition</w:t>
-      </w:r>
-    </w:p>
-    <w:p>
-      <w:pPr>
-        <w:spacing w:line="480" w:lineRule="auto"/>
-        <w:ind w:firstLine="720"/>
-        <w:jc w:val="both"/>
-      </w:pPr>
-      <w:r>
-        <w:t>When differ</w:t>
-      </w:r>
-      <w:r>
-        <w:t>ences in community composition we</w:t>
-      </w:r>
-      <w:r>
-        <w:t>re quantified using weighted UniFrac distance and visualized using principal coordinates analysis, several trends emerge</w:t>
-      </w:r>
-      <w:r>
-        <w:t>d</w:t>
+      <w:r>
+        <w:t>Within layers, mixing regime was the next factor explaining differences in</w:t>
+      </w:r>
+      <w:r>
+        <w:t xml:space="preserve"> community composition</w:t>
+      </w:r>
+      <w:r>
+        <w:t xml:space="preserve"> (Figure 2)</w:t>
       </w:r>
       <w:r>
         <w:t xml:space="preserve">. </w:t>
       </w:r>
       <w:r>
-        <w:t>The large number of samples precluded much interpretation using a single PCoA, but sample clustering by layer, mixing regime,</w:t>
-      </w:r>
-      <w:r>
-        <w:t xml:space="preserve"> and lake was evident (Figure S3</w:t>
-      </w:r>
-      <w:r>
-        <w:t xml:space="preserve">). Thus, we also examined PCoA for single lakes </w:t>
-      </w:r>
-      <w:r>
-        <w:t xml:space="preserve">(both layers). </w:t>
-      </w:r>
-      <w:r>
-        <w:t>Communities from the epi</w:t>
-      </w:r>
-      <w:r>
-        <w:t>limnion and hypolimnion layers we</w:t>
-      </w:r>
-      <w:r>
-        <w:t xml:space="preserve">re significantly distinct from each other at p &lt; 0.05 in all lakes except </w:t>
-      </w:r>
-      <w:r>
-        <w:t xml:space="preserve">for polymictic </w:t>
-      </w:r>
-      <w:r>
-        <w:t>Forestry Bog (FB) (p = 0.10)</w:t>
-      </w:r>
-      <w:r>
-        <w:t xml:space="preserve"> (Figure S4</w:t>
-      </w:r>
-      <w:r>
-        <w:t>)</w:t>
-      </w:r>
-      <w:r>
-        <w:t xml:space="preserve">. </w:t>
-      </w:r>
-    </w:p>
-    <w:p>
-      <w:pPr>
-        <w:spacing w:line="480" w:lineRule="auto"/>
-        <w:ind w:firstLine="720"/>
-        <w:jc w:val="both"/>
-      </w:pPr>
-      <w:r>
-        <w:t>Within layers, mixing regime was the next factor explaining differences in</w:t>
-      </w:r>
-      <w:r>
-        <w:t xml:space="preserve"> community composition</w:t>
-      </w:r>
-      <w:r>
-        <w:t xml:space="preserve"> (Figure 2)</w:t>
-      </w:r>
-      <w:r>
-        <w:t xml:space="preserve">. </w:t>
-      </w:r>
-      <w:r>
         <w:t>Clustering by mixing regime was significant</w:t>
       </w:r>
       <w:r>
         <w:t xml:space="preserve"> by PERMANOVA</w:t>
       </w:r>
       <w:r>
-        <w:t xml:space="preserve"> in both epilimnia and hypolimnia samples (</w:t>
+        <w:t xml:space="preserve"> in both </w:t>
+      </w:r>
+      <w:proofErr w:type="spellStart"/>
+      <w:r>
+        <w:t>epilimnia</w:t>
+      </w:r>
+      <w:proofErr w:type="spellEnd"/>
+      <w:r>
+        <w:t xml:space="preserve"> and </w:t>
+      </w:r>
+      <w:proofErr w:type="spellStart"/>
+      <w:r>
+        <w:t>hypolimnia</w:t>
+      </w:r>
+      <w:proofErr w:type="spellEnd"/>
+      <w:r>
+        <w:t xml:space="preserve"> samples (</w:t>
       </w:r>
       <w:r>
         <w:t xml:space="preserve">r2 = 0.20 and r2 = 22, respectively, and </w:t>
@@ -1327,7 +1565,23 @@
         <w:t xml:space="preserve">p = 0.001 in both groups). </w:t>
       </w:r>
       <w:r>
-        <w:t xml:space="preserve">Lake was a strong factor explaining community composition, with significant cluster in epilimnia (p = 0.001, r2 = 0.34) and hypolimnia (p = 0.001, r2 = 0.49). </w:t>
+        <w:t xml:space="preserve">Lake was a strong factor explaining community composition, with significant cluster in </w:t>
+      </w:r>
+      <w:proofErr w:type="spellStart"/>
+      <w:r>
+        <w:t>epilimnia</w:t>
+      </w:r>
+      <w:proofErr w:type="spellEnd"/>
+      <w:r>
+        <w:t xml:space="preserve"> (p = 0.001, r2 = 0.34) and </w:t>
+      </w:r>
+      <w:proofErr w:type="spellStart"/>
+      <w:r>
+        <w:t>hypolimnia</w:t>
+      </w:r>
+      <w:proofErr w:type="spellEnd"/>
+      <w:r>
+        <w:t xml:space="preserve"> (p = 0.001, r2 = 0.49). </w:t>
       </w:r>
     </w:p>
     <w:p>
@@ -1349,7 +1603,15 @@
         <w:tab/>
       </w:r>
       <w:r>
-        <w:t>While community composition was distinct by layer, lake, and mixing regime, there was still variability in community composition over time. Each year in each lake had a significantly different community composition, indicating interannual variability in the community composition (Figure 3a-c</w:t>
+        <w:t xml:space="preserve">While community composition was distinct by layer, lake, and mixing regime, there was still variability in community composition over time. Each year in each lake had a significantly different community composition, indicating </w:t>
+      </w:r>
+      <w:proofErr w:type="spellStart"/>
+      <w:r>
+        <w:t>interannual</w:t>
+      </w:r>
+      <w:proofErr w:type="spellEnd"/>
+      <w:r>
+        <w:t xml:space="preserve"> variability in the community composition (Figure 3a-c</w:t>
       </w:r>
       <w:r>
         <w:t>, Figure S5</w:t>
@@ -2224,25 +2486,86 @@
       </w:r>
       <w:r>
         <w:lastRenderedPageBreak/>
-        <w:t xml:space="preserve">criteria for all samples in the dataset: OTU0076 (bacI-A1), OTU0097 (PnecC), OTU0813 (acI-B2), and OTU0678 (LD28). These </w:t>
+        <w:t>criteria for all samples in the dataset: OTU0076 (bacI-A1), OTU0097 (</w:t>
+      </w:r>
+      <w:proofErr w:type="spellStart"/>
+      <w:r>
+        <w:t>PnecC</w:t>
+      </w:r>
+      <w:proofErr w:type="spellEnd"/>
+      <w:r>
+        <w:t xml:space="preserve">), OTU0813 (acI-B2), and OTU0678 (LD28). These </w:t>
       </w:r>
       <w:r>
         <w:t>taxa were therefore also core to</w:t>
       </w:r>
       <w:r>
-        <w:t xml:space="preserve"> both epilimnia and hypolimnia.  Additional </w:t>
+        <w:t xml:space="preserve"> both </w:t>
+      </w:r>
+      <w:proofErr w:type="spellStart"/>
+      <w:r>
+        <w:t>epilimnia</w:t>
+      </w:r>
+      <w:proofErr w:type="spellEnd"/>
+      <w:r>
+        <w:t xml:space="preserve"> and </w:t>
+      </w:r>
+      <w:proofErr w:type="spellStart"/>
+      <w:r>
+        <w:t>hypolimnia</w:t>
+      </w:r>
+      <w:proofErr w:type="spellEnd"/>
+      <w:r>
+        <w:t xml:space="preserve">.  Additional </w:t>
       </w:r>
       <w:r>
         <w:t>taxa core to</w:t>
       </w:r>
       <w:r>
-        <w:t xml:space="preserve"> epilimnia also included OTU0004 (betI), OTU0184 (acI-B3), OTU0472 (Lhab-A4), and OTU0522 (alfI-A1), while additional </w:t>
-      </w:r>
-      <w:r>
-        <w:t xml:space="preserve">hypolimnia </w:t>
-      </w:r>
-      <w:r>
-        <w:t>core taxa included OTU0042 (Rhodo), OTU0053 (unclassified Verrucomicrobia), and OTU0189 (acI-B2).</w:t>
+        <w:t xml:space="preserve"> </w:t>
+      </w:r>
+      <w:proofErr w:type="spellStart"/>
+      <w:r>
+        <w:t>epilimnia</w:t>
+      </w:r>
+      <w:proofErr w:type="spellEnd"/>
+      <w:r>
+        <w:t xml:space="preserve"> also included OTU0004 (</w:t>
+      </w:r>
+      <w:proofErr w:type="spellStart"/>
+      <w:r>
+        <w:t>betI</w:t>
+      </w:r>
+      <w:proofErr w:type="spellEnd"/>
+      <w:r>
+        <w:t xml:space="preserve">), OTU0184 (acI-B3), OTU0472 (Lhab-A4), and OTU0522 (alfI-A1), while additional </w:t>
+      </w:r>
+      <w:proofErr w:type="spellStart"/>
+      <w:r>
+        <w:t>hypolimnia</w:t>
+      </w:r>
+      <w:proofErr w:type="spellEnd"/>
+      <w:r>
+        <w:t xml:space="preserve"> </w:t>
+      </w:r>
+      <w:r>
+        <w:t>core taxa included OTU0042 (</w:t>
+      </w:r>
+      <w:proofErr w:type="spellStart"/>
+      <w:r>
+        <w:t>Rhodo</w:t>
+      </w:r>
+      <w:proofErr w:type="spellEnd"/>
+      <w:r>
+        <w:t xml:space="preserve">), OTU0053 (unclassified </w:t>
+      </w:r>
+      <w:proofErr w:type="spellStart"/>
+      <w:r>
+        <w:t>Verrucomicrobia</w:t>
+      </w:r>
+      <w:proofErr w:type="spellEnd"/>
+      <w:r>
+        <w:t>), and OTU0189 (acI-B2).</w:t>
       </w:r>
     </w:p>
     <w:p>
@@ -2347,7 +2670,55 @@
         <w:t>Tribes core to</w:t>
       </w:r>
       <w:r>
-        <w:t xml:space="preserve"> all samples included bacI-A1, PnecC, acI-B2, and LD28, but also betIII-A1 and acI-B4. In epilimnia, the core tribes were bacI-A1, PnecC, betIII-A1, acI-B3, acI-B2, Lhab-A4, alfI-A1, LD28, and acI-B4, while in hypolimnia, they were Rhodo, bacI-A1, PnecC, betIII-A1, acI-B2</w:t>
+        <w:t xml:space="preserve"> all samples included bacI-A1, </w:t>
+      </w:r>
+      <w:proofErr w:type="spellStart"/>
+      <w:r>
+        <w:t>PnecC</w:t>
+      </w:r>
+      <w:proofErr w:type="spellEnd"/>
+      <w:r>
+        <w:t xml:space="preserve">, acI-B2, and LD28, but also betIII-A1 and acI-B4. In </w:t>
+      </w:r>
+      <w:proofErr w:type="spellStart"/>
+      <w:r>
+        <w:t>epilimnia</w:t>
+      </w:r>
+      <w:proofErr w:type="spellEnd"/>
+      <w:r>
+        <w:t xml:space="preserve">, the core tribes were bacI-A1, </w:t>
+      </w:r>
+      <w:proofErr w:type="spellStart"/>
+      <w:r>
+        <w:t>PnecC</w:t>
+      </w:r>
+      <w:proofErr w:type="spellEnd"/>
+      <w:r>
+        <w:t xml:space="preserve">, betIII-A1, acI-B3, acI-B2, Lhab-A4, alfI-A1, LD28, and acI-B4, while in </w:t>
+      </w:r>
+      <w:proofErr w:type="spellStart"/>
+      <w:r>
+        <w:t>hypolimnia</w:t>
+      </w:r>
+      <w:proofErr w:type="spellEnd"/>
+      <w:r>
+        <w:t xml:space="preserve">, they were </w:t>
+      </w:r>
+      <w:proofErr w:type="spellStart"/>
+      <w:r>
+        <w:t>Rhodo</w:t>
+      </w:r>
+      <w:proofErr w:type="spellEnd"/>
+      <w:r>
+        <w:t xml:space="preserve">, bacI-A1, </w:t>
+      </w:r>
+      <w:proofErr w:type="spellStart"/>
+      <w:r>
+        <w:t>PnecC</w:t>
+      </w:r>
+      <w:proofErr w:type="spellEnd"/>
+      <w:r>
+        <w:t>, betIII-A1, acI-B2</w:t>
       </w:r>
       <w:r>
         <w:t xml:space="preserve">, and acI-B4. </w:t>
@@ -2362,7 +2733,15 @@
         <w:t xml:space="preserve"> results show that despite lake-to-lake </w:t>
       </w:r>
       <w:r>
-        <w:t>differences and interannual variability, there are bacterial taxa that are consistently present in bog lakes.</w:t>
+        <w:t xml:space="preserve">differences and </w:t>
+      </w:r>
+      <w:proofErr w:type="spellStart"/>
+      <w:r>
+        <w:t>interannual</w:t>
+      </w:r>
+      <w:proofErr w:type="spellEnd"/>
+      <w:r>
+        <w:t xml:space="preserve"> variability, there are bacterial taxa that are consistently present in bog lakes.</w:t>
       </w:r>
     </w:p>
     <w:p>
@@ -2404,28 +2783,26 @@
         <w:t xml:space="preserve"> to better visualize the overlap in community composition</w:t>
       </w:r>
       <w:r>
-        <w:t xml:space="preserve"> (Figure 4). In this analysis, an OTU needs to </w:t>
-      </w:r>
-      <w:r>
-        <w:t xml:space="preserve">have </w:t>
-      </w:r>
-      <w:r>
-        <w:t>appear</w:t>
-      </w:r>
-      <w:r>
-        <w:t>ed</w:t>
-      </w:r>
-      <w:r>
-        <w:t xml:space="preserve"> in only one sample at any abundance </w:t>
-      </w:r>
-      <w:r>
-        <w:t xml:space="preserve">level </w:t>
-      </w:r>
-      <w:r>
-        <w:t>to be considered present. In both epilimnia and h</w:t>
-      </w:r>
-      <w:r>
-        <w:t>ypolimnia, meromictic lakes had</w:t>
+        <w:t xml:space="preserve"> (Figure 4). In both </w:t>
+      </w:r>
+      <w:proofErr w:type="spellStart"/>
+      <w:r>
+        <w:t>epilimnia</w:t>
+      </w:r>
+      <w:proofErr w:type="spellEnd"/>
+      <w:r>
+        <w:t xml:space="preserve"> and </w:t>
+      </w:r>
+      <w:proofErr w:type="spellStart"/>
+      <w:r>
+        <w:t>h</w:t>
+      </w:r>
+      <w:r>
+        <w:t>ypolimnia</w:t>
+      </w:r>
+      <w:proofErr w:type="spellEnd"/>
+      <w:r>
+        <w:t>, meromictic lakes had</w:t>
       </w:r>
       <w:r>
         <w:t xml:space="preserve"> the greatest numbers </w:t>
@@ -2446,11 +2823,7 @@
         <w:t>(</w:t>
       </w:r>
       <w:r>
-        <w:t xml:space="preserve">Figure </w:t>
-      </w:r>
-      <w:r>
-        <w:lastRenderedPageBreak/>
-        <w:t>1</w:t>
+        <w:t>Figure 1</w:t>
       </w:r>
       <w:r>
         <w:t>)</w:t>
@@ -2465,7 +2838,7 @@
           <w:color w:val="000000"/>
           <w:highlight w:val="yellow"/>
         </w:rPr>
-        <w:t>Shared community membership, i.e. the number of OTUs present at any abundance in both communities, differ</w:t>
+        <w:t xml:space="preserve">Shared community membership, i.e. the number of OTUs present at any abundance in both communities, </w:t>
       </w:r>
       <w:r>
         <w:rPr>
@@ -2474,8 +2847,10 @@
           <w:color w:val="000000"/>
           <w:highlight w:val="yellow"/>
         </w:rPr>
-        <w:t>ed between mixing regimes. Epilimnia (A) and h</w:t>
-      </w:r>
+        <w:lastRenderedPageBreak/>
+        <w:t xml:space="preserve">differed between mixing regimes. </w:t>
+      </w:r>
+      <w:proofErr w:type="spellStart"/>
       <w:r>
         <w:rPr>
           <w:rFonts w:cs="Times New Roman"/>
@@ -2483,10 +2858,38 @@
           <w:color w:val="000000"/>
           <w:highlight w:val="yellow"/>
         </w:rPr>
-        <w:t xml:space="preserve">ypolimnia (B) showed similar trends in shared membership: meromictic and dimictic lakes shared the most OTUs, while meromictic and polymictic lakes shared the least. </w:t>
-      </w:r>
-      <w:bookmarkStart w:id="0" w:name="_GoBack"/>
-      <w:bookmarkEnd w:id="0"/>
+        <w:t>Epilimnia</w:t>
+      </w:r>
+      <w:proofErr w:type="spellEnd"/>
+      <w:r>
+        <w:rPr>
+          <w:rFonts w:cs="Times New Roman"/>
+          <w:bCs/>
+          <w:color w:val="000000"/>
+          <w:highlight w:val="yellow"/>
+        </w:rPr>
+        <w:t xml:space="preserve"> (A) and </w:t>
+      </w:r>
+      <w:proofErr w:type="spellStart"/>
+      <w:r>
+        <w:rPr>
+          <w:rFonts w:cs="Times New Roman"/>
+          <w:bCs/>
+          <w:color w:val="000000"/>
+          <w:highlight w:val="yellow"/>
+        </w:rPr>
+        <w:t>hypolimnia</w:t>
+      </w:r>
+      <w:proofErr w:type="spellEnd"/>
+      <w:r>
+        <w:rPr>
+          <w:rFonts w:cs="Times New Roman"/>
+          <w:bCs/>
+          <w:color w:val="000000"/>
+          <w:highlight w:val="yellow"/>
+        </w:rPr>
+        <w:t xml:space="preserve"> (B) showed similar trends in shared membership: meromictic and dimictic lakes shared the most OTUs, while meromictic and polymictic lakes shared the least. </w:t>
+      </w:r>
     </w:p>
     <w:p>
       <w:pPr>
@@ -2610,26 +3013,34 @@
       </w:pPr>
       <w:r>
         <w:tab/>
-        <w:t xml:space="preserve">We next used indicator analysis to identify the taxa unique to each mixing regime. Indicator analysis is a statistical method used to determine if taxa are found significantly more often in certain pre-determined groups of samples than in others. In this case, the groups were defined by mixing regime, and normalization was applied to account for different numbers of samples in each </w:t>
+        <w:t xml:space="preserve">We next used indicator analysis to identify the taxa unique to each mixing regime. Indicator analysis is a statistical method used to determine if taxa are found significantly more often in certain pre-determined groups of samples than in others. In this case, the groups were defined by mixing regime, and normalization was applied to account for different numbers of samples in each group.  </w:t>
+      </w:r>
+      <w:r>
+        <w:t xml:space="preserve">OTUs were </w:t>
+      </w:r>
+      <w:r>
+        <w:t>grouped</w:t>
+      </w:r>
+      <w:r>
+        <w:t xml:space="preserve"> at every taxonomic level, and all taxonomic levels were run in the </w:t>
       </w:r>
       <w:r>
         <w:lastRenderedPageBreak/>
-        <w:t xml:space="preserve">group.  </w:t>
-      </w:r>
-      <w:r>
-        <w:t xml:space="preserve">OTUs were </w:t>
-      </w:r>
-      <w:r>
-        <w:t>grouped</w:t>
-      </w:r>
-      <w:r>
-        <w:t xml:space="preserve"> at every taxonomic level, and all taxonomic levels were run in the indictor analysis at once to account for differences in the ability of these levels</w:t>
+        <w:t>indictor analysis at once to account for differences in the ability of these levels</w:t>
       </w:r>
       <w:r>
         <w:t xml:space="preserve"> to serve</w:t>
       </w:r>
       <w:r>
-        <w:t xml:space="preserve"> as indicators (for example, the order Actinomycetales is a </w:t>
+        <w:t xml:space="preserve"> as indicators (for example, the order </w:t>
+      </w:r>
+      <w:proofErr w:type="spellStart"/>
+      <w:r>
+        <w:t>Actinomycetales</w:t>
+      </w:r>
+      <w:proofErr w:type="spellEnd"/>
+      <w:r>
+        <w:t xml:space="preserve"> is a </w:t>
       </w:r>
       <w:r>
         <w:t>stronger</w:t>
@@ -2663,7 +3074,15 @@
         <w:t>lineage</w:t>
       </w:r>
       <w:r>
-        <w:t xml:space="preserve"> acI is a ubiquitous freshwater group, with specific </w:t>
+        <w:t xml:space="preserve"> </w:t>
+      </w:r>
+      <w:proofErr w:type="spellStart"/>
+      <w:r>
+        <w:t>acI</w:t>
+      </w:r>
+      <w:proofErr w:type="spellEnd"/>
+      <w:r>
+        <w:t xml:space="preserve"> is a ubiquitous freshwater group, with specific </w:t>
       </w:r>
       <w:r>
         <w:t>clades</w:t>
@@ -2693,22 +3112,59 @@
         <w:fldChar w:fldCharType="end"/>
       </w:r>
       <w:r>
-        <w:t xml:space="preserve">. Our dataset shows a further distinction of acI by mixing regime in epilimnia; </w:t>
-      </w:r>
-      <w:r>
-        <w:t xml:space="preserve">acI-A tribes </w:t>
+        <w:t xml:space="preserve">. Our dataset shows a further distinction of </w:t>
+      </w:r>
+      <w:proofErr w:type="spellStart"/>
+      <w:r>
+        <w:t>acI</w:t>
+      </w:r>
+      <w:proofErr w:type="spellEnd"/>
+      <w:r>
+        <w:t xml:space="preserve"> by mixing regime in </w:t>
+      </w:r>
+      <w:proofErr w:type="spellStart"/>
+      <w:r>
+        <w:t>epilimnia</w:t>
+      </w:r>
+      <w:proofErr w:type="spellEnd"/>
+      <w:r>
+        <w:t xml:space="preserve">; </w:t>
+      </w:r>
+      <w:proofErr w:type="spellStart"/>
+      <w:r>
+        <w:t>acI</w:t>
+      </w:r>
+      <w:proofErr w:type="spellEnd"/>
+      <w:r>
+        <w:t xml:space="preserve">-A tribes </w:t>
       </w:r>
       <w:r>
         <w:t>were</w:t>
       </w:r>
       <w:r>
-        <w:t xml:space="preserve"> found predominantly in meromictic lakes, with exception of Phila, which is an indicator of polymictic lakes</w:t>
+        <w:t xml:space="preserve"> found predominantly in meromictic lakes, with exception of </w:t>
+      </w:r>
+      <w:proofErr w:type="spellStart"/>
+      <w:r>
+        <w:t>Phila</w:t>
+      </w:r>
+      <w:proofErr w:type="spellEnd"/>
+      <w:r>
+        <w:t>, which is an indicator of polymictic lakes</w:t>
       </w:r>
       <w:r>
         <w:t xml:space="preserve">. </w:t>
       </w:r>
       <w:r>
-        <w:t xml:space="preserve">Tribes of acI-B, particularly OTUs belonging to acI-B2, </w:t>
+        <w:t xml:space="preserve">Tribes of </w:t>
+      </w:r>
+      <w:proofErr w:type="spellStart"/>
+      <w:r>
+        <w:t>acI</w:t>
+      </w:r>
+      <w:proofErr w:type="spellEnd"/>
+      <w:r>
+        <w:t xml:space="preserve">-B, particularly OTUs belonging to acI-B2, </w:t>
       </w:r>
       <w:r>
         <w:t>were</w:t>
@@ -2716,11 +3172,16 @@
       <w:r>
         <w:t xml:space="preserve"> indicators of dimictic lakes. </w:t>
       </w:r>
+      <w:proofErr w:type="spellStart"/>
       <w:r>
         <w:t>Methylophil</w:t>
       </w:r>
       <w:r>
-        <w:t>ales, a putative methylotroph, wa</w:t>
+        <w:t>ales</w:t>
+      </w:r>
+      <w:proofErr w:type="spellEnd"/>
+      <w:r>
+        <w:t>, a putative methylotroph, wa</w:t>
       </w:r>
       <w:r>
         <w:t xml:space="preserve">s </w:t>
@@ -2741,11 +3202,40 @@
         <w:t>as wa</w:t>
       </w:r>
       <w:r>
-        <w:t>s putative sulfate reducer Desulfobulbaceae. The phyla</w:t>
-      </w:r>
-      <w:r>
-        <w:t xml:space="preserve"> Planctomyces, Omnitrophica (formerly OP3), OP8, and Verrucomicrobia</w:t>
-      </w:r>
+        <w:t xml:space="preserve">s putative sulfate reducer </w:t>
+      </w:r>
+      <w:proofErr w:type="spellStart"/>
+      <w:r>
+        <w:t>Desulfobulbaceae</w:t>
+      </w:r>
+      <w:proofErr w:type="spellEnd"/>
+      <w:r>
+        <w:t>. The phyla</w:t>
+      </w:r>
+      <w:r>
+        <w:t xml:space="preserve"> </w:t>
+      </w:r>
+      <w:proofErr w:type="spellStart"/>
+      <w:r>
+        <w:t>Planctomyces</w:t>
+      </w:r>
+      <w:proofErr w:type="spellEnd"/>
+      <w:r>
+        <w:t xml:space="preserve">, </w:t>
+      </w:r>
+      <w:proofErr w:type="spellStart"/>
+      <w:r>
+        <w:t>Omnitrophica</w:t>
+      </w:r>
+      <w:proofErr w:type="spellEnd"/>
+      <w:r>
+        <w:t xml:space="preserve"> (formerly OP3), OP8, and </w:t>
+      </w:r>
+      <w:proofErr w:type="spellStart"/>
+      <w:r>
+        <w:t>Verrucomicrobia</w:t>
+      </w:r>
+      <w:proofErr w:type="spellEnd"/>
       <w:r>
         <w:t xml:space="preserve"> were</w:t>
       </w:r>
@@ -2765,13 +3255,66 @@
         <w:t>, as we</w:t>
       </w:r>
       <w:r>
-        <w:t>re putative sulfate reducers Syntrophobacterales and Desulfobacteraceae</w:t>
-      </w:r>
+        <w:t xml:space="preserve">re putative sulfate reducers </w:t>
+      </w:r>
+      <w:proofErr w:type="spellStart"/>
+      <w:r>
+        <w:t>Syntrophobacterales</w:t>
+      </w:r>
+      <w:proofErr w:type="spellEnd"/>
+      <w:r>
+        <w:t xml:space="preserve"> and </w:t>
+      </w:r>
+      <w:proofErr w:type="spellStart"/>
+      <w:r>
+        <w:t>Desulfobacteraceae</w:t>
+      </w:r>
+      <w:proofErr w:type="spellEnd"/>
       <w:r>
         <w:t>.</w:t>
       </w:r>
       <w:r>
-        <w:t xml:space="preserve"> Indicators of polymictic lakes include ubiquitous freshwater groups such as Limnohabitans, Polynucleobacter (PnecC), betI-A, and verI-A.</w:t>
+        <w:t xml:space="preserve"> Indicators of polymictic lakes include ubiquitous freshwater groups such as </w:t>
+      </w:r>
+      <w:proofErr w:type="spellStart"/>
+      <w:r>
+        <w:t>Limnohabitans</w:t>
+      </w:r>
+      <w:proofErr w:type="spellEnd"/>
+      <w:r>
+        <w:t xml:space="preserve">, </w:t>
+      </w:r>
+      <w:proofErr w:type="spellStart"/>
+      <w:r>
+        <w:t>Polynucleobacter</w:t>
+      </w:r>
+      <w:proofErr w:type="spellEnd"/>
+      <w:r>
+        <w:t xml:space="preserve"> (</w:t>
+      </w:r>
+      <w:proofErr w:type="spellStart"/>
+      <w:r>
+        <w:t>PnecC</w:t>
+      </w:r>
+      <w:proofErr w:type="spellEnd"/>
+      <w:r>
+        <w:t xml:space="preserve">), </w:t>
+      </w:r>
+      <w:proofErr w:type="spellStart"/>
+      <w:r>
+        <w:t>betI</w:t>
+      </w:r>
+      <w:proofErr w:type="spellEnd"/>
+      <w:r>
+        <w:t xml:space="preserve">-A, and </w:t>
+      </w:r>
+      <w:proofErr w:type="spellStart"/>
+      <w:r>
+        <w:t>verI</w:t>
+      </w:r>
+      <w:proofErr w:type="spellEnd"/>
+      <w:r>
+        <w:t>-A.</w:t>
       </w:r>
       <w:r>
         <w:t xml:space="preserve"> </w:t>
@@ -2792,7 +3335,19 @@
         <w:rPr>
           <w:highlight w:val="yellow"/>
         </w:rPr>
-        <w:t>Properties of freshwater lineages</w:t>
+        <w:t>Lifestyles</w:t>
+      </w:r>
+      <w:r>
+        <w:rPr>
+          <w:highlight w:val="yellow"/>
+        </w:rPr>
+        <w:t xml:space="preserve"> of freshwater </w:t>
+      </w:r>
+      <w:r>
+        <w:rPr>
+          <w:highlight w:val="yellow"/>
+        </w:rPr>
+        <w:t>lineages</w:t>
       </w:r>
     </w:p>
     <w:p>
@@ -2805,19 +3360,43 @@
         <w:rPr>
           <w:highlight w:val="yellow"/>
         </w:rPr>
-        <w:t xml:space="preserve">Even though OTUs do not show the same trends each year, they do have traits that are consistent between years and lakes. We quantified mean abundance when present, persistence, and the coefficient of variation for clades classified using the freshwater taxonomy, metrics which have been previously used to categorize OTUs </w:t>
+        <w:t xml:space="preserve">Even though OTUs do not show the same trends each year, they do </w:t>
       </w:r>
       <w:r>
         <w:rPr>
           <w:highlight w:val="yellow"/>
         </w:rPr>
+        <w:t>possess patterns</w:t>
+      </w:r>
+      <w:r>
+        <w:rPr>
+          <w:highlight w:val="yellow"/>
+        </w:rPr>
+        <w:t xml:space="preserve"> that are consistent between years and lakes. We quantified mean abundance when present, persistence, and the coefficient of variation for </w:t>
+      </w:r>
+      <w:r>
+        <w:rPr>
+          <w:highlight w:val="yellow"/>
+        </w:rPr>
+        <w:t>lineages</w:t>
+      </w:r>
+      <w:r>
+        <w:rPr>
+          <w:highlight w:val="yellow"/>
+        </w:rPr>
+        <w:t xml:space="preserve"> classified using the freshwater taxonomy, metrics which have been previously used to categorize OTUs </w:t>
+      </w:r>
+      <w:r>
+        <w:rPr>
+          <w:highlight w:val="yellow"/>
+        </w:rPr>
         <w:fldChar w:fldCharType="begin" w:fldLock="1"/>
       </w:r>
       <w:r>
         <w:rPr>
           <w:highlight w:val="yellow"/>
         </w:rPr>
-        <w:instrText>ADDIN CSL_CITATION { "citationItems" : [ { "id" : "ITEM-1", "itemData" : { "DOI" : "10.1128/mSystems.00013-16.Editor", "author" : [ { "dropping-particle" : "", "family" : "Herren", "given" : "Cristina M", "non-dropping-particle" : "", "parse-names" : false, "suffix" : "" }, { "dropping-particle" : "", "family" : "Webert", "given" : "Kyle C", "non-dropping-particle" : "", "parse-names" : false, "suffix" : "" }, { "dropping-particle" : "", "family" : "McMahon", "given" : "Katherine D", "non-dropping-particle" : "", "parse-names" : false, "suffix" : "" } ], "container-title" : "mSystems", "id" : "ITEM-1", "issue" : "3", "issued" : { "date-parts" : [ [ "2016" ] ] }, "page" : "1-14", "title" : "Environmental Disturbances Decrease the Variability of Microbial Populations within Periphyton", "type" : "article-journal", "volume" : "1" }, "uris" : [ "http://www.mendeley.com/documents/?uuid=0a93a1ca-bce1-4fac-9956-718524f794ee" ] }, { "id" : "ITEM-2", "itemData" : { "DOI" : "10.1016/j.tim.2015.01.007", "ISBN" : "1878-4380 (Electronic)\\r0966-842X (Linking)", "ISSN" : "0966-842X", "PMID" : "25667105", "abstract" : "Recently, conditionally rare taxa (CRTs) \u2013 those taxa that are typically in very low abundance but occasionally achieve prevalence \u2013 were shown to contribute to pat- terns of microbial diversity because their collective dynamics explained a large proportion of temporal variability in microbial community structure. Here the benefits and challenges of characterizing the presence and interpreting the role of CRTs are further explored, along with questions about CRT ecology. We also intro- duce a conceptual model for thinking about microbial taxa as dynamic components along the dimensions of occurrence and abundance. Accounting for CRTs in interpretations of microbial ecological dynamics is essential if we are to understand community stability and ecoevolutionary interactions.", "author" : [ { "dropping-particle" : "", "family" : "Shade", "given" : "Ashley L", "non-dropping-particle" : "", "parse-names" : false, "suffix" : "" }, { "dropping-particle" : "", "family" : "Gilbert", "given" : "Jack A", "non-dropping-particle" : "", "parse-names" : false, "suffix" : "" } ], "container-title" : "Trends in Microbiology", "id" : "ITEM-2", "issue" : "6", "issued" : { "date-parts" : [ [ "2015" ] ] }, "page" : "335-340", "publisher" : "Elsevier Ltd", "title" : "Temporal patterns of rarity provide a more complete view of microbial diversity", "type" : "article-journal", "volume" : "23" }, "uris" : [ "http://www.mendeley.com/documents/?uuid=a50d34b9-3a8a-432b-9e56-9bd2e828434f" ] } ], "mendeley" : { "formattedCitation" : "(22, 23)", "plainTextFormattedCitation" : "(22, 23)", "previouslyFormattedCitation" : "(28, 29)" }, "properties" : { "noteIndex" : 0 }, "schema" : "https://github.com/citation-style-language/schema/raw/master/csl-citation.json" }</w:instrText>
+        <w:instrText>ADDIN CSL_CITATION { "citationItems" : [ { "id" : "ITEM-1", "itemData" : { "DOI" : "10.1128/mSystems.00013-16.Editor", "author" : [ { "dropping-particle" : "", "family" : "Herren", "given" : "Cristina M", "non-dropping-particle" : "", "parse-names" : false, "suffix" : "" }, { "dropping-particle" : "", "family" : "Webert", "given" : "Kyle C", "non-dropping-particle" : "", "parse-names" : false, "suffix" : "" }, { "dropping-particle" : "", "family" : "McMahon", "given" : "Katherine D", "non-dropping-particle" : "", "parse-names" : false, "suffix" : "" } ], "container-title" : "mSystems", "id" : "ITEM-1", "issue" : "3", "issued" : { "date-parts" : [ [ "2016" ] ] }, "page" : "1-14", "title" : "Environmental Disturbances Decrease the Variability of Microbial Populations within Periphyton", "type" : "article-journal", "volume" : "1" }, "uris" : [ "http://www.mendeley.com/documents/?uuid=0a93a1ca-bce1-4fac-9956-718524f794ee" ] }, { "id" : "ITEM-2", "itemData" : { "DOI" : "10.1016/j.tim.2015.01.007", "ISBN" : "1878-4380 (Electronic)\\r0966-842X (Linking)", "ISSN" : "0966-842X", "PMID" : "25667105", "abstract" : "Recently, conditionally rare taxa (CRTs) \u2013 those taxa that are typically in very low abundance but occasionally achieve prevalence \u2013 were shown to contribute to pat- terns of microbial diversity because their collective dynamics explained a large proportion of temporal variability in microbial community structure. Here the benefits and challenges of characterizing the presence and interpreting the role of CRTs are further explored, along with questions about CRT ecology. We also intro- duce a conceptual model for thinking about microbial taxa as dynamic components along the dimensions of occurrence and abundance. Accounting for CRTs in interpretations of microbial ecological dynamics is essential if we are to understand community stability and ecoevolutionary interactions.", "author" : [ { "dropping-particle" : "", "family" : "Shade", "given" : "Ashley L", "non-dropping-particle" : "", "parse-names" : false, "suffix" : "" }, { "dropping-particle" : "", "family" : "Gilbert", "given" : "Jack A", "non-dropping-particle" : "", "parse-names" : false, "suffix" : "" } ], "container-title" : "Trends in Microbiology", "id" : "ITEM-2", "issue" : "6", "issued" : { "date-parts" : [ [ "2015" ] ] }, "page" : "335-340", "publisher" : "Elsevier Ltd", "title" : "Temporal patterns of rarity provide a more complete view of microbial diversity", "type" : "article-journal", "volume" : "23" }, "uris" : [ "http://www.mendeley.com/documents/?uuid=a50d34b9-3a8a-432b-9e56-9bd2e828434f" ] } ], "mendeley" : { "formattedCitation" : "(22, 23)", "plainTextFormattedCitation" : "(22, 23)", "previouslyFormattedCitation" : "(22, 23)" }, "properties" : { "noteIndex" : 0 }, "schema" : "https://github.com/citation-style-language/schema/raw/master/csl-citation.json" }</w:instrText>
       </w:r>
       <w:r>
         <w:rPr>
@@ -2842,57 +3421,274 @@
         <w:rPr>
           <w:highlight w:val="yellow"/>
         </w:rPr>
-        <w:t xml:space="preserve">. Using only these well-defined freshwater groups allowed better taxonomic resolution. This analysis showed that low persistence is </w:t>
+        <w:t>. Using only these well-defined freshwater groups allowed better taxonomic resolution</w:t>
       </w:r>
       <w:r>
         <w:rPr>
           <w:highlight w:val="yellow"/>
         </w:rPr>
+        <w:t xml:space="preserve"> as we summed the abundances of OTUs by their lineage classification</w:t>
+      </w:r>
+      <w:r>
+        <w:rPr>
+          <w:highlight w:val="yellow"/>
+        </w:rPr>
+        <w:t xml:space="preserve">. </w:t>
+      </w:r>
+      <w:r>
+        <w:rPr>
+          <w:highlight w:val="yellow"/>
+        </w:rPr>
+        <w:t xml:space="preserve">Lifestyle traits of lineages were consistent across both lakes and years. </w:t>
+      </w:r>
+      <w:r>
+        <w:rPr>
+          <w:highlight w:val="yellow"/>
+        </w:rPr>
         <w:lastRenderedPageBreak/>
-        <w:t xml:space="preserve">associated with high variability, and that low variability is associated with high abundance (Figure </w:t>
+        <w:t>Low persistence wa</w:t>
       </w:r>
       <w:r>
         <w:rPr>
           <w:highlight w:val="yellow"/>
         </w:rPr>
+        <w:t xml:space="preserve">s associated with high variability, and low </w:t>
+      </w:r>
+      <w:r>
+        <w:rPr>
+          <w:highlight w:val="yellow"/>
+        </w:rPr>
+        <w:t>variability wa</w:t>
+      </w:r>
+      <w:r>
+        <w:rPr>
+          <w:highlight w:val="yellow"/>
+        </w:rPr>
+        <w:t xml:space="preserve">s associated with high abundance (Figure </w:t>
+      </w:r>
+      <w:r>
+        <w:rPr>
+          <w:highlight w:val="yellow"/>
+        </w:rPr>
         <w:t>5, Figure S8</w:t>
       </w:r>
       <w:r>
         <w:rPr>
           <w:highlight w:val="yellow"/>
         </w:rPr>
-        <w:t>).  We rarely observe “bloomers,” situations where a clade has both high abundance and low persistence. Most freshwater clades are highly persistent at low abundances with low variability. Clade gamIII of the Gammaproteobacteria is an exception, with low persistence, low abundance, and high variability. Clades gamI and verI-A occasionally also exhibit this profile. Clades betII and acI are highly abundant and persistent with low variability, consistent with their profile as ubiquitous freshwater generalists. Knowledge of consistent clade traits can begin to shed light on their lifestyles and the reasons for their observed abundance trends.</w:t>
-      </w:r>
-    </w:p>
-    <w:p>
-      <w:pPr>
-        <w:jc w:val="center"/>
-      </w:pPr>
+        <w:t>).  We rarely observe</w:t>
+      </w:r>
+      <w:r>
+        <w:rPr>
+          <w:highlight w:val="yellow"/>
+        </w:rPr>
+        <w:t>d</w:t>
+      </w:r>
+      <w:r>
+        <w:rPr>
+          <w:highlight w:val="yellow"/>
+        </w:rPr>
+        <w:t xml:space="preserve"> “bloomer</w:t>
+      </w:r>
+      <w:r>
+        <w:rPr>
+          <w:highlight w:val="yellow"/>
+        </w:rPr>
+        <w:t>s,” situations where a clade had</w:t>
+      </w:r>
+      <w:r>
+        <w:rPr>
+          <w:highlight w:val="yellow"/>
+        </w:rPr>
+        <w:t xml:space="preserve"> both high abundance and low persi</w:t>
+      </w:r>
+      <w:r>
+        <w:rPr>
+          <w:highlight w:val="yellow"/>
+        </w:rPr>
+        <w:t>stence. Most freshwater lineages we</w:t>
+      </w:r>
+      <w:r>
+        <w:rPr>
+          <w:highlight w:val="yellow"/>
+        </w:rPr>
+        <w:t xml:space="preserve">re highly persistent at low abundances with low variability. </w:t>
+      </w:r>
+      <w:r>
+        <w:rPr>
+          <w:highlight w:val="yellow"/>
+        </w:rPr>
+        <w:t>Lineage</w:t>
+      </w:r>
+      <w:r>
+        <w:rPr>
+          <w:highlight w:val="yellow"/>
+        </w:rPr>
+        <w:t xml:space="preserve"> </w:t>
+      </w:r>
+      <w:proofErr w:type="spellStart"/>
+      <w:r>
+        <w:rPr>
+          <w:highlight w:val="yellow"/>
+        </w:rPr>
+        <w:t>gam</w:t>
+      </w:r>
+      <w:r>
+        <w:rPr>
+          <w:highlight w:val="yellow"/>
+        </w:rPr>
+        <w:t>III</w:t>
+      </w:r>
+      <w:proofErr w:type="spellEnd"/>
+      <w:r>
+        <w:rPr>
+          <w:highlight w:val="yellow"/>
+        </w:rPr>
+        <w:t xml:space="preserve"> of the </w:t>
+      </w:r>
+      <w:proofErr w:type="spellStart"/>
+      <w:r>
+        <w:rPr>
+          <w:highlight w:val="yellow"/>
+        </w:rPr>
+        <w:t>Gammaproteobacteria</w:t>
+      </w:r>
+      <w:proofErr w:type="spellEnd"/>
+      <w:r>
+        <w:rPr>
+          <w:highlight w:val="yellow"/>
+        </w:rPr>
+        <w:t xml:space="preserve"> wa</w:t>
+      </w:r>
+      <w:r>
+        <w:rPr>
+          <w:highlight w:val="yellow"/>
+        </w:rPr>
+        <w:t xml:space="preserve">s an exception, with low persistence, low abundance, and high variability. </w:t>
+      </w:r>
+      <w:r>
+        <w:rPr>
+          <w:highlight w:val="yellow"/>
+        </w:rPr>
+        <w:t>Lineages</w:t>
+      </w:r>
+      <w:r>
+        <w:rPr>
+          <w:highlight w:val="yellow"/>
+        </w:rPr>
+        <w:t xml:space="preserve"> </w:t>
+      </w:r>
+      <w:proofErr w:type="spellStart"/>
+      <w:r>
+        <w:rPr>
+          <w:highlight w:val="yellow"/>
+        </w:rPr>
+        <w:t>gamI</w:t>
+      </w:r>
+      <w:proofErr w:type="spellEnd"/>
+      <w:r>
+        <w:rPr>
+          <w:highlight w:val="yellow"/>
+        </w:rPr>
+        <w:t xml:space="preserve"> and </w:t>
+      </w:r>
+      <w:proofErr w:type="spellStart"/>
+      <w:r>
+        <w:rPr>
+          <w:highlight w:val="yellow"/>
+        </w:rPr>
+        <w:t>verI</w:t>
+      </w:r>
+      <w:proofErr w:type="spellEnd"/>
+      <w:r>
+        <w:rPr>
+          <w:highlight w:val="yellow"/>
+        </w:rPr>
+        <w:t>-A occasionally also exhibit</w:t>
+      </w:r>
+      <w:r>
+        <w:rPr>
+          <w:highlight w:val="yellow"/>
+        </w:rPr>
+        <w:t>ed</w:t>
+      </w:r>
+      <w:r>
+        <w:rPr>
+          <w:highlight w:val="yellow"/>
+        </w:rPr>
+        <w:t xml:space="preserve"> this profile. </w:t>
+      </w:r>
+      <w:r>
+        <w:rPr>
+          <w:highlight w:val="yellow"/>
+        </w:rPr>
+        <w:t xml:space="preserve">Lineages </w:t>
+      </w:r>
+      <w:proofErr w:type="spellStart"/>
+      <w:r>
+        <w:rPr>
+          <w:highlight w:val="yellow"/>
+        </w:rPr>
+        <w:t>betII</w:t>
+      </w:r>
+      <w:proofErr w:type="spellEnd"/>
+      <w:r>
+        <w:rPr>
+          <w:highlight w:val="yellow"/>
+        </w:rPr>
+        <w:t xml:space="preserve"> and </w:t>
+      </w:r>
+      <w:proofErr w:type="spellStart"/>
+      <w:r>
+        <w:rPr>
+          <w:highlight w:val="yellow"/>
+        </w:rPr>
+        <w:t>acI</w:t>
+      </w:r>
+      <w:proofErr w:type="spellEnd"/>
+      <w:r>
+        <w:rPr>
+          <w:highlight w:val="yellow"/>
+        </w:rPr>
+        <w:t xml:space="preserve"> we</w:t>
+      </w:r>
+      <w:r>
+        <w:rPr>
+          <w:highlight w:val="yellow"/>
+        </w:rPr>
+        <w:t xml:space="preserve">re highly abundant and persistent with low variability, consistent with their </w:t>
+      </w:r>
+      <w:r>
+        <w:rPr>
+          <w:highlight w:val="yellow"/>
+        </w:rPr>
+        <w:t xml:space="preserve">suggested </w:t>
+      </w:r>
       <w:r>
         <w:rPr>
           <w:noProof/>
         </w:rPr>
         <w:drawing>
-          <wp:anchor distT="0" distB="0" distL="114300" distR="114300" simplePos="0" relativeHeight="251674624" behindDoc="1" locked="0" layoutInCell="1" allowOverlap="1" wp14:anchorId="407ECCCC" wp14:editId="37DDF015">
+          <wp:anchor distT="0" distB="0" distL="114300" distR="114300" simplePos="0" relativeHeight="251674624" behindDoc="1" locked="0" layoutInCell="1" allowOverlap="1" wp14:anchorId="3215DCB9" wp14:editId="5E472C2A">
             <wp:simplePos x="0" y="0"/>
-            <wp:positionH relativeFrom="page">
-              <wp:align>right</wp:align>
+            <wp:positionH relativeFrom="margin">
+              <wp:posOffset>-714375</wp:posOffset>
             </wp:positionH>
             <wp:positionV relativeFrom="paragraph">
-              <wp:posOffset>292735</wp:posOffset>
+              <wp:posOffset>2552700</wp:posOffset>
             </wp:positionV>
-            <wp:extent cx="7472363" cy="4981575"/>
-            <wp:effectExtent l="0" t="0" r="0" b="0"/>
+            <wp:extent cx="7458075" cy="4972050"/>
+            <wp:effectExtent l="0" t="0" r="9525" b="0"/>
             <wp:wrapTight wrapText="bothSides">
               <wp:wrapPolygon edited="0">
                 <wp:start x="0" y="0"/>
-                <wp:lineTo x="0" y="21476"/>
-                <wp:lineTo x="21532" y="21476"/>
-                <wp:lineTo x="21532" y="0"/>
+                <wp:lineTo x="0" y="21517"/>
+                <wp:lineTo x="21572" y="21517"/>
+                <wp:lineTo x="21572" y="0"/>
                 <wp:lineTo x="0" y="0"/>
               </wp:wrapPolygon>
             </wp:wrapTight>
-            <wp:docPr id="4" name="Picture 4"/>
+            <wp:docPr id="6" name="Picture 6"/>
             <wp:cNvGraphicFramePr>
               <a:graphicFrameLocks xmlns:a="http://schemas.openxmlformats.org/drawingml/2006/main" noChangeAspect="1"/>
             </wp:cNvGraphicFramePr>
@@ -2900,7 +3696,7 @@
               <a:graphicData uri="http://schemas.openxmlformats.org/drawingml/2006/picture">
                 <pic:pic xmlns:pic="http://schemas.openxmlformats.org/drawingml/2006/picture">
                   <pic:nvPicPr>
-                    <pic:cNvPr id="4" name="fig5.png"/>
+                    <pic:cNvPr id="6" name="fig5.png"/>
                     <pic:cNvPicPr/>
                   </pic:nvPicPr>
                   <pic:blipFill>
@@ -2912,7 +3708,7 @@
                   <pic:spPr>
                     <a:xfrm>
                       <a:off x="0" y="0"/>
-                      <a:ext cx="7472363" cy="4981575"/>
+                      <a:ext cx="7458075" cy="4972050"/>
                     </a:xfrm>
                     <a:prstGeom prst="rect">
                       <a:avLst/>
@@ -2921,12 +3717,78 @@
                 </pic:pic>
               </a:graphicData>
             </a:graphic>
+            <wp14:sizeRelH relativeFrom="margin">
+              <wp14:pctWidth>0</wp14:pctWidth>
+            </wp14:sizeRelH>
+            <wp14:sizeRelV relativeFrom="margin">
+              <wp14:pctHeight>0</wp14:pctHeight>
+            </wp14:sizeRelV>
           </wp:anchor>
         </w:drawing>
       </w:r>
+      <w:r>
+        <w:rPr>
+          <w:highlight w:val="yellow"/>
+        </w:rPr>
+        <w:t>lifestyles</w:t>
+      </w:r>
+      <w:r>
+        <w:rPr>
+          <w:highlight w:val="yellow"/>
+        </w:rPr>
+        <w:t xml:space="preserve"> as ubiquitous freshwater generalists</w:t>
+      </w:r>
+      <w:r>
+        <w:rPr>
+          <w:highlight w:val="yellow"/>
+        </w:rPr>
+        <w:t xml:space="preserve"> </w:t>
+      </w:r>
+      <w:r>
+        <w:rPr>
+          <w:highlight w:val="yellow"/>
+        </w:rPr>
+        <w:fldChar w:fldCharType="begin" w:fldLock="1"/>
+      </w:r>
+      <w:r>
+        <w:rPr>
+          <w:highlight w:val="yellow"/>
+        </w:rPr>
+        <w:instrText>ADDIN CSL_CITATION { "citationItems" : [ { "id" : "ITEM-1", "itemData" : { "author" : [ { "dropping-particle" : "", "family" : "Ghylin", "given" : "Trevor W.", "non-dropping-particle" : "", "parse-names" : false, "suffix" : "" }, { "dropping-particle" : "", "family" : "Garcia", "given" : "Sarahi L.", "non-dropping-particle" : "", "parse-names" : false, "suffix" : "" }, { "dropping-particle" : "", "family" : "Moya", "given" : "Francisco", "non-dropping-particle" : "", "parse-names" : false, "suffix" : "" }, { "dropping-particle" : "", "family" : "Oyserman", "given" : "Ben O.", "non-dropping-particle" : "", "parse-names" : false, "suffix" : "" }, { "dropping-particle" : "", "family" : "Schwientek", "given" : "Katrina T.", "non-dropping-particle" : "", "parse-names" : false, "suffix" : "" }, { "dropping-particle" : "", "family" : "Mutschler", "given" : "James", "non-dropping-particle" : "", "parse-names" : false, "suffix" : "" }, { "dropping-particle" : "", "family" : "Dwulit-Smith", "given" : "Jeffrey", "non-dropping-particle" : "", "parse-names" : false, "suffix" : "" }, { "dropping-particle" : "", "family" : "Chan", "given" : "Leong-Keat", "non-dropping-particle" : "", "parse-names" : false, "suffix" : "" }, { "dropping-particle" : "", "family" : "Martinez-Garcia", "given" : "Manuel", "non-dropping-particle" : "", "parse-names" : false, "suffix" : "" }, { "dropping-particle" : "", "family" : "Sczyrba", "given" : "Alexander", "non-dropping-particle" : "", "parse-names" : false, "suffix" : "" }, { "dropping-particle" : "", "family" : "Stepanauskas", "given" : "Ramunas", "non-dropping-particle" : "", "parse-names" : false, "suffix" : "" }, { "dropping-particle" : "", "family" : "Grossart", "given" : "Hans-Peter", "non-dropping-particle" : "", "parse-names" : false, "suffix" : "" }, { "dropping-particle" : "", "family" : "Woyke", "given" : "Tanja", "non-dropping-particle" : "", "parse-names" : false, "suffix" : "" }, { "dropping-particle" : "", "family" : "Warnecke", "given" : "Falk", "non-dropping-particle" : "", "parse-names" : false, "suffix" : "" }, { "dropping-particle" : "", "family" : "Malmstrom", "given" : "Rex", "non-dropping-particle" : "", "parse-names" : false, "suffix" : "" }, { "dropping-particle" : "", "family" : "Bertilsson", "given" : "Stefan", "non-dropping-particle" : "", "parse-names" : false, "suffix" : "" }, { "dropping-particle" : "", "family" : "McMahon", "given" : "Katherine D.", "non-dropping-particle" : "", "parse-names" : false, "suffix" : "" } ], "container-title" : "The ISME journal", "id" : "ITEM-1", "issue" : "12", "issued" : { "date-parts" : [ [ "2014" ] ] }, "page" : "2503-2516", "title" : "Comparative single-cell genomics reveals potential ecological niches for the freshwater acI Actinobacteria lineage", "type" : "article-journal", "volume" : "8" }, "uris" : [ "http://www.mendeley.com/documents/?uuid=8fad002b-78ce-491b-8163-90e2aca5817f" ] }, { "id" : "ITEM-2", "itemData" : { "DOI" : "10.1371/journal.pone.0032772", "ISBN" : "1932-6203", "ISSN" : "19326203", "PMID" : "22448227", "abstract" : "BACKGROUND: The bacterial taxon Polynucleobacter necessarius subspecies asymbioticus represents a group of planktonic freshwater bacteria with cosmopolitan and ubiquitous distribution in standing freshwater habitats. These bacteria comprise &lt;1% to 70% (on average about 20%) of total bacterioplankton cells in various freshwater habitats. The ubiquity of this taxon was recently explained by intra-taxon ecological diversification, i.e. specialization of lineages to specific environmental conditions; however, details on specific adaptations are not known. Here we investigated by means of genomic and experimental analyses the ecological adaptation of a persistent population dwelling in a small acidic pond. FINDINGS: The investigated population (F10 lineage) contributed on average 11% to total bacterioplankton in the pond during the vegetation periods (ice-free period, usually May to November). Only a low degree of genetic diversification of the population could be revealed. These bacteria are characterized by a small genome size (2.1 Mb), a relatively small number of genes involved in transduction of environmental signals, and the lack of motility and quorum sensing. Experiments indicated that these bacteria live as chemoorganotrophs by mainly utilizing low-molecular-weight substrates derived from photooxidation of humic substances. CONCLUSIONS: Evolutionary genome streamlining resulted in a highly passive lifestyle so far only known among free-living bacteria from pelagic marine taxa dwelling in environmentally stable nutrient-poor off-shore systems. Surprisingly, such a lifestyle is also successful in a highly dynamic and nutrient-richer environment such as the water column of the investigated pond, which was undergoing complete mixis and pronounced stratification in diurnal cycles. Obviously, metabolic and ecological versatility is not a prerequisite for long-lasting establishment of abundant bacterial populations under highly dynamic environmental conditions. Caution should be exercised when generalizing the obtained insights into the ecology and adaptation of the investigated lineage to other Polynucleobacter lineages.", "author" : [ { "dropping-particle" : "", "family" : "Hahn", "given" : "Martin W.", "non-dropping-particle" : "", "parse-names" : false, "suffix" : "" }, { "dropping-particle" : "", "family" : "Scheuerl", "given" : "Thomas", "non-dropping-particle" : "", "parse-names" : false, "suffix" : "" }, { "dropping-particle" : "", "family" : "Jezberov\u00e1", "given" : "Jitka", "non-dropping-particle" : "", "parse-names" : false, "suffix" : "" }, { "dropping-particle" : "", "family" : "Koll", "given" : "Ulrike", "non-dropping-particle" : "", "parse-names" : false, "suffix" : "" }, { "dropping-particle" : "", "family" : "Jezbera", "given" : "Jan", "non-dropping-particle" : "", "parse-names" : false, "suffix" : "" }, { "dropping-particle" : "", "family" : "\u0160imek", "given" : "Karel", "non-dropping-particle" : "", "parse-names" : false, "suffix" : "" }, { "dropping-particle" : "", "family" : "Vannini", "given" : "Claudia", "non-dropping-particle" : "", "parse-names" : false, "suffix" : "" }, { "dropping-particle" : "", "family" : "Petroni", "given" : "Giulio", "non-dropping-particle" : "", "parse-names" : false, "suffix" : "" }, { "dropping-particle" : "", "family" : "Wu", "given" : "Qinglong L.", "non-dropping-particle" : "", "parse-names" : false, "suffix" : "" } ], "container-title" : "PLoS ONE", "id" : "ITEM-2", "issue" : "3", "issued" : { "date-parts" : [ [ "2012" ] ] }, "page" : "e32772", "title" : "The passive yet successful way of planktonic life: Genomic and experimental analysis of the ecology of a free-living polynucleobacter population", "type" : "article-journal", "volume" : "7" }, "uris" : [ "http://www.mendeley.com/documents/?uuid=ddff2cc1-4a70-4e2b-a08b-84a9b172992c" ] } ], "mendeley" : { "formattedCitation" : "(12, 21)", "plainTextFormattedCitation" : "(12, 21)", "previouslyFormattedCitation" : "(12, 13)" }, "properties" : { "noteIndex" : 0 }, "schema" : "https://github.com/citation-style-language/schema/raw/master/csl-citation.json" }</w:instrText>
+      </w:r>
+      <w:r>
+        <w:rPr>
+          <w:highlight w:val="yellow"/>
+        </w:rPr>
+        <w:fldChar w:fldCharType="separate"/>
+      </w:r>
+      <w:r>
+        <w:rPr>
+          <w:noProof/>
+          <w:highlight w:val="yellow"/>
+        </w:rPr>
+        <w:t>(12, 21)</w:t>
+      </w:r>
+      <w:r>
+        <w:rPr>
+          <w:highlight w:val="yellow"/>
+        </w:rPr>
+        <w:fldChar w:fldCharType="end"/>
+      </w:r>
+      <w:r>
+        <w:rPr>
+          <w:highlight w:val="yellow"/>
+        </w:rPr>
+        <w:t xml:space="preserve">. </w:t>
+      </w:r>
     </w:p>
     <w:p>
       <w:pPr>
+        <w:jc w:val="center"/>
+      </w:pPr>
+    </w:p>
+    <w:p>
+      <w:pPr>
         <w:spacing w:line="240" w:lineRule="auto"/>
         <w:jc w:val="both"/>
       </w:pPr>
@@ -2936,30 +3798,160 @@
           <w:highlight w:val="yellow"/>
         </w:rPr>
         <w:lastRenderedPageBreak/>
-        <w:t xml:space="preserve">Figure 5. Traits of freshwater clades. </w:t>
-      </w:r>
-      <w:r>
-        <w:rPr>
+        <w:t xml:space="preserve">Figure 5. Traits of freshwater </w:t>
+      </w:r>
+      <w:r>
+        <w:rPr>
+          <w:b/>
           <w:highlight w:val="yellow"/>
         </w:rPr>
-        <w:t xml:space="preserve">These well-defined freshwater clades show similar persistence, variance, and abundance in each year and lake, despite different abundance patterns. Data from clades in the </w:t>
-      </w:r>
-      <w:r>
-        <w:rPr>
+        <w:t>lineages</w:t>
+      </w:r>
+      <w:r>
+        <w:rPr>
+          <w:b/>
           <w:highlight w:val="yellow"/>
         </w:rPr>
-        <w:t>lake epilimnia with at least two years of undisturbed sampling</w:t>
+        <w:t xml:space="preserve">. </w:t>
       </w:r>
       <w:r>
         <w:rPr>
           <w:highlight w:val="yellow"/>
         </w:rPr>
-        <w:t xml:space="preserve"> are shown here. Mean abundance is represented as the average percentage of reads attributed to each clade when that clade is present. Variability is measured as the coefficient of variation. Persistence (shaded color) shows the percentage of samples containing each clade. This consistency in abundance patterns suggests that unknown functions or metabolic characteristics drive a stable lifestyle. Additional plots of clade traits by </w:t>
+        <w:t xml:space="preserve">These well-defined freshwater </w:t>
       </w:r>
       <w:r>
         <w:rPr>
           <w:highlight w:val="yellow"/>
         </w:rPr>
+        <w:t>groups</w:t>
+      </w:r>
+      <w:r>
+        <w:rPr>
+          <w:highlight w:val="yellow"/>
+        </w:rPr>
+        <w:t xml:space="preserve"> show</w:t>
+      </w:r>
+      <w:r>
+        <w:rPr>
+          <w:highlight w:val="yellow"/>
+        </w:rPr>
+        <w:t>ed</w:t>
+      </w:r>
+      <w:r>
+        <w:rPr>
+          <w:highlight w:val="yellow"/>
+        </w:rPr>
+        <w:t xml:space="preserve"> similar persistence, variance, and abundance in </w:t>
+      </w:r>
+      <w:r>
+        <w:rPr>
+          <w:highlight w:val="yellow"/>
+        </w:rPr>
+        <w:t>every lake, despite differing</w:t>
+      </w:r>
+      <w:r>
+        <w:rPr>
+          <w:highlight w:val="yellow"/>
+        </w:rPr>
+        <w:t xml:space="preserve"> abundance patterns. Data from </w:t>
+      </w:r>
+      <w:proofErr w:type="spellStart"/>
+      <w:r>
+        <w:rPr>
+          <w:highlight w:val="yellow"/>
+        </w:rPr>
+        <w:t>epilimnia</w:t>
+      </w:r>
+      <w:proofErr w:type="spellEnd"/>
+      <w:r>
+        <w:rPr>
+          <w:highlight w:val="yellow"/>
+        </w:rPr>
+        <w:t xml:space="preserve"> with at least two years of undisturbed sampling</w:t>
+      </w:r>
+      <w:r>
+        <w:rPr>
+          <w:highlight w:val="yellow"/>
+        </w:rPr>
+        <w:t xml:space="preserve"> are shown here. Mean abundance is represented as the average percentage of reads attributed to each </w:t>
+      </w:r>
+      <w:r>
+        <w:rPr>
+          <w:highlight w:val="yellow"/>
+        </w:rPr>
+        <w:t>lineage</w:t>
+      </w:r>
+      <w:r>
+        <w:rPr>
+          <w:highlight w:val="yellow"/>
+        </w:rPr>
+        <w:t xml:space="preserve"> when that </w:t>
+      </w:r>
+      <w:r>
+        <w:rPr>
+          <w:highlight w:val="yellow"/>
+        </w:rPr>
+        <w:t>lineage is present. Variability wa</w:t>
+      </w:r>
+      <w:r>
+        <w:rPr>
+          <w:highlight w:val="yellow"/>
+        </w:rPr>
+        <w:t xml:space="preserve">s measured as the coefficient of variation. Persistence (shaded color) </w:t>
+      </w:r>
+      <w:r>
+        <w:rPr>
+          <w:highlight w:val="yellow"/>
+        </w:rPr>
+        <w:t>was defined as</w:t>
+      </w:r>
+      <w:r>
+        <w:rPr>
+          <w:highlight w:val="yellow"/>
+        </w:rPr>
+        <w:t xml:space="preserve"> the p</w:t>
+      </w:r>
+      <w:r>
+        <w:rPr>
+          <w:highlight w:val="yellow"/>
+        </w:rPr>
+        <w:t xml:space="preserve">roportion </w:t>
+      </w:r>
+      <w:r>
+        <w:rPr>
+          <w:highlight w:val="yellow"/>
+        </w:rPr>
+        <w:t xml:space="preserve">of samples containing each </w:t>
+      </w:r>
+      <w:r>
+        <w:rPr>
+          <w:highlight w:val="yellow"/>
+        </w:rPr>
+        <w:t xml:space="preserve">lineage. The observed consistency in mean abundance, variability, and persistence </w:t>
+      </w:r>
+      <w:r>
+        <w:rPr>
+          <w:highlight w:val="yellow"/>
+        </w:rPr>
+        <w:t>suggests that unknown functions or metabolic characteristics drive a stable</w:t>
+      </w:r>
+      <w:r>
+        <w:rPr>
+          <w:highlight w:val="yellow"/>
+        </w:rPr>
+        <w:t xml:space="preserve"> lifestyle. Additional plots </w:t>
+      </w:r>
+      <w:r>
+        <w:rPr>
+          <w:highlight w:val="yellow"/>
+        </w:rPr>
+        <w:t xml:space="preserve">by </w:t>
+      </w:r>
+      <w:r>
+        <w:rPr>
+          <w:highlight w:val="yellow"/>
+        </w:rPr>
         <w:t>year can be found in Figure S8</w:t>
       </w:r>
       <w:r>
@@ -2969,7 +3961,6 @@
         <w:t>.</w:t>
       </w:r>
     </w:p>
-    <w:p/>
     <w:p>
       <w:pPr>
         <w:pStyle w:val="Heading1"/>
@@ -3057,7 +4048,29 @@
           <w:rFonts w:cs="Times New Roman"/>
           <w:szCs w:val="24"/>
         </w:rPr>
-        <w:t xml:space="preserve"> a unique bacterial community.  Our results emphasize the importance of </w:t>
+        <w:t xml:space="preserve"> a unique bacterial community.  </w:t>
+      </w:r>
+      <w:r>
+        <w:rPr>
+          <w:rFonts w:cs="Times New Roman"/>
+          <w:szCs w:val="24"/>
+          <w:highlight w:val="yellow"/>
+        </w:rPr>
+        <w:t>However, freshwater lineages still showed consistent lifestyles, defined by abundance, persistence, and variability, across lakes and years.</w:t>
+      </w:r>
+      <w:r>
+        <w:rPr>
+          <w:rFonts w:cs="Times New Roman"/>
+          <w:szCs w:val="24"/>
+        </w:rPr>
+        <w:t xml:space="preserve"> </w:t>
+      </w:r>
+      <w:r>
+        <w:rPr>
+          <w:rFonts w:cs="Times New Roman"/>
+          <w:szCs w:val="24"/>
+        </w:rPr>
+        <w:t xml:space="preserve">Our results emphasize the importance of </w:t>
       </w:r>
       <w:r>
         <w:rPr>
@@ -3128,7 +4141,15 @@
         <w:fldChar w:fldCharType="end"/>
       </w:r>
       <w:r>
-        <w:t xml:space="preserve">; using 16S amplicon sequencing, we determined that these groups are the ubiquitous freshwater bacteria LD28, acI-B2, PnecC, and bacI-A1. Differences in richness and community </w:t>
+        <w:t xml:space="preserve">; using 16S amplicon sequencing, we determined that these groups are the ubiquitous freshwater bacteria LD28, acI-B2, </w:t>
+      </w:r>
+      <w:proofErr w:type="spellStart"/>
+      <w:r>
+        <w:t>PnecC</w:t>
+      </w:r>
+      <w:proofErr w:type="spellEnd"/>
+      <w:r>
+        <w:t xml:space="preserve">, and bacI-A1. Differences in richness and community </w:t>
       </w:r>
       <w:r>
         <w:lastRenderedPageBreak/>
@@ -3167,7 +4188,23 @@
         <w:pStyle w:val="ManuscriptText"/>
       </w:pPr>
       <w:r>
-        <w:t xml:space="preserve">We also supported previous research on the characteristics of bacterial communities in the epilimnion and hypolimnion, and the impacts of lake mixing on these communities. We confirmed that epilimnia tended to be more variable than hypolimnia, potentially due to increased exposure to climatic events </w:t>
+        <w:t xml:space="preserve">We also supported previous research on the characteristics of bacterial communities in the epilimnion and hypolimnion, and the impacts of lake mixing on these communities. We confirmed that </w:t>
+      </w:r>
+      <w:proofErr w:type="spellStart"/>
+      <w:r>
+        <w:t>epilimnia</w:t>
+      </w:r>
+      <w:proofErr w:type="spellEnd"/>
+      <w:r>
+        <w:t xml:space="preserve"> tended to be more variable than </w:t>
+      </w:r>
+      <w:proofErr w:type="spellStart"/>
+      <w:r>
+        <w:t>hypolimnia</w:t>
+      </w:r>
+      <w:proofErr w:type="spellEnd"/>
+      <w:r>
+        <w:t xml:space="preserve">, potentially due to increased exposure to climatic events </w:t>
       </w:r>
       <w:r>
         <w:fldChar w:fldCharType="begin" w:fldLock="1"/>
@@ -3194,7 +4231,7 @@
         <w:fldChar w:fldCharType="begin" w:fldLock="1"/>
       </w:r>
       <w:r>
-        <w:instrText>ADDIN CSL_CITATION { "citationItems" : [ { "id" : "ITEM-1", "itemData" : { "DOI" : "10.1111/j.1462-2920.2011.02546.x", "ISBN" : "1462-2920", "ISSN" : "14622912", "PMID" : "21883795", "abstract" : "For lake microbes, water column mixing acts as a disturbance because it homogenizes thermal and chemical gradients known to define the distributions of microbial taxa. Our first objective was to isolate hypothesized drivers of lake bacterial response to water column mixing. To accomplish this, we designed an enclosure experiment with three treatments to independently test key biogeochemical changes induced by mixing: oxygen addition to the hypolimnion, nutrient addition to the epilimnion, and full water column mixing. We used molecular fingerprinting to observe bacterial community dynamics in the treatment and control enclosures, and in ambient lake water. We found that oxygen and nutrient amendments simulated the physical-chemical water column environment following mixing and resulted in similar bacterial communities to the mixing treatment, affirming that these were important drivers of community change. These results demonstrate that specific environmental changes can replicate broad disturbance effects on microbial communities. Our second objective was to characterize bacterial community stability by quantifying community resistance, recovery and resilience to an episodic disturbance. The communities in the nutrient and oxygen amendments changed quickly (had low resistance), but generally matched the control composition by the 10th day after treatment, exhibiting resilience. These results imply that aquatic bacterial assemblages are generally stable in the face of disturbance.", "author" : [ { "dropping-particle" : "", "family" : "Shade", "given" : "Ashley", "non-dropping-particle" : "", "parse-names" : false, "suffix" : "" }, { "dropping-particle" : "", "family" : "Read", "given" : "Jordan S.", "non-dropping-particle" : "", "parse-names" : false, "suffix" : "" }, { "dropping-particle" : "", "family" : "Welkie", "given" : "David G.", "non-dropping-particle" : "", "parse-names" : false, "suffix" : "" }, { "dropping-particle" : "", "family" : "Kratz", "given" : "Timothy K.", "non-dropping-particle" : "", "parse-names" : false, "suffix" : "" }, { "dropping-particle" : "", "family" : "Wu", "given" : "Chin H.", "non-dropping-particle" : "", "parse-names" : false, "suffix" : "" }, { "dropping-particle" : "", "family" : "McMahon", "given" : "Katherine D.", "non-dropping-particle" : "", "parse-names" : false, "suffix" : "" } ], "container-title" : "Environmental Microbiology", "id" : "ITEM-1", "issue" : "10", "issued" : { "date-parts" : [ [ "2011" ] ] }, "page" : "2752-2767", "title" : "Resistance, resilience and recovery: Aquatic bacterial dynamics after water column disturbance", "type" : "article-journal", "volume" : "13" }, "uris" : [ "http://www.mendeley.com/documents/?uuid=d7e5717c-8a2b-4624-9b6f-30855d14d874" ] }, { "id" : "ITEM-2", "itemData" : { "DOI" : "10.1038/ismej.2012.56", "ISBN" : "1751-7370 (Electronic)\\r1751-7362 (Linking)", "ISSN" : "1751-7362", "PMID" : "22739495", "abstract" : "Disturbances act as powerful structuring forces on ecosystems. To ask whether environmental microbial communities have capacity to recover after a large disturbance event, we conducted a whole-ecosystem manipulation, during which we imposed an intense disturbance on freshwater microbial communities by artificially mixing a temperate lake during peak summer thermal stratification. We employed environmental sensors and water chemistry analyses to evaluate the physical and chemical responses of the lake, and bar-coded 16S ribosomal RNA gene pyrosequencing and automated ribosomal intergenic spacer analysis (ARISA) to assess the bacterial community responses. The artificial mixing increased mean lake temperature from 14 to 20\u2009\u00b0C for seven weeks after mixing ended, and exposed the microorganisms to very different environmental conditions, including increased hypolimnion oxygen and increased epilimnion carbon dioxide concentrations. Though overall ecosystem conditions remained altered (with hypolimnion temperatures elevated from 6 to 20\u2009\u00b0C), bacterial communities returned to their pre-manipulation state as some environmental conditions, such as oxygen concentration, recovered. Recovery to pre-disturbance community composition and diversity was observed within 7 (epilimnion) and 11 (hypolimnion) days after mixing. Our results suggest that some microbial communities have capacity to recover after a major disturbance.", "author" : [ { "dropping-particle" : "", "family" : "Shade", "given" : "Ashley", "non-dropping-particle" : "", "parse-names" : false, "suffix" : "" }, { "dropping-particle" : "", "family" : "Read", "given" : "Jordan S", "non-dropping-particle" : "", "parse-names" : false, "suffix" : "" }, { "dropping-particle" : "", "family" : "Youngblut", "given" : "Nicholas D", "non-dropping-particle" : "", "parse-names" : false, "suffix" : "" }, { "dropping-particle" : "", "family" : "Fierer", "given" : "Noah", "non-dropping-particle" : "", "parse-names" : false, "suffix" : "" }, { "dropping-particle" : "", "family" : "Knight", "given" : "Rob", "non-dropping-particle" : "", "parse-names" : false, "suffix" : "" }, { "dropping-particle" : "", "family" : "Kratz", "given" : "Timothy K", "non-dropping-particle" : "", "parse-names" : false, "suffix" : "" }, { "dropping-particle" : "", "family" : "Lottig", "given" : "Noah R", "non-dropping-particle" : "", "parse-names" : false, "suffix" : "" }, { "dropping-particle" : "", "family" : "Roden", "given" : "Eric E", "non-dropping-particle" : "", "parse-names" : false, "suffix" : "" }, { "dropping-particle" : "", "family" : "Stanley", "given" : "Emily H", "non-dropping-particle" : "", "parse-names" : false, "suffix" : "" }, { "dropping-particle" : "", "family" : "Stombaugh", "given" : "Jesse", "non-dropping-particle" : "", "parse-names" : false, "suffix" : "" }, { "dropping-particle" : "", "family" : "Whitaker", "given" : "Rachel J", "non-dropping-particle" : "", "parse-names" : false, "suffix" : "" }, { "dropping-particle" : "", "family" : "Wu", "given" : "Chin H", "non-dropping-particle" : "", "parse-names" : false, "suffix" : "" }, { "dropping-particle" : "", "family" : "McMahon", "given" : "Katherine D", "non-dropping-particle" : "", "parse-names" : false, "suffix" : "" } ], "container-title" : "The ISME Journal", "id" : "ITEM-2", "issue" : "12", "issued" : { "date-parts" : [ [ "2012" ] ] }, "page" : "2153-2167", "publisher" : "Nature Publishing Group", "title" : "Lake microbial communities are resilient after a whole-ecosystem disturbance", "type" : "article-journal", "volume" : "6" }, "uris" : [ "http://www.mendeley.com/documents/?uuid=be3c7b64-5890-4d0d-b0a5-b7723f24b29d" ] } ], "mendeley" : { "formattedCitation" : "(11, 26)", "plainTextFormattedCitation" : "(11, 26)", "previouslyFormattedCitation" : "(11, 23)" }, "properties" : { "noteIndex" : 0 }, "schema" : "https://github.com/citation-style-language/schema/raw/master/csl-citation.json" }</w:instrText>
+        <w:instrText>ADDIN CSL_CITATION { "citationItems" : [ { "id" : "ITEM-1", "itemData" : { "DOI" : "10.1111/j.1462-2920.2011.02546.x", "ISBN" : "1462-2920", "ISSN" : "14622912", "PMID" : "21883795", "abstract" : "For lake microbes, water column mixing acts as a disturbance because it homogenizes thermal and chemical gradients known to define the distributions of microbial taxa. Our first objective was to isolate hypothesized drivers of lake bacterial response to water column mixing. To accomplish this, we designed an enclosure experiment with three treatments to independently test key biogeochemical changes induced by mixing: oxygen addition to the hypolimnion, nutrient addition to the epilimnion, and full water column mixing. We used molecular fingerprinting to observe bacterial community dynamics in the treatment and control enclosures, and in ambient lake water. We found that oxygen and nutrient amendments simulated the physical-chemical water column environment following mixing and resulted in similar bacterial communities to the mixing treatment, affirming that these were important drivers of community change. These results demonstrate that specific environmental changes can replicate broad disturbance effects on microbial communities. Our second objective was to characterize bacterial community stability by quantifying community resistance, recovery and resilience to an episodic disturbance. The communities in the nutrient and oxygen amendments changed quickly (had low resistance), but generally matched the control composition by the 10th day after treatment, exhibiting resilience. These results imply that aquatic bacterial assemblages are generally stable in the face of disturbance.", "author" : [ { "dropping-particle" : "", "family" : "Shade", "given" : "Ashley", "non-dropping-particle" : "", "parse-names" : false, "suffix" : "" }, { "dropping-particle" : "", "family" : "Read", "given" : "Jordan S.", "non-dropping-particle" : "", "parse-names" : false, "suffix" : "" }, { "dropping-particle" : "", "family" : "Welkie", "given" : "David G.", "non-dropping-particle" : "", "parse-names" : false, "suffix" : "" }, { "dropping-particle" : "", "family" : "Kratz", "given" : "Timothy K.", "non-dropping-particle" : "", "parse-names" : false, "suffix" : "" }, { "dropping-particle" : "", "family" : "Wu", "given" : "Chin H.", "non-dropping-particle" : "", "parse-names" : false, "suffix" : "" }, { "dropping-particle" : "", "family" : "McMahon", "given" : "Katherine D.", "non-dropping-particle" : "", "parse-names" : false, "suffix" : "" } ], "container-title" : "Environmental Microbiology", "id" : "ITEM-1", "issue" : "10", "issued" : { "date-parts" : [ [ "2011" ] ] }, "page" : "2752-2767", "title" : "Resistance, resilience and recovery: Aquatic bacterial dynamics after water column disturbance", "type" : "article-journal", "volume" : "13" }, "uris" : [ "http://www.mendeley.com/documents/?uuid=d7e5717c-8a2b-4624-9b6f-30855d14d874" ] }, { "id" : "ITEM-2", "itemData" : { "DOI" : "10.1038/ismej.2012.56", "ISBN" : "1751-7370 (Electronic)\\r1751-7362 (Linking)", "ISSN" : "1751-7362", "PMID" : "22739495", "abstract" : "Disturbances act as powerful structuring forces on ecosystems. To ask whether environmental microbial communities have capacity to recover after a large disturbance event, we conducted a whole-ecosystem manipulation, during which we imposed an intense disturbance on freshwater microbial communities by artificially mixing a temperate lake during peak summer thermal stratification. We employed environmental sensors and water chemistry analyses to evaluate the physical and chemical responses of the lake, and bar-coded 16S ribosomal RNA gene pyrosequencing and automated ribosomal intergenic spacer analysis (ARISA) to assess the bacterial community responses. The artificial mixing increased mean lake temperature from 14 to 20\u2009\u00b0C for seven weeks after mixing ended, and exposed the microorganisms to very different environmental conditions, including increased hypolimnion oxygen and increased epilimnion carbon dioxide concentrations. Though overall ecosystem conditions remained altered (with hypolimnion temperatures elevated from 6 to 20\u2009\u00b0C), bacterial communities returned to their pre-manipulation state as some environmental conditions, such as oxygen concentration, recovered. Recovery to pre-disturbance community composition and diversity was observed within 7 (epilimnion) and 11 (hypolimnion) days after mixing. Our results suggest that some microbial communities have capacity to recover after a major disturbance.", "author" : [ { "dropping-particle" : "", "family" : "Shade", "given" : "Ashley", "non-dropping-particle" : "", "parse-names" : false, "suffix" : "" }, { "dropping-particle" : "", "family" : "Read", "given" : "Jordan S", "non-dropping-particle" : "", "parse-names" : false, "suffix" : "" }, { "dropping-particle" : "", "family" : "Youngblut", "given" : "Nicholas D", "non-dropping-particle" : "", "parse-names" : false, "suffix" : "" }, { "dropping-particle" : "", "family" : "Fierer", "given" : "Noah", "non-dropping-particle" : "", "parse-names" : false, "suffix" : "" }, { "dropping-particle" : "", "family" : "Knight", "given" : "Rob", "non-dropping-particle" : "", "parse-names" : false, "suffix" : "" }, { "dropping-particle" : "", "family" : "Kratz", "given" : "Timothy K", "non-dropping-particle" : "", "parse-names" : false, "suffix" : "" }, { "dropping-particle" : "", "family" : "Lottig", "given" : "Noah R", "non-dropping-particle" : "", "parse-names" : false, "suffix" : "" }, { "dropping-particle" : "", "family" : "Roden", "given" : "Eric E", "non-dropping-particle" : "", "parse-names" : false, "suffix" : "" }, { "dropping-particle" : "", "family" : "Stanley", "given" : "Emily H", "non-dropping-particle" : "", "parse-names" : false, "suffix" : "" }, { "dropping-particle" : "", "family" : "Stombaugh", "given" : "Jesse", "non-dropping-particle" : "", "parse-names" : false, "suffix" : "" }, { "dropping-particle" : "", "family" : "Whitaker", "given" : "Rachel J", "non-dropping-particle" : "", "parse-names" : false, "suffix" : "" }, { "dropping-particle" : "", "family" : "Wu", "given" : "Chin H", "non-dropping-particle" : "", "parse-names" : false, "suffix" : "" }, { "dropping-particle" : "", "family" : "McMahon", "given" : "Katherine D", "non-dropping-particle" : "", "parse-names" : false, "suffix" : "" } ], "container-title" : "The ISME Journal", "id" : "ITEM-2", "issue" : "12", "issued" : { "date-parts" : [ [ "2012" ] ] }, "page" : "2153-2167", "publisher" : "Nature Publishing Group", "title" : "Lake microbial communities are resilient after a whole-ecosystem disturbance", "type" : "article-journal", "volume" : "6" }, "uris" : [ "http://www.mendeley.com/documents/?uuid=be3c7b64-5890-4d0d-b0a5-b7723f24b29d" ] } ], "mendeley" : { "formattedCitation" : "(11, 26)", "plainTextFormattedCitation" : "(11, 26)", "previouslyFormattedCitation" : "(11, 26)" }, "properties" : { "noteIndex" : 0 }, "schema" : "https://github.com/citation-style-language/schema/raw/master/csl-citation.json" }</w:instrText>
       </w:r>
       <w:r>
         <w:fldChar w:fldCharType="separate"/>
@@ -3251,7 +4288,7 @@
         <w:rPr>
           <w:highlight w:val="yellow"/>
         </w:rPr>
-        <w:instrText>ADDIN CSL_CITATION { "citationItems" : [ { "id" : "ITEM-1", "itemData" : { "DOI" : "10.1016/j.tree.2012.08.014", "ISBN" : "1872-8383 (Electronic)\\r0169-5347 (Linking)", "ISSN" : "0169-5347", "PMID" : "22981468", "abstract" : "A leading idea about how disturbances and other environmental fluctuations affect species diversity is the intermediate disturbance hypothesis (IDH). The IDH states that diversity of competing species is, or should be expected to be, maximized at intermediate frequencies and/or intensities of disturbance or environmental change. I argue that the IDH has been refuted on both empirical and theoretical grounds, and so should be abandoned. Empirical studies only rarely find the predicted humped diversity-disturbance relationship. Theoretically, the three major mechanisms thought to produce humped diversity-disturbance relationships are logically invalid and do not actually predict what they are thought to predict. Disturbances and other environmental fluctuations can affect diversity, but for different reasons than are commonly recognized.", "author" : [ { "dropping-particle" : "", "family" : "Fox", "given" : "Jeremy W", "non-dropping-particle" : "", "parse-names" : false, "suffix" : "" } ], "container-title" : "Trends in ecology &amp; evolution", "id" : "ITEM-1", "issue" : "2", "issued" : { "date-parts" : [ [ "2013" ] ] }, "page" : "86-92", "publisher" : "Elsevier Ltd", "title" : "The intermediate disturbance hypothesis should be abandoned.", "type" : "article-journal", "volume" : "28" }, "uris" : [ "http://www.mendeley.com/documents/?uuid=11537152-50df-4e75-8e24-ac1f98c1d7e1" ] } ], "mendeley" : { "formattedCitation" : "(27)", "plainTextFormattedCitation" : "(27)", "previouslyFormattedCitation" : "(26)" }, "properties" : { "noteIndex" : 0 }, "schema" : "https://github.com/citation-style-language/schema/raw/master/csl-citation.json" }</w:instrText>
+        <w:instrText>ADDIN CSL_CITATION { "citationItems" : [ { "id" : "ITEM-1", "itemData" : { "DOI" : "10.1016/j.tree.2012.08.014", "ISBN" : "1872-8383 (Electronic)\\r0169-5347 (Linking)", "ISSN" : "0169-5347", "PMID" : "22981468", "abstract" : "A leading idea about how disturbances and other environmental fluctuations affect species diversity is the intermediate disturbance hypothesis (IDH). The IDH states that diversity of competing species is, or should be expected to be, maximized at intermediate frequencies and/or intensities of disturbance or environmental change. I argue that the IDH has been refuted on both empirical and theoretical grounds, and so should be abandoned. Empirical studies only rarely find the predicted humped diversity-disturbance relationship. Theoretically, the three major mechanisms thought to produce humped diversity-disturbance relationships are logically invalid and do not actually predict what they are thought to predict. Disturbances and other environmental fluctuations can affect diversity, but for different reasons than are commonly recognized.", "author" : [ { "dropping-particle" : "", "family" : "Fox", "given" : "Jeremy W", "non-dropping-particle" : "", "parse-names" : false, "suffix" : "" } ], "container-title" : "Trends in ecology &amp; evolution", "id" : "ITEM-1", "issue" : "2", "issued" : { "date-parts" : [ [ "2013" ] ] }, "page" : "86-92", "publisher" : "Elsevier Ltd", "title" : "The intermediate disturbance hypothesis should be abandoned.", "type" : "article-journal", "volume" : "28" }, "uris" : [ "http://www.mendeley.com/documents/?uuid=11537152-50df-4e75-8e24-ac1f98c1d7e1" ] } ], "mendeley" : { "formattedCitation" : "(27)", "plainTextFormattedCitation" : "(27)", "previouslyFormattedCitation" : "(27)" }, "properties" : { "noteIndex" : 0 }, "schema" : "https://github.com/citation-style-language/schema/raw/master/csl-citation.json" }</w:instrText>
       </w:r>
       <w:r>
         <w:rPr>
@@ -3360,7 +4397,7 @@
           <w:rFonts w:cs="Times New Roman"/>
           <w:szCs w:val="24"/>
         </w:rPr>
-        <w:instrText>ADDIN CSL_CITATION { "citationItems" : [ { "id" : "ITEM-1", "itemData" : { "DOI" : "10.4319/lo.2005.50.6.1718", "ISBN" : "0024-3590", "ISSN" : "00243590", "PMID" : "18039821", "abstract" : "The bacterioplankton community composition (measured with denaturing gradient gel electrophoresis of 16S ribosomal DNA [rDNA]) of two nonintersecting temperate rivers was nearly identical and changed synchronously over 2.5 yr, suggesting that intrinsic controls on bacteria were similar in the two rivers and that seasonal changes were driven by extrinsic factors such as climate. Most potential controls on community composition also exhibited synchrony; these included bacterial production rate (leucine incorporation), water temperature, river flow rate, and a suite of chemical measurements. Temperature and river flow rate were the best predictors of temporal patterns in diversity. However, diversity patterns also correlated with bacterial production and concentrations of dissolved organic nitrogen and nitrate, suggesting that diversity is directly or indirectly influenced by complex seasonal shifts in environmental conditions. Winter and summer communities were somewhat predictable over 3 yr, although these communities were not identical. Two polymerase chain reaction (PCR)-amplified clone libraries of 16S rDNA, constructed with summer samples from each river, were not significantly different and contained typical freshwater bacterioplankton of the beta-Proteobacteria, Bacteroidetes, and Actinobacteria, including members of five new freshwater bacterioplankton clusters. However, libraries also included several phylotypes related to bacteria from soil and sediment, indicating the potential importance of allochthonous organisms in river diversity.", "author" : [ { "dropping-particle" : "", "family" : "Crump", "given" : "Byron C.", "non-dropping-particle" : "", "parse-names" : false, "suffix" : "" }, { "dropping-particle" : "", "family" : "Hobbie", "given" : "John E.", "non-dropping-particle" : "", "parse-names" : false, "suffix" : "" } ], "container-title" : "Limnology and Oceanography", "id" : "ITEM-1", "issue" : "6", "issued" : { "date-parts" : [ [ "2005" ] ] }, "page" : "1718-1729", "title" : "Synchrony and seasonality in bacterioplankton communities of two temperate rivers", "type" : "article-journal", "volume" : "50" }, "uris" : [ "http://www.mendeley.com/documents/?uuid=bf3d998e-95f7-4425-b50d-cb1c51db6e20" ] }, { "id" : "ITEM-2", "itemData" : { "DOI" : "10.1038/ismej.2011.107", "ISBN" : "1751-7370 (Electronic)\\n1751-7362 (Linking)", "ISSN" : "1751-7370", "PMID" : "21850055", "abstract" : "Here we describe, the longest microbial time-series analyzed to date using high-resolution 16S rRNA tag pyrosequencing of samples taken monthly over 6 years at a temperate marine coastal site off Plymouth, UK. Data treatment effected the estimation of community richness over a 6-year period, whereby 8794 operational taxonomic units (OTUs) were identified using single-linkage preclustering and 21 130 OTUs were identified by denoising the data. The Alphaproteobacteria were the most abundant Class, and the most frequently recorded OTUs were members of the Rickettsiales (SAR 11) and Rhodobacteriales. This near-surface ocean bacterial community showed strong repeatable seasonal patterns, which were defined by winter peaks in diversity across all years. Environmental variables explained far more variation in seasonally predictable bacteria than did data on protists or metazoan biomass. Change in day length alone explains &gt;65% of the variance in community diversity. The results suggested that seasonal changes in environmental variables are more important than trophic interactions. Interestingly, microbial association network analysis showed that correlations in abundance were stronger within bacterial taxa rather than between bacteria and eukaryotes, or between bacteria and environmental variables.", "author" : [ { "dropping-particle" : "", "family" : "Gilbert", "given" : "J A", "non-dropping-particle" : "", "parse-names" : false, "suffix" : "" }, { "dropping-particle" : "", "family" : "Steele", "given" : "J A", "non-dropping-particle" : "", "parse-names" : false, "suffix" : "" }, { "dropping-particle" : "", "family" : "Caporaso", "given" : "J G", "non-dropping-particle" : "", "parse-names" : false, "suffix" : "" }, { "dropping-particle" : "", "family" : "Steinbruck", "given" : "L", "non-dropping-particle" : "", "parse-names" : false, "suffix" : "" }, { "dropping-particle" : "", "family" : "Reeder", "given" : "J", "non-dropping-particle" : "", "parse-names" : false, "suffix" : "" }, { "dropping-particle" : "", "family" : "Temperton", "given" : "B", "non-dropping-particle" : "", "parse-names" : false, "suffix" : "" }, { "dropping-particle" : "", "family" : "Huse", "given" : "S", "non-dropping-particle" : "", "parse-names" : false, "suffix" : "" }, { "dropping-particle" : "", "family" : "McHardy", "given" : "A C", "non-dropping-particle" : "", "parse-names" : false, "suffix" : "" }, { "dropping-particle" : "", "family" : "Knight", "given" : "R", "non-dropping-particle" : "", "parse-names" : false, "suffix" : "" }, { "dropping-particle" : "", "family" : "Joint", "given" : "I", "non-dropping-particle" : "", "parse-names" : false, "suffix" : "" }, { "dropping-particle" : "", "family" : "Somerfield", "given" : "P", "non-dropping-particle" : "", "parse-names" : false, "suffix" : "" }, { "dropping-particle" : "", "family" : "Fuhrman", "given" : "J A", "non-dropping-particle" : "", "parse-names" : false, "suffix" : "" }, { "dropping-particle" : "", "family" : "Field", "given" : "D", "non-dropping-particle" : "", "parse-names" : false, "suffix" : "" } ], "container-title" : "The ISME Journal", "id" : "ITEM-2", "issue" : "2", "issued" : { "date-parts" : [ [ "2012" ] ] }, "page" : "298-308", "title" : "Defining seasonal marine microbial community dynamics", "type" : "article-journal", "volume" : "6" }, "uris" : [ "http://www.mendeley.com/documents/?uuid=4b276c1c-be19-4601-8bfd-10d960e8c35a" ] }, { "id" : "ITEM-3", "itemData" : { "DOI" : "10.1073/pnas.0602399103", "ISBN" : "0027-8424", "ISSN" : "0027-8424", "PMID" : "16938845", "abstract" : "Factors influencing patterns in the distribution and abundance of plant and animal taxa modulate ecosystem function and ecosystem response to environmental change, which is often taken to infer low functional redundancy among such species, but such relationships are poorly known for microbial communities. Using high-resolution molecular fingerprinting, we demonstrate the existence of extraordinarily repeatable temporal patterns in the community composition of 171 operational taxonomic units of marine bacterioplankton over 4.5 years at our Microbial Observatory site, 20 km off the southern California coast. These patterns in distribution and abundance of microbial taxa were highly predictable and significantly influenced by a broad range of both abiotic and biotic factors. These findings provide statistically robust demonstration of temporal patterning in marine bacterial distribution and abundance, which suggests that the distribution and abundance of bacterial taxa may modulate ecosystem function and response and that a significant subset of the bacteria exhibit low levels of functional redundancy as documented for many plant and animal communities.", "author" : [ { "dropping-particle" : "", "family" : "Fuhrman", "given" : "Jed A", "non-dropping-particle" : "", "parse-names" : false, "suffix" : "" }, { "dropping-particle" : "", "family" : "Hewson", "given" : "Ian", "non-dropping-particle" : "", "parse-names" : false, "suffix" : "" }, { "dropping-particle" : "", "family" : "Schwalbach", "given" : "Michael S", "non-dropping-particle" : "", "parse-names" : false, "suffix" : "" }, { "dropping-particle" : "", "family" : "Steele", "given" : "Joshua A", "non-dropping-particle" : "", "parse-names" : false, "suffix" : "" }, { "dropping-particle" : "V", "family" : "Brown", "given" : "Mark", "non-dropping-particle" : "", "parse-names" : false, "suffix" : "" }, { "dropping-particle" : "", "family" : "Naeem", "given" : "Shahid", "non-dropping-particle" : "", "parse-names" : false, "suffix" : "" } ], "container-title" : "Proceedings of the National Academy of Sciences of the USA", "id" : "ITEM-3", "issue" : "35", "issued" : { "date-parts" : [ [ "2006" ] ] }, "page" : "13104-13109", "title" : "Annually reoccurring bacterial communities are predictable from ocean conditions", "type" : "article-journal", "volume" : "103" }, "uris" : [ "http://www.mendeley.com/documents/?uuid=391cc6f9-d9c0-481c-96b2-448674e30e64" ] }, { "id" : "ITEM-4", "itemData" : { "author" : [ { "dropping-particle" : "", "family" : "Cram", "given" : "JA", "non-dropping-particle" : "", "parse-names" : false, "suffix" : "" }, { "dropping-particle" : "", "family" : "Chow", "given" : "CT", "non-dropping-particle" : "", "parse-names" : false, "suffix" : "" }, { "dropping-particle" : "", "family" : "Sachdeva", "given" : "R", "non-dropping-particle" : "", "parse-names" : false, "suffix" : "" }, { "dropping-particle" : "", "family" : "Needham", "given" : "DM", "non-dropping-particle" : "", "parse-names" : false, "suffix" : "" }, { "dropping-particle" : "", "family" : "Parada", "given" : "AE", "non-dropping-particle" : "", "parse-names" : false, "suffix" : "" }, { "dropping-particle" : "", "family" : "Steele", "given" : "JA", "non-dropping-particle" : "", "parse-names" : false, "suffix" : "" }, { "dropping-particle" : "", "family" : "Fuhrman", "given" : "JA", "non-dropping-particle" : "", "parse-names" : false, "suffix" : "" } ], "container-title" : "The ISME journal", "id" : "ITEM-4", "issued" : { "date-parts" : [ [ "2015" ] ] }, "page" : "563-580", "title" : "Seasonal and interannual variability of the marine bacterioplankton community throughout the water column over ten years", "type" : "article-journal", "volume" : "9" }, "uris" : [ "http://www.mendeley.com/documents/?uuid=3e171bfa-ff82-4b2a-82b2-9c8b5f16b8b3" ] } ], "mendeley" : { "formattedCitation" : "(28\u201331)", "plainTextFormattedCitation" : "(28\u201331)", "previouslyFormattedCitation" : "(27\u201330)" }, "properties" : { "noteIndex" : 0 }, "schema" : "https://github.com/citation-style-language/schema/raw/master/csl-citation.json" }</w:instrText>
+        <w:instrText>ADDIN CSL_CITATION { "citationItems" : [ { "id" : "ITEM-1", "itemData" : { "DOI" : "10.4319/lo.2005.50.6.1718", "ISBN" : "0024-3590", "ISSN" : "00243590", "PMID" : "18039821", "abstract" : "The bacterioplankton community composition (measured with denaturing gradient gel electrophoresis of 16S ribosomal DNA [rDNA]) of two nonintersecting temperate rivers was nearly identical and changed synchronously over 2.5 yr, suggesting that intrinsic controls on bacteria were similar in the two rivers and that seasonal changes were driven by extrinsic factors such as climate. Most potential controls on community composition also exhibited synchrony; these included bacterial production rate (leucine incorporation), water temperature, river flow rate, and a suite of chemical measurements. Temperature and river flow rate were the best predictors of temporal patterns in diversity. However, diversity patterns also correlated with bacterial production and concentrations of dissolved organic nitrogen and nitrate, suggesting that diversity is directly or indirectly influenced by complex seasonal shifts in environmental conditions. Winter and summer communities were somewhat predictable over 3 yr, although these communities were not identical. Two polymerase chain reaction (PCR)-amplified clone libraries of 16S rDNA, constructed with summer samples from each river, were not significantly different and contained typical freshwater bacterioplankton of the beta-Proteobacteria, Bacteroidetes, and Actinobacteria, including members of five new freshwater bacterioplankton clusters. However, libraries also included several phylotypes related to bacteria from soil and sediment, indicating the potential importance of allochthonous organisms in river diversity.", "author" : [ { "dropping-particle" : "", "family" : "Crump", "given" : "Byron C.", "non-dropping-particle" : "", "parse-names" : false, "suffix" : "" }, { "dropping-particle" : "", "family" : "Hobbie", "given" : "John E.", "non-dropping-particle" : "", "parse-names" : false, "suffix" : "" } ], "container-title" : "Limnology and Oceanography", "id" : "ITEM-1", "issue" : "6", "issued" : { "date-parts" : [ [ "2005" ] ] }, "page" : "1718-1729", "title" : "Synchrony and seasonality in bacterioplankton communities of two temperate rivers", "type" : "article-journal", "volume" : "50" }, "uris" : [ "http://www.mendeley.com/documents/?uuid=bf3d998e-95f7-4425-b50d-cb1c51db6e20" ] }, { "id" : "ITEM-2", "itemData" : { "DOI" : "10.1038/ismej.2011.107", "ISBN" : "1751-7370 (Electronic)\\n1751-7362 (Linking)", "ISSN" : "1751-7370", "PMID" : "21850055", "abstract" : "Here we describe, the longest microbial time-series analyzed to date using high-resolution 16S rRNA tag pyrosequencing of samples taken monthly over 6 years at a temperate marine coastal site off Plymouth, UK. Data treatment effected the estimation of community richness over a 6-year period, whereby 8794 operational taxonomic units (OTUs) were identified using single-linkage preclustering and 21 130 OTUs were identified by denoising the data. The Alphaproteobacteria were the most abundant Class, and the most frequently recorded OTUs were members of the Rickettsiales (SAR 11) and Rhodobacteriales. This near-surface ocean bacterial community showed strong repeatable seasonal patterns, which were defined by winter peaks in diversity across all years. Environmental variables explained far more variation in seasonally predictable bacteria than did data on protists or metazoan biomass. Change in day length alone explains &gt;65% of the variance in community diversity. The results suggested that seasonal changes in environmental variables are more important than trophic interactions. Interestingly, microbial association network analysis showed that correlations in abundance were stronger within bacterial taxa rather than between bacteria and eukaryotes, or between bacteria and environmental variables.", "author" : [ { "dropping-particle" : "", "family" : "Gilbert", "given" : "J A", "non-dropping-particle" : "", "parse-names" : false, "suffix" : "" }, { "dropping-particle" : "", "family" : "Steele", "given" : "J A", "non-dropping-particle" : "", "parse-names" : false, "suffix" : "" }, { "dropping-particle" : "", "family" : "Caporaso", "given" : "J G", "non-dropping-particle" : "", "parse-names" : false, "suffix" : "" }, { "dropping-particle" : "", "family" : "Steinbruck", "given" : "L", "non-dropping-particle" : "", "parse-names" : false, "suffix" : "" }, { "dropping-particle" : "", "family" : "Reeder", "given" : "J", "non-dropping-particle" : "", "parse-names" : false, "suffix" : "" }, { "dropping-particle" : "", "family" : "Temperton", "given" : "B", "non-dropping-particle" : "", "parse-names" : false, "suffix" : "" }, { "dropping-particle" : "", "family" : "Huse", "given" : "S", "non-dropping-particle" : "", "parse-names" : false, "suffix" : "" }, { "dropping-particle" : "", "family" : "McHardy", "given" : "A C", "non-dropping-particle" : "", "parse-names" : false, "suffix" : "" }, { "dropping-particle" : "", "family" : "Knight", "given" : "R", "non-dropping-particle" : "", "parse-names" : false, "suffix" : "" }, { "dropping-particle" : "", "family" : "Joint", "given" : "I", "non-dropping-particle" : "", "parse-names" : false, "suffix" : "" }, { "dropping-particle" : "", "family" : "Somerfield", "given" : "P", "non-dropping-particle" : "", "parse-names" : false, "suffix" : "" }, { "dropping-particle" : "", "family" : "Fuhrman", "given" : "J A", "non-dropping-particle" : "", "parse-names" : false, "suffix" : "" }, { "dropping-particle" : "", "family" : "Field", "given" : "D", "non-dropping-particle" : "", "parse-names" : false, "suffix" : "" } ], "container-title" : "The ISME Journal", "id" : "ITEM-2", "issue" : "2", "issued" : { "date-parts" : [ [ "2012" ] ] }, "page" : "298-308", "title" : "Defining seasonal marine microbial community dynamics", "type" : "article-journal", "volume" : "6" }, "uris" : [ "http://www.mendeley.com/documents/?uuid=4b276c1c-be19-4601-8bfd-10d960e8c35a" ] }, { "id" : "ITEM-3", "itemData" : { "DOI" : "10.1073/pnas.0602399103", "ISBN" : "0027-8424", "ISSN" : "0027-8424", "PMID" : "16938845", "abstract" : "Factors influencing patterns in the distribution and abundance of plant and animal taxa modulate ecosystem function and ecosystem response to environmental change, which is often taken to infer low functional redundancy among such species, but such relationships are poorly known for microbial communities. Using high-resolution molecular fingerprinting, we demonstrate the existence of extraordinarily repeatable temporal patterns in the community composition of 171 operational taxonomic units of marine bacterioplankton over 4.5 years at our Microbial Observatory site, 20 km off the southern California coast. These patterns in distribution and abundance of microbial taxa were highly predictable and significantly influenced by a broad range of both abiotic and biotic factors. These findings provide statistically robust demonstration of temporal patterning in marine bacterial distribution and abundance, which suggests that the distribution and abundance of bacterial taxa may modulate ecosystem function and response and that a significant subset of the bacteria exhibit low levels of functional redundancy as documented for many plant and animal communities.", "author" : [ { "dropping-particle" : "", "family" : "Fuhrman", "given" : "Jed A", "non-dropping-particle" : "", "parse-names" : false, "suffix" : "" }, { "dropping-particle" : "", "family" : "Hewson", "given" : "Ian", "non-dropping-particle" : "", "parse-names" : false, "suffix" : "" }, { "dropping-particle" : "", "family" : "Schwalbach", "given" : "Michael S", "non-dropping-particle" : "", "parse-names" : false, "suffix" : "" }, { "dropping-particle" : "", "family" : "Steele", "given" : "Joshua A", "non-dropping-particle" : "", "parse-names" : false, "suffix" : "" }, { "dropping-particle" : "V", "family" : "Brown", "given" : "Mark", "non-dropping-particle" : "", "parse-names" : false, "suffix" : "" }, { "dropping-particle" : "", "family" : "Naeem", "given" : "Shahid", "non-dropping-particle" : "", "parse-names" : false, "suffix" : "" } ], "container-title" : "Proceedings of the National Academy of Sciences of the USA", "id" : "ITEM-3", "issue" : "35", "issued" : { "date-parts" : [ [ "2006" ] ] }, "page" : "13104-13109", "title" : "Annually reoccurring bacterial communities are predictable from ocean conditions", "type" : "article-journal", "volume" : "103" }, "uris" : [ "http://www.mendeley.com/documents/?uuid=391cc6f9-d9c0-481c-96b2-448674e30e64" ] }, { "id" : "ITEM-4", "itemData" : { "author" : [ { "dropping-particle" : "", "family" : "Cram", "given" : "JA", "non-dropping-particle" : "", "parse-names" : false, "suffix" : "" }, { "dropping-particle" : "", "family" : "Chow", "given" : "CT", "non-dropping-particle" : "", "parse-names" : false, "suffix" : "" }, { "dropping-particle" : "", "family" : "Sachdeva", "given" : "R", "non-dropping-particle" : "", "parse-names" : false, "suffix" : "" }, { "dropping-particle" : "", "family" : "Needham", "given" : "DM", "non-dropping-particle" : "", "parse-names" : false, "suffix" : "" }, { "dropping-particle" : "", "family" : "Parada", "given" : "AE", "non-dropping-particle" : "", "parse-names" : false, "suffix" : "" }, { "dropping-particle" : "", "family" : "Steele", "given" : "JA", "non-dropping-particle" : "", "parse-names" : false, "suffix" : "" }, { "dropping-particle" : "", "family" : "Fuhrman", "given" : "JA", "non-dropping-particle" : "", "parse-names" : false, "suffix" : "" } ], "container-title" : "The ISME journal", "id" : "ITEM-4", "issued" : { "date-parts" : [ [ "2015" ] ] }, "page" : "563-580", "title" : "Seasonal and interannual variability of the marine bacterioplankton community throughout the water column over ten years", "type" : "article-journal", "volume" : "9" }, "uris" : [ "http://www.mendeley.com/documents/?uuid=3e171bfa-ff82-4b2a-82b2-9c8b5f16b8b3" ] } ], "mendeley" : { "formattedCitation" : "(28\u201331)", "plainTextFormattedCitation" : "(28\u201331)", "previouslyFormattedCitation" : "(28\u201331)" }, "properties" : { "noteIndex" : 0 }, "schema" : "https://github.com/citation-style-language/schema/raw/master/csl-citation.json" }</w:instrText>
       </w:r>
       <w:r>
         <w:rPr>
@@ -3445,7 +4482,7 @@
           <w:rFonts w:cs="Times New Roman"/>
           <w:szCs w:val="24"/>
         </w:rPr>
-        <w:instrText>ADDIN CSL_CITATION { "citationItems" : [ { "id" : "ITEM-1", "itemData" : { "DOI" : "10.1038/ismej.2008.81", "ISSN" : "1751-7362", "author" : [ { "dropping-particle" : "", "family" : "Nelson", "given" : "Craig E", "non-dropping-particle" : "", "parse-names" : false, "suffix" : "" } ], "container-title" : "The ISME Journal", "id" : "ITEM-1", "issue" : "1", "issued" : { "date-parts" : [ [ "2009" ] ] }, "page" : "13-30", "title" : "Phenology of high-elevation pelagic bacteria: the roles of meteorologic variability, catchment inputs and thermal stratification in structuring communities", "type" : "article-journal", "volume" : "3" }, "uris" : [ "http://www.mendeley.com/documents/?uuid=f28f5782-6f9d-4356-af8d-a161f292bc41" ] } ], "mendeley" : { "formattedCitation" : "(32)", "plainTextFormattedCitation" : "(32)", "previouslyFormattedCitation" : "(31)" }, "properties" : { "noteIndex" : 0 }, "schema" : "https://github.com/citation-style-language/schema/raw/master/csl-citation.json" }</w:instrText>
+        <w:instrText>ADDIN CSL_CITATION { "citationItems" : [ { "id" : "ITEM-1", "itemData" : { "DOI" : "10.1038/ismej.2008.81", "ISSN" : "1751-7362", "author" : [ { "dropping-particle" : "", "family" : "Nelson", "given" : "Craig E", "non-dropping-particle" : "", "parse-names" : false, "suffix" : "" } ], "container-title" : "The ISME Journal", "id" : "ITEM-1", "issue" : "1", "issued" : { "date-parts" : [ [ "2009" ] ] }, "page" : "13-30", "title" : "Phenology of high-elevation pelagic bacteria: the roles of meteorologic variability, catchment inputs and thermal stratification in structuring communities", "type" : "article-journal", "volume" : "3" }, "uris" : [ "http://www.mendeley.com/documents/?uuid=f28f5782-6f9d-4356-af8d-a161f292bc41" ] } ], "mendeley" : { "formattedCitation" : "(32)", "plainTextFormattedCitation" : "(32)", "previouslyFormattedCitation" : "(32)" }, "properties" : { "noteIndex" : 0 }, "schema" : "https://github.com/citation-style-language/schema/raw/master/csl-citation.json" }</w:instrText>
       </w:r>
       <w:r>
         <w:rPr>
@@ -3496,7 +4533,7 @@
           <w:rFonts w:cs="Times New Roman"/>
           <w:szCs w:val="24"/>
         </w:rPr>
-        <w:instrText>ADDIN CSL_CITATION { "citationItems" : [ { "id" : "ITEM-1", "itemData" : { "DOI" : "10.1038/ismej.2012.118", "ISSN" : "1751-7370", "PMID" : "23051691", "abstract" : "With an unprecedented decade-long time series from a temperate eutrophic lake, we analyzed bacterial and environmental co-occurrence networks to gain insight into seasonal dynamics at the community level. We found that (1) bacterial co-occurrence networks were non-random, (2) season explained the network complexity and (3) co-occurrence network complexity was negatively correlated with the underlying community diversity across different seasons. Network complexity was not related to the variance of associated environmental factors. Temperature and productivity may drive changes in diversity across seasons in temperate aquatic systems, much as they control diversity across latitude. While the implications of bacterioplankton network structure on ecosystem function are still largely unknown, network analysis, in conjunction with traditional multivariate techniques, continues to increase our understanding of bacterioplankton temporal dynamics.", "author" : [ { "dropping-particle" : "", "family" : "Kara", "given" : "Emily L", "non-dropping-particle" : "", "parse-names" : false, "suffix" : "" }, { "dropping-particle" : "", "family" : "Hanson", "given" : "Paul C", "non-dropping-particle" : "", "parse-names" : false, "suffix" : "" }, { "dropping-particle" : "", "family" : "Hu", "given" : "Yu Hen", "non-dropping-particle" : "", "parse-names" : false, "suffix" : "" }, { "dropping-particle" : "", "family" : "Winslow", "given" : "Luke", "non-dropping-particle" : "", "parse-names" : false, "suffix" : "" }, { "dropping-particle" : "", "family" : "McMahon", "given" : "Katherine D", "non-dropping-particle" : "", "parse-names" : false, "suffix" : "" } ], "container-title" : "The ISME journal", "id" : "ITEM-1", "issue" : "3", "issued" : { "date-parts" : [ [ "2013", "3" ] ] }, "note" : "10 yrs of ARISA in Mendota to test community co-occurance, seasonal changes in co-occurance, and network complexity\nFound non-random co-occurnace networks\nAn inverse relationship between network complexity and diversity/richness\nNo relation between network complexity and habitat heterogeniety", "page" : "680-4", "publisher" : "Nature Publishing Group", "title" : "A decade of seasonal dynamics and co-occurrences within freshwater bacterioplankton communities from eutrophic Lake Mendota, WI, USA.", "type" : "article-journal", "volume" : "7" }, "uris" : [ "http://www.mendeley.com/documents/?uuid=41880bda-cb08-4f0f-bf4e-2394b8d2b3f8" ] } ], "mendeley" : { "formattedCitation" : "(33)", "plainTextFormattedCitation" : "(33)", "previouslyFormattedCitation" : "(32)" }, "properties" : { "noteIndex" : 0 }, "schema" : "https://github.com/citation-style-language/schema/raw/master/csl-citation.json" }</w:instrText>
+        <w:instrText>ADDIN CSL_CITATION { "citationItems" : [ { "id" : "ITEM-1", "itemData" : { "DOI" : "10.1038/ismej.2012.118", "ISSN" : "1751-7370", "PMID" : "23051691", "abstract" : "With an unprecedented decade-long time series from a temperate eutrophic lake, we analyzed bacterial and environmental co-occurrence networks to gain insight into seasonal dynamics at the community level. We found that (1) bacterial co-occurrence networks were non-random, (2) season explained the network complexity and (3) co-occurrence network complexity was negatively correlated with the underlying community diversity across different seasons. Network complexity was not related to the variance of associated environmental factors. Temperature and productivity may drive changes in diversity across seasons in temperate aquatic systems, much as they control diversity across latitude. While the implications of bacterioplankton network structure on ecosystem function are still largely unknown, network analysis, in conjunction with traditional multivariate techniques, continues to increase our understanding of bacterioplankton temporal dynamics.", "author" : [ { "dropping-particle" : "", "family" : "Kara", "given" : "Emily L", "non-dropping-particle" : "", "parse-names" : false, "suffix" : "" }, { "dropping-particle" : "", "family" : "Hanson", "given" : "Paul C", "non-dropping-particle" : "", "parse-names" : false, "suffix" : "" }, { "dropping-particle" : "", "family" : "Hu", "given" : "Yu Hen", "non-dropping-particle" : "", "parse-names" : false, "suffix" : "" }, { "dropping-particle" : "", "family" : "Winslow", "given" : "Luke", "non-dropping-particle" : "", "parse-names" : false, "suffix" : "" }, { "dropping-particle" : "", "family" : "McMahon", "given" : "Katherine D", "non-dropping-particle" : "", "parse-names" : false, "suffix" : "" } ], "container-title" : "The ISME journal", "id" : "ITEM-1", "issue" : "3", "issued" : { "date-parts" : [ [ "2013", "3" ] ] }, "note" : "10 yrs of ARISA in Mendota to test community co-occurance, seasonal changes in co-occurance, and network complexity\nFound non-random co-occurnace networks\nAn inverse relationship between network complexity and diversity/richness\nNo relation between network complexity and habitat heterogeniety", "page" : "680-4", "publisher" : "Nature Publishing Group", "title" : "A decade of seasonal dynamics and co-occurrences within freshwater bacterioplankton communities from eutrophic Lake Mendota, WI, USA.", "type" : "article-journal", "volume" : "7" }, "uris" : [ "http://www.mendeley.com/documents/?uuid=41880bda-cb08-4f0f-bf4e-2394b8d2b3f8" ] } ], "mendeley" : { "formattedCitation" : "(33)", "plainTextFormattedCitation" : "(33)", "previouslyFormattedCitation" : "(33)" }, "properties" : { "noteIndex" : 0 }, "schema" : "https://github.com/citation-style-language/schema/raw/master/csl-citation.json" }</w:instrText>
       </w:r>
       <w:r>
         <w:rPr>
@@ -3567,7 +4604,7 @@
           <w:rFonts w:cs="Times New Roman"/>
           <w:szCs w:val="24"/>
         </w:rPr>
-        <w:instrText>ADDIN CSL_CITATION { "citationItems" : [ { "id" : "ITEM-1", "itemData" : { "DOI" : "10.1007/s00248-003-1008-9", "ISBN" : "0095-3628", "ISSN" : "00953628", "PMID" : "12904915", "abstract" : "Despite considerable attention in recent years, the composition and dynamics of lake bacterial communities over annual time scales are poorly understood. This study used automated ribosomal intergenic spacer analysis (ARISA) to explore the patterns of change in lake bacterial communities in three temperate lakes over 2 consecutive years. The study lakes included a humic lake, an oligotrophic lake, and a eutrophic lake, and the epilimnetic bacterial communities were sampled every 2 weeks. The patterns of change in bacterial communities indicated that seasonal forces were important in structuring the behavior of the bacterial communities in each lake. All three lakes had relatively stable community composition in spring and fall, but summer changes were dramatic. Summertime variability was often characterized by recurrent drops in bacterial diversity. Specific ARISA fragments derived from these lakes were not constant among lakes or from year to year, and those fragments that did recur in lakes in different years did not exhibit the same seasonal pattern of recurrence. Nonetheless, seasonal patterns observed in 2000 were fairly successful predictors of the rate of change in bacterial communities and in the degree of autocorrelation of bacterial communities in 2001. Thus, seasonal forces may be important structuring elements of these systems as a whole even if they are uncoupled from the dynamics of the individual system components.", "author" : [ { "dropping-particle" : "", "family" : "Yannarell", "given" : "A. C.", "non-dropping-particle" : "", "parse-names" : false, "suffix" : "" }, { "dropping-particle" : "", "family" : "Kent", "given" : "A. D.", "non-dropping-particle" : "", "parse-names" : false, "suffix" : "" }, { "dropping-particle" : "", "family" : "H.", "given" : "Lauster G.", "non-dropping-particle" : "", "parse-names" : false, "suffix" : "" }, { "dropping-particle" : "", "family" : "Kratz", "given" : "T. K.", "non-dropping-particle" : "", "parse-names" : false, "suffix" : "" }, { "dropping-particle" : "", "family" : "Triplett", "given" : "E. W.", "non-dropping-particle" : "", "parse-names" : false, "suffix" : "" } ], "container-title" : "Microbial Ecology", "id" : "ITEM-1", "issue" : "4", "issued" : { "date-parts" : [ [ "2003" ] ] }, "page" : "391-405", "title" : "Temporal Patterns in Bacterial Communities in Three Temperate Lakes of Different Trophic Status", "type" : "article-journal", "volume" : "46" }, "uris" : [ "http://www.mendeley.com/documents/?uuid=b4dc203e-da78-4305-a4fb-8a6e6ae24cdc" ] }, { "id" : "ITEM-2", "itemData" : { "DOI" : "10.1038/ismej.2007.6", "ISBN" : "1751-7362 (Print)", "ISSN" : "1751-7362", "PMID" : "18043612", "abstract" : "Population dynamics are influenced by drivers acting from outside and from within an ecosystem. Extrinsic forces operating over broad spatial scales can impart synchronous behavior to separate populations, while internal, system-specific drivers often lead to idiosyncratic behavior. Here, we demonstrate synchrony in community-level dynamics among phytoplankton and bacteria in six north temperate humic lakes. The influence of regional meteorological factors explained much of the temporal variability in the phytoplankton community, and resulted in synchronous patterns of community change among lakes. Bacterial dynamics, in contrast, were driven by system-specific interactions with phytoplankton. Despite the importance of intrinsic factors for determining bacterial community composition and dynamics, we demonstrated that biological interactions transmitted the signal of the regional extrinsic drivers to the bacterial communities, ultimately resulting in synchronous community phenologies for bacterioplankton communities as well. This demonstrates how linkages between the components of a complex biological system can work to simplify the dynamics of the system and implies that it may be possible to predict the behavior of microbial communities responsible for important biogeochemical services in the landscape.", "author" : [ { "dropping-particle" : "", "family" : "Kent", "given" : "Angela D", "non-dropping-particle" : "", "parse-names" : false, "suffix" : "" }, { "dropping-particle" : "", "family" : "Yannarell", "given" : "Anthony C", "non-dropping-particle" : "", "parse-names" : false, "suffix" : "" }, { "dropping-particle" : "", "family" : "Rusak", "given" : "James A", "non-dropping-particle" : "", "parse-names" : false, "suffix" : "" }, { "dropping-particle" : "", "family" : "Triplett", "given" : "Eric W", "non-dropping-particle" : "", "parse-names" : false, "suffix" : "" }, { "dropping-particle" : "", "family" : "McMahon", "given" : "Katherine D", "non-dropping-particle" : "", "parse-names" : false, "suffix" : "" } ], "container-title" : "The ISME journal", "id" : "ITEM-2", "issue" : "1", "issued" : { "date-parts" : [ [ "2007" ] ] }, "page" : "38-47", "title" : "Synchrony in aquatic microbial community dynamics.", "type" : "article-journal", "volume" : "1" }, "uris" : [ "http://www.mendeley.com/documents/?uuid=c8846422-748d-4ad5-83e0-cfa007b465c2" ] }, { "id" : "ITEM-3", "itemData" : { "DOI" : "10.1111/j.1462-2920.2006.01039.x", "ISBN" : "1462-2912 (Print)", "ISSN" : "14622912", "PMID" : "16872407", "abstract" : "A previous multiyear study observed correlations between bacterioplankton community composition (BCC) and abundance and the dynamics of phytoplankton populations and bacterivorous grazers in a humic lake. These observations generated hypotheses about the importance of trophic interactions (both top-down and bottom-up) for structuring bacterial communities in this lake, which were tested using two multifactorial food web manipulation experiments that separately manipulated the intensity of grazing and the composition of the phytoplankton community. Our results, combined with field observations, suggest that a hierarchy of drivers structures bacterial communities in this lake. While other studies have noted links between aggregate measures of phytoplankton and bacterioplankton communities, we demonstrate here correlations between succession of phytoplankton assemblages and BCC as assessed by automated ribosomal intergenic spacer analysis (ARISA). We used a novel approach linking community ARISA data to phylogenetic assignments from sequence analysis of 16S rRNA gene clone libraries to examine the responses of specific bacterial phylotypes to the experimental manipulations. The synchronous dynamics of these populations suggests that primary producers may mediate BCC and diversity through labile organic matter production, which evolves in quality and quantity during phytoplankton succession. Superimposed on this resource-mediated control of BCC are brief periods of intense bacterivory that impact bacterial abundance and composition.", "author" : [ { "dropping-particle" : "", "family" : "Kent", "given" : "Angela D.", "non-dropping-particle" : "", "parse-names" : false, "suffix" : "" }, { "dropping-particle" : "", "family" : "Jones", "given" : "Stuart E.", "non-dropping-particle" : "", "parse-names" : false, "suffix" : "" }, { "dropping-particle" : "", "family" : "Lauster", "given" : "George H.", "non-dropping-particle" : "", "parse-names" : false, "suffix" : "" }, { "dropping-particle" : "", "family" : "Graham", "given" : "James M.", "non-dropping-particle" : "", "parse-names" : false, "suffix" : "" }, { "dropping-particle" : "", "family" : "Newton", "given" : "Ryan J.", "non-dropping-particle" : "", "parse-names" : false, "suffix" : "" }, { "dropping-particle" : "", "family" : "McMahon", "given" : "Katherine D.", "non-dropping-particle" : "", "parse-names" : false, "suffix" : "" } ], "container-title" : "Environmental Microbiology", "id" : "ITEM-3", "issue" : "8", "issued" : { "date-parts" : [ [ "2006" ] ] }, "page" : "1448-1459", "title" : "Experimental manipulations of microbial food web interactions in a humic lake: Shifting biological drivers of bacterial community structure", "type" : "article-journal", "volume" : "8" }, "uris" : [ "http://www.mendeley.com/documents/?uuid=c635e550-3de6-4414-a4c8-b4f57ae983ee" ] } ], "mendeley" : { "formattedCitation" : "(34\u201336)", "plainTextFormattedCitation" : "(34\u201336)", "previouslyFormattedCitation" : "(33\u201335)" }, "properties" : { "noteIndex" : 0 }, "schema" : "https://github.com/citation-style-language/schema/raw/master/csl-citation.json" }</w:instrText>
+        <w:instrText>ADDIN CSL_CITATION { "citationItems" : [ { "id" : "ITEM-1", "itemData" : { "DOI" : "10.1007/s00248-003-1008-9", "ISBN" : "0095-3628", "ISSN" : "00953628", "PMID" : "12904915", "abstract" : "Despite considerable attention in recent years, the composition and dynamics of lake bacterial communities over annual time scales are poorly understood. This study used automated ribosomal intergenic spacer analysis (ARISA) to explore the patterns of change in lake bacterial communities in three temperate lakes over 2 consecutive years. The study lakes included a humic lake, an oligotrophic lake, and a eutrophic lake, and the epilimnetic bacterial communities were sampled every 2 weeks. The patterns of change in bacterial communities indicated that seasonal forces were important in structuring the behavior of the bacterial communities in each lake. All three lakes had relatively stable community composition in spring and fall, but summer changes were dramatic. Summertime variability was often characterized by recurrent drops in bacterial diversity. Specific ARISA fragments derived from these lakes were not constant among lakes or from year to year, and those fragments that did recur in lakes in different years did not exhibit the same seasonal pattern of recurrence. Nonetheless, seasonal patterns observed in 2000 were fairly successful predictors of the rate of change in bacterial communities and in the degree of autocorrelation of bacterial communities in 2001. Thus, seasonal forces may be important structuring elements of these systems as a whole even if they are uncoupled from the dynamics of the individual system components.", "author" : [ { "dropping-particle" : "", "family" : "Yannarell", "given" : "A. C.", "non-dropping-particle" : "", "parse-names" : false, "suffix" : "" }, { "dropping-particle" : "", "family" : "Kent", "given" : "A. D.", "non-dropping-particle" : "", "parse-names" : false, "suffix" : "" }, { "dropping-particle" : "", "family" : "H.", "given" : "Lauster G.", "non-dropping-particle" : "", "parse-names" : false, "suffix" : "" }, { "dropping-particle" : "", "family" : "Kratz", "given" : "T. K.", "non-dropping-particle" : "", "parse-names" : false, "suffix" : "" }, { "dropping-particle" : "", "family" : "Triplett", "given" : "E. W.", "non-dropping-particle" : "", "parse-names" : false, "suffix" : "" } ], "container-title" : "Microbial Ecology", "id" : "ITEM-1", "issue" : "4", "issued" : { "date-parts" : [ [ "2003" ] ] }, "page" : "391-405", "title" : "Temporal Patterns in Bacterial Communities in Three Temperate Lakes of Different Trophic Status", "type" : "article-journal", "volume" : "46" }, "uris" : [ "http://www.mendeley.com/documents/?uuid=b4dc203e-da78-4305-a4fb-8a6e6ae24cdc" ] }, { "id" : "ITEM-2", "itemData" : { "DOI" : "10.1038/ismej.2007.6", "ISBN" : "1751-7362 (Print)", "ISSN" : "1751-7362", "PMID" : "18043612", "abstract" : "Population dynamics are influenced by drivers acting from outside and from within an ecosystem. Extrinsic forces operating over broad spatial scales can impart synchronous behavior to separate populations, while internal, system-specific drivers often lead to idiosyncratic behavior. Here, we demonstrate synchrony in community-level dynamics among phytoplankton and bacteria in six north temperate humic lakes. The influence of regional meteorological factors explained much of the temporal variability in the phytoplankton community, and resulted in synchronous patterns of community change among lakes. Bacterial dynamics, in contrast, were driven by system-specific interactions with phytoplankton. Despite the importance of intrinsic factors for determining bacterial community composition and dynamics, we demonstrated that biological interactions transmitted the signal of the regional extrinsic drivers to the bacterial communities, ultimately resulting in synchronous community phenologies for bacterioplankton communities as well. This demonstrates how linkages between the components of a complex biological system can work to simplify the dynamics of the system and implies that it may be possible to predict the behavior of microbial communities responsible for important biogeochemical services in the landscape.", "author" : [ { "dropping-particle" : "", "family" : "Kent", "given" : "Angela D", "non-dropping-particle" : "", "parse-names" : false, "suffix" : "" }, { "dropping-particle" : "", "family" : "Yannarell", "given" : "Anthony C", "non-dropping-particle" : "", "parse-names" : false, "suffix" : "" }, { "dropping-particle" : "", "family" : "Rusak", "given" : "James A", "non-dropping-particle" : "", "parse-names" : false, "suffix" : "" }, { "dropping-particle" : "", "family" : "Triplett", "given" : "Eric W", "non-dropping-particle" : "", "parse-names" : false, "suffix" : "" }, { "dropping-particle" : "", "family" : "McMahon", "given" : "Katherine D", "non-dropping-particle" : "", "parse-names" : false, "suffix" : "" } ], "container-title" : "The ISME journal", "id" : "ITEM-2", "issue" : "1", "issued" : { "date-parts" : [ [ "2007" ] ] }, "page" : "38-47", "title" : "Synchrony in aquatic microbial community dynamics.", "type" : "article-journal", "volume" : "1" }, "uris" : [ "http://www.mendeley.com/documents/?uuid=c8846422-748d-4ad5-83e0-cfa007b465c2" ] }, { "id" : "ITEM-3", "itemData" : { "DOI" : "10.1111/j.1462-2920.2006.01039.x", "ISBN" : "1462-2912 (Print)", "ISSN" : "14622912", "PMID" : "16872407", "abstract" : "A previous multiyear study observed correlations between bacterioplankton community composition (BCC) and abundance and the dynamics of phytoplankton populations and bacterivorous grazers in a humic lake. These observations generated hypotheses about the importance of trophic interactions (both top-down and bottom-up) for structuring bacterial communities in this lake, which were tested using two multifactorial food web manipulation experiments that separately manipulated the intensity of grazing and the composition of the phytoplankton community. Our results, combined with field observations, suggest that a hierarchy of drivers structures bacterial communities in this lake. While other studies have noted links between aggregate measures of phytoplankton and bacterioplankton communities, we demonstrate here correlations between succession of phytoplankton assemblages and BCC as assessed by automated ribosomal intergenic spacer analysis (ARISA). We used a novel approach linking community ARISA data to phylogenetic assignments from sequence analysis of 16S rRNA gene clone libraries to examine the responses of specific bacterial phylotypes to the experimental manipulations. The synchronous dynamics of these populations suggests that primary producers may mediate BCC and diversity through labile organic matter production, which evolves in quality and quantity during phytoplankton succession. Superimposed on this resource-mediated control of BCC are brief periods of intense bacterivory that impact bacterial abundance and composition.", "author" : [ { "dropping-particle" : "", "family" : "Kent", "given" : "Angela D.", "non-dropping-particle" : "", "parse-names" : false, "suffix" : "" }, { "dropping-particle" : "", "family" : "Jones", "given" : "Stuart E.", "non-dropping-particle" : "", "parse-names" : false, "suffix" : "" }, { "dropping-particle" : "", "family" : "Lauster", "given" : "George H.", "non-dropping-particle" : "", "parse-names" : false, "suffix" : "" }, { "dropping-particle" : "", "family" : "Graham", "given" : "James M.", "non-dropping-particle" : "", "parse-names" : false, "suffix" : "" }, { "dropping-particle" : "", "family" : "Newton", "given" : "Ryan J.", "non-dropping-particle" : "", "parse-names" : false, "suffix" : "" }, { "dropping-particle" : "", "family" : "McMahon", "given" : "Katherine D.", "non-dropping-particle" : "", "parse-names" : false, "suffix" : "" } ], "container-title" : "Environmental Microbiology", "id" : "ITEM-3", "issue" : "8", "issued" : { "date-parts" : [ [ "2006" ] ] }, "page" : "1448-1459", "title" : "Experimental manipulations of microbial food web interactions in a humic lake: Shifting biological drivers of bacterial community structure", "type" : "article-journal", "volume" : "8" }, "uris" : [ "http://www.mendeley.com/documents/?uuid=c635e550-3de6-4414-a4c8-b4f57ae983ee" ] } ], "mendeley" : { "formattedCitation" : "(34\u201336)", "plainTextFormattedCitation" : "(34\u201336)", "previouslyFormattedCitation" : "(34\u201336)" }, "properties" : { "noteIndex" : 0 }, "schema" : "https://github.com/citation-style-language/schema/raw/master/csl-citation.json" }</w:instrText>
       </w:r>
       <w:r>
         <w:rPr>
@@ -3610,7 +4647,7 @@
           <w:rFonts w:cs="Times New Roman"/>
           <w:szCs w:val="24"/>
         </w:rPr>
-        <w:instrText>ADDIN CSL_CITATION { "citationItems" : [ { "id" : "ITEM-1", "itemData" : { "DOI" : "10.1038/ismej.2007.6", "ISBN" : "1751-7362 (Print)", "ISSN" : "1751-7362", "PMID" : "18043612", "abstract" : "Population dynamics are influenced by drivers acting from outside and from within an ecosystem. Extrinsic forces operating over broad spatial scales can impart synchronous behavior to separate populations, while internal, system-specific drivers often lead to idiosyncratic behavior. Here, we demonstrate synchrony in community-level dynamics among phytoplankton and bacteria in six north temperate humic lakes. The influence of regional meteorological factors explained much of the temporal variability in the phytoplankton community, and resulted in synchronous patterns of community change among lakes. Bacterial dynamics, in contrast, were driven by system-specific interactions with phytoplankton. Despite the importance of intrinsic factors for determining bacterial community composition and dynamics, we demonstrated that biological interactions transmitted the signal of the regional extrinsic drivers to the bacterial communities, ultimately resulting in synchronous community phenologies for bacterioplankton communities as well. This demonstrates how linkages between the components of a complex biological system can work to simplify the dynamics of the system and implies that it may be possible to predict the behavior of microbial communities responsible for important biogeochemical services in the landscape.", "author" : [ { "dropping-particle" : "", "family" : "Kent", "given" : "Angela D", "non-dropping-particle" : "", "parse-names" : false, "suffix" : "" }, { "dropping-particle" : "", "family" : "Yannarell", "given" : "Anthony C", "non-dropping-particle" : "", "parse-names" : false, "suffix" : "" }, { "dropping-particle" : "", "family" : "Rusak", "given" : "James A", "non-dropping-particle" : "", "parse-names" : false, "suffix" : "" }, { "dropping-particle" : "", "family" : "Triplett", "given" : "Eric W", "non-dropping-particle" : "", "parse-names" : false, "suffix" : "" }, { "dropping-particle" : "", "family" : "McMahon", "given" : "Katherine D", "non-dropping-particle" : "", "parse-names" : false, "suffix" : "" } ], "container-title" : "The ISME journal", "id" : "ITEM-1", "issue" : "1", "issued" : { "date-parts" : [ [ "2007" ] ] }, "page" : "38-47", "title" : "Synchrony in aquatic microbial community dynamics.", "type" : "article-journal", "volume" : "1" }, "uris" : [ "http://www.mendeley.com/documents/?uuid=c8846422-748d-4ad5-83e0-cfa007b465c2" ] } ], "mendeley" : { "formattedCitation" : "(35)", "plainTextFormattedCitation" : "(35)", "previouslyFormattedCitation" : "(34)" }, "properties" : { "noteIndex" : 0 }, "schema" : "https://github.com/citation-style-language/schema/raw/master/csl-citation.json" }</w:instrText>
+        <w:instrText>ADDIN CSL_CITATION { "citationItems" : [ { "id" : "ITEM-1", "itemData" : { "DOI" : "10.1038/ismej.2007.6", "ISBN" : "1751-7362 (Print)", "ISSN" : "1751-7362", "PMID" : "18043612", "abstract" : "Population dynamics are influenced by drivers acting from outside and from within an ecosystem. Extrinsic forces operating over broad spatial scales can impart synchronous behavior to separate populations, while internal, system-specific drivers often lead to idiosyncratic behavior. Here, we demonstrate synchrony in community-level dynamics among phytoplankton and bacteria in six north temperate humic lakes. The influence of regional meteorological factors explained much of the temporal variability in the phytoplankton community, and resulted in synchronous patterns of community change among lakes. Bacterial dynamics, in contrast, were driven by system-specific interactions with phytoplankton. Despite the importance of intrinsic factors for determining bacterial community composition and dynamics, we demonstrated that biological interactions transmitted the signal of the regional extrinsic drivers to the bacterial communities, ultimately resulting in synchronous community phenologies for bacterioplankton communities as well. This demonstrates how linkages between the components of a complex biological system can work to simplify the dynamics of the system and implies that it may be possible to predict the behavior of microbial communities responsible for important biogeochemical services in the landscape.", "author" : [ { "dropping-particle" : "", "family" : "Kent", "given" : "Angela D", "non-dropping-particle" : "", "parse-names" : false, "suffix" : "" }, { "dropping-particle" : "", "family" : "Yannarell", "given" : "Anthony C", "non-dropping-particle" : "", "parse-names" : false, "suffix" : "" }, { "dropping-particle" : "", "family" : "Rusak", "given" : "James A", "non-dropping-particle" : "", "parse-names" : false, "suffix" : "" }, { "dropping-particle" : "", "family" : "Triplett", "given" : "Eric W", "non-dropping-particle" : "", "parse-names" : false, "suffix" : "" }, { "dropping-particle" : "", "family" : "McMahon", "given" : "Katherine D", "non-dropping-particle" : "", "parse-names" : false, "suffix" : "" } ], "container-title" : "The ISME journal", "id" : "ITEM-1", "issue" : "1", "issued" : { "date-parts" : [ [ "2007" ] ] }, "page" : "38-47", "title" : "Synchrony in aquatic microbial community dynamics.", "type" : "article-journal", "volume" : "1" }, "uris" : [ "http://www.mendeley.com/documents/?uuid=c8846422-748d-4ad5-83e0-cfa007b465c2" ] } ], "mendeley" : { "formattedCitation" : "(35)", "plainTextFormattedCitation" : "(35)", "previouslyFormattedCitation" : "(35)" }, "properties" : { "noteIndex" : 0 }, "schema" : "https://github.com/citation-style-language/schema/raw/master/csl-citation.json" }</w:instrText>
       </w:r>
       <w:r>
         <w:rPr>
@@ -3653,7 +4690,7 @@
           <w:rFonts w:cs="Times New Roman"/>
           <w:szCs w:val="24"/>
         </w:rPr>
-        <w:instrText>ADDIN CSL_CITATION { "citationItems" : [ { "id" : "ITEM-1", "itemData" : { "author" : [ { "dropping-particle" : "", "family" : "Rusak", "given" : "James A", "non-dropping-particle" : "", "parse-names" : false, "suffix" : "" }, { "dropping-particle" : "", "family" : "Jones", "given" : "Stuart E", "non-dropping-particle" : "", "parse-names" : false, "suffix" : "" }, { "dropping-particle" : "", "family" : "Kent", "given" : "Angela D", "non-dropping-particle" : "", "parse-names" : false, "suffix" : "" }, { "dropping-particle" : "", "family" : "Shade", "given" : "Ashley", "non-dropping-particle" : "", "parse-names" : false, "suffix" : "" }, { "dropping-particle" : "", "family" : "McMahon", "given" : "Trina D", "non-dropping-particle" : "", "parse-names" : false, "suffix" : "" } ], "container-title" : "Verh. Internat. Verein. Limnol.", "id" : "ITEM-1", "issue" : "6", "issued" : { "date-parts" : [ [ "2009" ] ] }, "page" : "936-940", "title" : "Spatial synchrony in microbial community dynamics : testing among-year and lake patterns", "type" : "article-journal", "volume" : "30" }, "uris" : [ "http://www.mendeley.com/documents/?uuid=0ce6a303-779b-438a-8cd8-61e7f81c44ba" ] } ], "mendeley" : { "formattedCitation" : "(37)", "plainTextFormattedCitation" : "(37)", "previouslyFormattedCitation" : "(36)" }, "properties" : { "noteIndex" : 0 }, "schema" : "https://github.com/citation-style-language/schema/raw/master/csl-citation.json" }</w:instrText>
+        <w:instrText>ADDIN CSL_CITATION { "citationItems" : [ { "id" : "ITEM-1", "itemData" : { "author" : [ { "dropping-particle" : "", "family" : "Rusak", "given" : "James A", "non-dropping-particle" : "", "parse-names" : false, "suffix" : "" }, { "dropping-particle" : "", "family" : "Jones", "given" : "Stuart E", "non-dropping-particle" : "", "parse-names" : false, "suffix" : "" }, { "dropping-particle" : "", "family" : "Kent", "given" : "Angela D", "non-dropping-particle" : "", "parse-names" : false, "suffix" : "" }, { "dropping-particle" : "", "family" : "Shade", "given" : "Ashley", "non-dropping-particle" : "", "parse-names" : false, "suffix" : "" }, { "dropping-particle" : "", "family" : "McMahon", "given" : "Trina D", "non-dropping-particle" : "", "parse-names" : false, "suffix" : "" } ], "container-title" : "Verh. Internat. Verein. Limnol.", "id" : "ITEM-1", "issue" : "6", "issued" : { "date-parts" : [ [ "2009" ] ] }, "page" : "936-940", "title" : "Spatial synchrony in microbial community dynamics : testing among-year and lake patterns", "type" : "article-journal", "volume" : "30" }, "uris" : [ "http://www.mendeley.com/documents/?uuid=0ce6a303-779b-438a-8cd8-61e7f81c44ba" ] } ], "mendeley" : { "formattedCitation" : "(37)", "plainTextFormattedCitation" : "(37)", "previouslyFormattedCitation" : "(37)" }, "properties" : { "noteIndex" : 0 }, "schema" : "https://github.com/citation-style-language/schema/raw/master/csl-citation.json" }</w:instrText>
       </w:r>
       <w:r>
         <w:rPr>
@@ -3724,7 +4761,7 @@
           <w:rFonts w:cs="Times New Roman"/>
           <w:szCs w:val="24"/>
         </w:rPr>
-        <w:instrText>ADDIN CSL_CITATION { "citationItems" : [ { "id" : "ITEM-1", "itemData" : { "DOI" : "10.1007/s00248-003-1008-9", "ISBN" : "0095-3628", "ISSN" : "00953628", "PMID" : "12904915", "abstract" : "Despite considerable attention in recent years, the composition and dynamics of lake bacterial communities over annual time scales are poorly understood. This study used automated ribosomal intergenic spacer analysis (ARISA) to explore the patterns of change in lake bacterial communities in three temperate lakes over 2 consecutive years. The study lakes included a humic lake, an oligotrophic lake, and a eutrophic lake, and the epilimnetic bacterial communities were sampled every 2 weeks. The patterns of change in bacterial communities indicated that seasonal forces were important in structuring the behavior of the bacterial communities in each lake. All three lakes had relatively stable community composition in spring and fall, but summer changes were dramatic. Summertime variability was often characterized by recurrent drops in bacterial diversity. Specific ARISA fragments derived from these lakes were not constant among lakes or from year to year, and those fragments that did recur in lakes in different years did not exhibit the same seasonal pattern of recurrence. Nonetheless, seasonal patterns observed in 2000 were fairly successful predictors of the rate of change in bacterial communities and in the degree of autocorrelation of bacterial communities in 2001. Thus, seasonal forces may be important structuring elements of these systems as a whole even if they are uncoupled from the dynamics of the individual system components.", "author" : [ { "dropping-particle" : "", "family" : "Yannarell", "given" : "A. C.", "non-dropping-particle" : "", "parse-names" : false, "suffix" : "" }, { "dropping-particle" : "", "family" : "Kent", "given" : "A. D.", "non-dropping-particle" : "", "parse-names" : false, "suffix" : "" }, { "dropping-particle" : "", "family" : "H.", "given" : "Lauster G.", "non-dropping-particle" : "", "parse-names" : false, "suffix" : "" }, { "dropping-particle" : "", "family" : "Kratz", "given" : "T. K.", "non-dropping-particle" : "", "parse-names" : false, "suffix" : "" }, { "dropping-particle" : "", "family" : "Triplett", "given" : "E. W.", "non-dropping-particle" : "", "parse-names" : false, "suffix" : "" } ], "container-title" : "Microbial Ecology", "id" : "ITEM-1", "issue" : "4", "issued" : { "date-parts" : [ [ "2003" ] ] }, "page" : "391-405", "title" : "Temporal Patterns in Bacterial Communities in Three Temperate Lakes of Different Trophic Status", "type" : "article-journal", "volume" : "46" }, "uris" : [ "http://www.mendeley.com/documents/?uuid=b4dc203e-da78-4305-a4fb-8a6e6ae24cdc" ] } ], "mendeley" : { "formattedCitation" : "(34)", "plainTextFormattedCitation" : "(34)", "previouslyFormattedCitation" : "(33)" }, "properties" : { "noteIndex" : 0 }, "schema" : "https://github.com/citation-style-language/schema/raw/master/csl-citation.json" }</w:instrText>
+        <w:instrText>ADDIN CSL_CITATION { "citationItems" : [ { "id" : "ITEM-1", "itemData" : { "DOI" : "10.1007/s00248-003-1008-9", "ISBN" : "0095-3628", "ISSN" : "00953628", "PMID" : "12904915", "abstract" : "Despite considerable attention in recent years, the composition and dynamics of lake bacterial communities over annual time scales are poorly understood. This study used automated ribosomal intergenic spacer analysis (ARISA) to explore the patterns of change in lake bacterial communities in three temperate lakes over 2 consecutive years. The study lakes included a humic lake, an oligotrophic lake, and a eutrophic lake, and the epilimnetic bacterial communities were sampled every 2 weeks. The patterns of change in bacterial communities indicated that seasonal forces were important in structuring the behavior of the bacterial communities in each lake. All three lakes had relatively stable community composition in spring and fall, but summer changes were dramatic. Summertime variability was often characterized by recurrent drops in bacterial diversity. Specific ARISA fragments derived from these lakes were not constant among lakes or from year to year, and those fragments that did recur in lakes in different years did not exhibit the same seasonal pattern of recurrence. Nonetheless, seasonal patterns observed in 2000 were fairly successful predictors of the rate of change in bacterial communities and in the degree of autocorrelation of bacterial communities in 2001. Thus, seasonal forces may be important structuring elements of these systems as a whole even if they are uncoupled from the dynamics of the individual system components.", "author" : [ { "dropping-particle" : "", "family" : "Yannarell", "given" : "A. C.", "non-dropping-particle" : "", "parse-names" : false, "suffix" : "" }, { "dropping-particle" : "", "family" : "Kent", "given" : "A. D.", "non-dropping-particle" : "", "parse-names" : false, "suffix" : "" }, { "dropping-particle" : "", "family" : "H.", "given" : "Lauster G.", "non-dropping-particle" : "", "parse-names" : false, "suffix" : "" }, { "dropping-particle" : "", "family" : "Kratz", "given" : "T. K.", "non-dropping-particle" : "", "parse-names" : false, "suffix" : "" }, { "dropping-particle" : "", "family" : "Triplett", "given" : "E. W.", "non-dropping-particle" : "", "parse-names" : false, "suffix" : "" } ], "container-title" : "Microbial Ecology", "id" : "ITEM-1", "issue" : "4", "issued" : { "date-parts" : [ [ "2003" ] ] }, "page" : "391-405", "title" : "Temporal Patterns in Bacterial Communities in Three Temperate Lakes of Different Trophic Status", "type" : "article-journal", "volume" : "46" }, "uris" : [ "http://www.mendeley.com/documents/?uuid=b4dc203e-da78-4305-a4fb-8a6e6ae24cdc" ] } ], "mendeley" : { "formattedCitation" : "(34)", "plainTextFormattedCitation" : "(34)", "previouslyFormattedCitation" : "(34)" }, "properties" : { "noteIndex" : 0 }, "schema" : "https://github.com/citation-style-language/schema/raw/master/csl-citation.json" }</w:instrText>
       </w:r>
       <w:r>
         <w:rPr>
@@ -3843,12 +4880,21 @@
         </w:rPr>
         <w:t xml:space="preserve">One of the biggest benefits of 16S </w:t>
       </w:r>
-      <w:r>
-        <w:rPr>
-          <w:rFonts w:cs="Times New Roman"/>
-          <w:szCs w:val="24"/>
-        </w:rPr>
-        <w:t xml:space="preserve">rRNA gene </w:t>
+      <w:proofErr w:type="spellStart"/>
+      <w:r>
+        <w:rPr>
+          <w:rFonts w:cs="Times New Roman"/>
+          <w:szCs w:val="24"/>
+        </w:rPr>
+        <w:t>rRNA</w:t>
+      </w:r>
+      <w:proofErr w:type="spellEnd"/>
+      <w:r>
+        <w:rPr>
+          <w:rFonts w:cs="Times New Roman"/>
+          <w:szCs w:val="24"/>
+        </w:rPr>
+        <w:t xml:space="preserve"> gene </w:t>
       </w:r>
       <w:r>
         <w:rPr>
@@ -3883,7 +4929,23 @@
           <w:rFonts w:cs="Times New Roman"/>
           <w:szCs w:val="24"/>
         </w:rPr>
-        <w:t xml:space="preserve"> sequences. In addition to a core of persistent taxa found in nearly every sample collected, we also identified taxa endemic to either the epilimnion or hypolimnion and to specific mixing regimes. These endemic taxa likely reflect the biogeochemical differences driven by mixing regime. Dimictic and meromictic hypolimnia, which are consistently anaerobic, harbor putative sulfur</w:t>
+        <w:t xml:space="preserve"> sequences. In addition to a core of persistent taxa found in nearly every sample collected, we also identified taxa endemic to either the epilimnion or hypolimnion and to specific mixing regimes. These endemic taxa likely reflect the biogeochemical differences driven by mixing regime. Dimictic and meromictic </w:t>
+      </w:r>
+      <w:proofErr w:type="spellStart"/>
+      <w:r>
+        <w:rPr>
+          <w:rFonts w:cs="Times New Roman"/>
+          <w:szCs w:val="24"/>
+        </w:rPr>
+        <w:t>hypolimnia</w:t>
+      </w:r>
+      <w:proofErr w:type="spellEnd"/>
+      <w:r>
+        <w:rPr>
+          <w:rFonts w:cs="Times New Roman"/>
+          <w:szCs w:val="24"/>
+        </w:rPr>
+        <w:t>, which are consistently anaerobic, harbor putative sulfur</w:t>
       </w:r>
       <w:r>
         <w:rPr>
@@ -3897,7 +4959,23 @@
           <w:rFonts w:cs="Times New Roman"/>
           <w:szCs w:val="24"/>
         </w:rPr>
-        <w:t xml:space="preserve"> reducers not present in polymictic hypolimnia, which are more frequently oxygenated. Members of </w:t>
+        <w:t xml:space="preserve"> reducers not present in polymictic </w:t>
+      </w:r>
+      <w:proofErr w:type="spellStart"/>
+      <w:r>
+        <w:rPr>
+          <w:rFonts w:cs="Times New Roman"/>
+          <w:szCs w:val="24"/>
+        </w:rPr>
+        <w:t>hypolimnia</w:t>
+      </w:r>
+      <w:proofErr w:type="spellEnd"/>
+      <w:r>
+        <w:rPr>
+          <w:rFonts w:cs="Times New Roman"/>
+          <w:szCs w:val="24"/>
+        </w:rPr>
+        <w:t xml:space="preserve">, which are more frequently oxygenated. Members of </w:t>
       </w:r>
       <w:r>
         <w:rPr>
@@ -3911,8 +4989,17 @@
           <w:rFonts w:cs="Times New Roman"/>
           <w:szCs w:val="24"/>
         </w:rPr>
-        <w:t xml:space="preserve"> acI</w:t>
-      </w:r>
+        <w:t xml:space="preserve"> </w:t>
+      </w:r>
+      <w:proofErr w:type="spellStart"/>
+      <w:r>
+        <w:rPr>
+          <w:rFonts w:cs="Times New Roman"/>
+          <w:szCs w:val="24"/>
+        </w:rPr>
+        <w:t>acI</w:t>
+      </w:r>
+      <w:proofErr w:type="spellEnd"/>
       <w:r>
         <w:rPr>
           <w:rFonts w:cs="Times New Roman"/>
@@ -3925,7 +5012,23 @@
           <w:rFonts w:cs="Times New Roman"/>
           <w:szCs w:val="24"/>
         </w:rPr>
-        <w:t xml:space="preserve"> partition by mixing regime in epilimnia, </w:t>
+        <w:t xml:space="preserve"> partition by mixing regime in </w:t>
+      </w:r>
+      <w:proofErr w:type="spellStart"/>
+      <w:r>
+        <w:rPr>
+          <w:rFonts w:cs="Times New Roman"/>
+          <w:szCs w:val="24"/>
+        </w:rPr>
+        <w:t>epilimnia</w:t>
+      </w:r>
+      <w:proofErr w:type="spellEnd"/>
+      <w:r>
+        <w:rPr>
+          <w:rFonts w:cs="Times New Roman"/>
+          <w:szCs w:val="24"/>
+        </w:rPr>
+        <w:t xml:space="preserve">, </w:t>
       </w:r>
       <w:r>
         <w:rPr>
@@ -4011,7 +5114,23 @@
           <w:szCs w:val="24"/>
         </w:rPr>
         <w:lastRenderedPageBreak/>
-        <w:t xml:space="preserve">radiation and a larger proportion of completely unclassified reads than other hypolimnia </w:t>
+        <w:t xml:space="preserve">radiation and a larger proportion of completely unclassified reads than other </w:t>
+      </w:r>
+      <w:proofErr w:type="spellStart"/>
+      <w:r>
+        <w:rPr>
+          <w:rFonts w:cs="Times New Roman"/>
+          <w:szCs w:val="24"/>
+        </w:rPr>
+        <w:t>hypolimnia</w:t>
+      </w:r>
+      <w:proofErr w:type="spellEnd"/>
+      <w:r>
+        <w:rPr>
+          <w:rFonts w:cs="Times New Roman"/>
+          <w:szCs w:val="24"/>
+        </w:rPr>
+        <w:t xml:space="preserve"> </w:t>
       </w:r>
       <w:r>
         <w:rPr>
@@ -4025,7 +5144,7 @@
           <w:rFonts w:cs="Times New Roman"/>
           <w:szCs w:val="24"/>
         </w:rPr>
-        <w:instrText>ADDIN CSL_CITATION { "citationItems" : [ { "id" : "ITEM-1", "itemData" : { "DOI" : "10.1038/nmicrobiol.2016.48", "author" : [ { "dropping-particle" : "", "family" : "Hug", "given" : "Laura A", "non-dropping-particle" : "", "parse-names" : false, "suffix" : "" }, { "dropping-particle" : "", "family" : "Baker", "given" : "Brett J", "non-dropping-particle" : "", "parse-names" : false, "suffix" : "" }, { "dropping-particle" : "", "family" : "Anantharaman", "given" : "Karthik", "non-dropping-particle" : "", "parse-names" : false, "suffix" : "" }, { "dropping-particle" : "", "family" : "Brown", "given" : "Christopher T", "non-dropping-particle" : "", "parse-names" : false, "suffix" : "" }, { "dropping-particle" : "", "family" : "Probst", "given" : "Alexander J", "non-dropping-particle" : "", "parse-names" : false, "suffix" : "" }, { "dropping-particle" : "", "family" : "Castelle", "given" : "Cindy J", "non-dropping-particle" : "", "parse-names" : false, "suffix" : "" }, { "dropping-particle" : "", "family" : "Butterfield", "given" : "Cristina N", "non-dropping-particle" : "", "parse-names" : false, "suffix" : "" }, { "dropping-particle" : "", "family" : "Hernsdorf", "given" : "Alex W", "non-dropping-particle" : "", "parse-names" : false, "suffix" : "" }, { "dropping-particle" : "", "family" : "Amano", "given" : "Yuki", "non-dropping-particle" : "", "parse-names" : false, "suffix" : "" }, { "dropping-particle" : "", "family" : "Ise", "given" : "Kotaro", "non-dropping-particle" : "", "parse-names" : false, "suffix" : "" }, { "dropping-particle" : "", "family" : "Suzuki", "given" : "Yohey", "non-dropping-particle" : "", "parse-names" : false, "suffix" : "" }, { "dropping-particle" : "", "family" : "Dudek", "given" : "Natasha", "non-dropping-particle" : "", "parse-names" : false, "suffix" : "" }, { "dropping-particle" : "", "family" : "Relman", "given" : "David A", "non-dropping-particle" : "", "parse-names" : false, "suffix" : "" }, { "dropping-particle" : "", "family" : "Finstad", "given" : "Kari M", "non-dropping-particle" : "", "parse-names" : false, "suffix" : "" }, { "dropping-particle" : "", "family" : "Amundson", "given" : "Ronald", "non-dropping-particle" : "", "parse-names" : false, "suffix" : "" }, { "dropping-particle" : "", "family" : "Thomas", "given" : "Brian C", "non-dropping-particle" : "", "parse-names" : false, "suffix" : "" }, { "dropping-particle" : "", "family" : "Banfield", "given" : "Jillian F", "non-dropping-particle" : "", "parse-names" : false, "suffix" : "" } ], "container-title" : "Nature Microbiology", "id" : "ITEM-1", "issued" : { "date-parts" : [ [ "2016" ] ] }, "page" : "1-6", "title" : "A new view of the tree of life", "type" : "article-journal", "volume" : "1" }, "uris" : [ "http://www.mendeley.com/documents/?uuid=01c03762-2bdb-49db-ad47-870ca495f989" ] } ], "mendeley" : { "formattedCitation" : "(38)", "plainTextFormattedCitation" : "(38)", "previouslyFormattedCitation" : "(37)" }, "properties" : { "noteIndex" : 0 }, "schema" : "https://github.com/citation-style-language/schema/raw/master/csl-citation.json" }</w:instrText>
+        <w:instrText>ADDIN CSL_CITATION { "citationItems" : [ { "id" : "ITEM-1", "itemData" : { "DOI" : "10.1038/nmicrobiol.2016.48", "author" : [ { "dropping-particle" : "", "family" : "Hug", "given" : "Laura A", "non-dropping-particle" : "", "parse-names" : false, "suffix" : "" }, { "dropping-particle" : "", "family" : "Baker", "given" : "Brett J", "non-dropping-particle" : "", "parse-names" : false, "suffix" : "" }, { "dropping-particle" : "", "family" : "Anantharaman", "given" : "Karthik", "non-dropping-particle" : "", "parse-names" : false, "suffix" : "" }, { "dropping-particle" : "", "family" : "Brown", "given" : "Christopher T", "non-dropping-particle" : "", "parse-names" : false, "suffix" : "" }, { "dropping-particle" : "", "family" : "Probst", "given" : "Alexander J", "non-dropping-particle" : "", "parse-names" : false, "suffix" : "" }, { "dropping-particle" : "", "family" : "Castelle", "given" : "Cindy J", "non-dropping-particle" : "", "parse-names" : false, "suffix" : "" }, { "dropping-particle" : "", "family" : "Butterfield", "given" : "Cristina N", "non-dropping-particle" : "", "parse-names" : false, "suffix" : "" }, { "dropping-particle" : "", "family" : "Hernsdorf", "given" : "Alex W", "non-dropping-particle" : "", "parse-names" : false, "suffix" : "" }, { "dropping-particle" : "", "family" : "Amano", "given" : "Yuki", "non-dropping-particle" : "", "parse-names" : false, "suffix" : "" }, { "dropping-particle" : "", "family" : "Ise", "given" : "Kotaro", "non-dropping-particle" : "", "parse-names" : false, "suffix" : "" }, { "dropping-particle" : "", "family" : "Suzuki", "given" : "Yohey", "non-dropping-particle" : "", "parse-names" : false, "suffix" : "" }, { "dropping-particle" : "", "family" : "Dudek", "given" : "Natasha", "non-dropping-particle" : "", "parse-names" : false, "suffix" : "" }, { "dropping-particle" : "", "family" : "Relman", "given" : "David A", "non-dropping-particle" : "", "parse-names" : false, "suffix" : "" }, { "dropping-particle" : "", "family" : "Finstad", "given" : "Kari M", "non-dropping-particle" : "", "parse-names" : false, "suffix" : "" }, { "dropping-particle" : "", "family" : "Amundson", "given" : "Ronald", "non-dropping-particle" : "", "parse-names" : false, "suffix" : "" }, { "dropping-particle" : "", "family" : "Thomas", "given" : "Brian C", "non-dropping-particle" : "", "parse-names" : false, "suffix" : "" }, { "dropping-particle" : "", "family" : "Banfield", "given" : "Jillian F", "non-dropping-particle" : "", "parse-names" : false, "suffix" : "" } ], "container-title" : "Nature Microbiology", "id" : "ITEM-1", "issued" : { "date-parts" : [ [ "2016" ] ] }, "page" : "1-6", "title" : "A new view of the tree of life", "type" : "article-journal", "volume" : "1" }, "uris" : [ "http://www.mendeley.com/documents/?uuid=01c03762-2bdb-49db-ad47-870ca495f989" ] } ], "mendeley" : { "formattedCitation" : "(38)", "plainTextFormattedCitation" : "(38)", "previouslyFormattedCitation" : "(38)" }, "properties" : { "noteIndex" : 0 }, "schema" : "https://github.com/citation-style-language/schema/raw/master/csl-citation.json" }</w:instrText>
       </w:r>
       <w:r>
         <w:rPr>
@@ -4075,7 +5194,7 @@
           <w:rFonts w:cs="Times New Roman"/>
           <w:szCs w:val="24"/>
         </w:rPr>
-        <w:instrText>ADDIN CSL_CITATION { "citationItems" : [ { "id" : "ITEM-1", "itemData" : { "DOI" : "10.1128/AEM.01774-14", "ISSN" : "0099-2240", "author" : [ { "dropping-particle" : "", "family" : "Gies", "given" : "E. A.", "non-dropping-particle" : "", "parse-names" : false, "suffix" : "" }, { "dropping-particle" : "", "family" : "Konwar", "given" : "K. M.", "non-dropping-particle" : "", "parse-names" : false, "suffix" : "" }, { "dropping-particle" : "", "family" : "Beatty", "given" : "J. T.", "non-dropping-particle" : "", "parse-names" : false, "suffix" : "" }, { "dropping-particle" : "", "family" : "Hallam", "given" : "S. J.", "non-dropping-particle" : "", "parse-names" : false, "suffix" : "" } ], "container-title" : "Applied and Environmental Microbiology", "id" : "ITEM-1", "issue" : "21", "issued" : { "date-parts" : [ [ "2014" ] ] }, "page" : "6807-6818", "title" : "Illuminating microbial dark matter in meromictic Sakinaw Lake", "type" : "article-journal", "volume" : "80" }, "uris" : [ "http://www.mendeley.com/documents/?uuid=5ec7d3ff-7fb8-45e0-b3da-daac090056e5" ] }, { "id" : "ITEM-2", "itemData" : { "DOI" : "10.1007/s00203-010-0578-4", "ISBN" : "0302-8933, 1432-072X", "ISSN" : "03028933", "PMID" : "20495786", "abstract" : "The vertical distribution of OP11, OD1 and SR1 divisions in the oxycline and in the anoxic water column of Lake Pavin, a freshwater permanently stratified mountain lake in France, was determined by temporal temperature gel gradient electrophoresis and 16S rRNA clone libraries. Gradual changes in the community structure were noted in relation to environmental variables along the oxidized/reduced environment. In addition, a separate effort to identify members of these lineages in the oxic mixolimnion identified sequences affiliated to SR1 and OP11 divisions, indicating that they are more widespread than previously expected.", "author" : [ { "dropping-particle" : "", "family" : "Borrel", "given" : "Guillaume", "non-dropping-particle" : "", "parse-names" : false, "suffix" : "" }, { "dropping-particle" : "", "family" : "Lehours", "given" : "A. C.", "non-dropping-particle" : "", "parse-names" : false, "suffix" : "" }, { "dropping-particle" : "", "family" : "Bardot", "given" : "Corinne", "non-dropping-particle" : "", "parse-names" : false, "suffix" : "" }, { "dropping-particle" : "", "family" : "Bailly", "given" : "Xavier", "non-dropping-particle" : "", "parse-names" : false, "suffix" : "" }, { "dropping-particle" : "", "family" : "Fonty", "given" : "Gerard", "non-dropping-particle" : "", "parse-names" : false, "suffix" : "" } ], "container-title" : "Archives of Microbiology", "id" : "ITEM-2", "issue" : "7", "issued" : { "date-parts" : [ [ "2010" ] ] }, "page" : "559-567", "title" : "Members of candidate divisions OP11, OD1 and SR1 are widespread along the water column of the meromictic Lake Pavin (France)", "type" : "article-journal", "volume" : "192" }, "uris" : [ "http://www.mendeley.com/documents/?uuid=d7fc4c60-875c-4b7f-ad74-b9ffd24a1554" ] } ], "mendeley" : { "formattedCitation" : "(39, 40)", "plainTextFormattedCitation" : "(39, 40)", "previouslyFormattedCitation" : "(38, 39)" }, "properties" : { "noteIndex" : 0 }, "schema" : "https://github.com/citation-style-language/schema/raw/master/csl-citation.json" }</w:instrText>
+        <w:instrText>ADDIN CSL_CITATION { "citationItems" : [ { "id" : "ITEM-1", "itemData" : { "DOI" : "10.1128/AEM.01774-14", "ISSN" : "0099-2240", "author" : [ { "dropping-particle" : "", "family" : "Gies", "given" : "E. A.", "non-dropping-particle" : "", "parse-names" : false, "suffix" : "" }, { "dropping-particle" : "", "family" : "Konwar", "given" : "K. M.", "non-dropping-particle" : "", "parse-names" : false, "suffix" : "" }, { "dropping-particle" : "", "family" : "Beatty", "given" : "J. T.", "non-dropping-particle" : "", "parse-names" : false, "suffix" : "" }, { "dropping-particle" : "", "family" : "Hallam", "given" : "S. J.", "non-dropping-particle" : "", "parse-names" : false, "suffix" : "" } ], "container-title" : "Applied and Environmental Microbiology", "id" : "ITEM-1", "issue" : "21", "issued" : { "date-parts" : [ [ "2014" ] ] }, "page" : "6807-6818", "title" : "Illuminating microbial dark matter in meromictic Sakinaw Lake", "type" : "article-journal", "volume" : "80" }, "uris" : [ "http://www.mendeley.com/documents/?uuid=5ec7d3ff-7fb8-45e0-b3da-daac090056e5" ] }, { "id" : "ITEM-2", "itemData" : { "DOI" : "10.1007/s00203-010-0578-4", "ISBN" : "0302-8933, 1432-072X", "ISSN" : "03028933", "PMID" : "20495786", "abstract" : "The vertical distribution of OP11, OD1 and SR1 divisions in the oxycline and in the anoxic water column of Lake Pavin, a freshwater permanently stratified mountain lake in France, was determined by temporal temperature gel gradient electrophoresis and 16S rRNA clone libraries. Gradual changes in the community structure were noted in relation to environmental variables along the oxidized/reduced environment. In addition, a separate effort to identify members of these lineages in the oxic mixolimnion identified sequences affiliated to SR1 and OP11 divisions, indicating that they are more widespread than previously expected.", "author" : [ { "dropping-particle" : "", "family" : "Borrel", "given" : "Guillaume", "non-dropping-particle" : "", "parse-names" : false, "suffix" : "" }, { "dropping-particle" : "", "family" : "Lehours", "given" : "A. C.", "non-dropping-particle" : "", "parse-names" : false, "suffix" : "" }, { "dropping-particle" : "", "family" : "Bardot", "given" : "Corinne", "non-dropping-particle" : "", "parse-names" : false, "suffix" : "" }, { "dropping-particle" : "", "family" : "Bailly", "given" : "Xavier", "non-dropping-particle" : "", "parse-names" : false, "suffix" : "" }, { "dropping-particle" : "", "family" : "Fonty", "given" : "Gerard", "non-dropping-particle" : "", "parse-names" : false, "suffix" : "" } ], "container-title" : "Archives of Microbiology", "id" : "ITEM-2", "issue" : "7", "issued" : { "date-parts" : [ [ "2010" ] ] }, "page" : "559-567", "title" : "Members of candidate divisions OP11, OD1 and SR1 are widespread along the water column of the meromictic Lake Pavin (France)", "type" : "article-journal", "volume" : "192" }, "uris" : [ "http://www.mendeley.com/documents/?uuid=d7fc4c60-875c-4b7f-ad74-b9ffd24a1554" ] } ], "mendeley" : { "formattedCitation" : "(39, 40)", "plainTextFormattedCitation" : "(39, 40)", "previouslyFormattedCitation" : "(39, 40)" }, "properties" : { "noteIndex" : 0 }, "schema" : "https://github.com/citation-style-language/schema/raw/master/csl-citation.json" }</w:instrText>
       </w:r>
       <w:r>
         <w:rPr>
@@ -4104,7 +5223,23 @@
           <w:rFonts w:cs="Times New Roman"/>
           <w:szCs w:val="24"/>
         </w:rPr>
-        <w:t xml:space="preserve">, and suggests that the highly reduced and consistently anaerobic conditions in meromictic hypolimnia </w:t>
+        <w:t xml:space="preserve">, and suggests that the highly reduced and consistently anaerobic conditions in meromictic </w:t>
+      </w:r>
+      <w:proofErr w:type="spellStart"/>
+      <w:r>
+        <w:rPr>
+          <w:rFonts w:cs="Times New Roman"/>
+          <w:szCs w:val="24"/>
+        </w:rPr>
+        <w:t>hypolimnia</w:t>
+      </w:r>
+      <w:proofErr w:type="spellEnd"/>
+      <w:r>
+        <w:rPr>
+          <w:rFonts w:cs="Times New Roman"/>
+          <w:szCs w:val="24"/>
+        </w:rPr>
+        <w:t xml:space="preserve"> </w:t>
       </w:r>
       <w:r>
         <w:rPr>
@@ -4310,33 +5445,67 @@
         </w:rPr>
         <w:t xml:space="preserve"> to collect and sequence samples for the North Temperate Lakes – Microbial Observatory, and we are expanding our sequencing repertoire beyond 16S </w:t>
       </w:r>
+      <w:proofErr w:type="spellStart"/>
       <w:r>
         <w:rPr>
           <w:rFonts w:eastAsia="Times New Roman" w:cs="Times New Roman"/>
           <w:szCs w:val="24"/>
         </w:rPr>
-        <w:t xml:space="preserve">rRNA gene </w:t>
-      </w:r>
+        <w:t>rRNA</w:t>
+      </w:r>
+      <w:proofErr w:type="spellEnd"/>
       <w:r>
         <w:rPr>
           <w:rFonts w:eastAsia="Times New Roman" w:cs="Times New Roman"/>
           <w:szCs w:val="24"/>
         </w:rPr>
+        <w:t xml:space="preserve"> gene </w:t>
+      </w:r>
+      <w:r>
+        <w:rPr>
+          <w:rFonts w:eastAsia="Times New Roman" w:cs="Times New Roman"/>
+          <w:szCs w:val="24"/>
+        </w:rPr>
         <w:t xml:space="preserve">sequencing. All 16S </w:t>
       </w:r>
+      <w:proofErr w:type="spellStart"/>
       <w:r>
         <w:rPr>
           <w:rFonts w:eastAsia="Times New Roman" w:cs="Times New Roman"/>
           <w:szCs w:val="24"/>
         </w:rPr>
-        <w:t xml:space="preserve">rRNA gene </w:t>
-      </w:r>
+        <w:t>rRNA</w:t>
+      </w:r>
+      <w:proofErr w:type="spellEnd"/>
       <w:r>
         <w:rPr>
           <w:rFonts w:eastAsia="Times New Roman" w:cs="Times New Roman"/>
           <w:szCs w:val="24"/>
         </w:rPr>
-        <w:t xml:space="preserve">data we have currently generated can be found in the R package “OTUtable” which is available on CRAN for installation via the R command line, or on our GitHub page. </w:t>
+        <w:t xml:space="preserve"> gene </w:t>
+      </w:r>
+      <w:r>
+        <w:rPr>
+          <w:rFonts w:eastAsia="Times New Roman" w:cs="Times New Roman"/>
+          <w:szCs w:val="24"/>
+        </w:rPr>
+        <w:t>data we have currently generated can be found in the R package “</w:t>
+      </w:r>
+      <w:proofErr w:type="spellStart"/>
+      <w:r>
+        <w:rPr>
+          <w:rFonts w:eastAsia="Times New Roman" w:cs="Times New Roman"/>
+          <w:szCs w:val="24"/>
+        </w:rPr>
+        <w:t>OTUtable</w:t>
+      </w:r>
+      <w:proofErr w:type="spellEnd"/>
+      <w:r>
+        <w:rPr>
+          <w:rFonts w:eastAsia="Times New Roman" w:cs="Times New Roman"/>
+          <w:szCs w:val="24"/>
+        </w:rPr>
+        <w:t xml:space="preserve">” which is available on CRAN for installation via the R command line, or on our GitHub page. </w:t>
       </w:r>
       <w:r>
         <w:rPr>
@@ -4449,26 +5618,52 @@
       <w:r>
         <w:t xml:space="preserve">was filtered through a 0.22 micron </w:t>
       </w:r>
+      <w:proofErr w:type="spellStart"/>
       <w:r>
         <w:t>polyethersulfone</w:t>
       </w:r>
+      <w:proofErr w:type="spellEnd"/>
       <w:r>
         <w:t xml:space="preserve"> filter</w:t>
       </w:r>
       <w:r>
-        <w:t xml:space="preserve"> (Supor 200, Pall, Port Washington, NY)</w:t>
+        <w:t xml:space="preserve"> (</w:t>
+      </w:r>
+      <w:proofErr w:type="spellStart"/>
+      <w:r>
+        <w:t>Supor</w:t>
+      </w:r>
+      <w:proofErr w:type="spellEnd"/>
+      <w:r>
+        <w:t xml:space="preserve"> 200, Pall, Port Washington, NY)</w:t>
       </w:r>
       <w:r>
         <w:t xml:space="preserve">. Filters were stored at -80C until DNA </w:t>
       </w:r>
       <w:r>
-        <w:t xml:space="preserve">extraction using FastDNA Spin Kit for Soil (MP Biomedicals, Santa Ana, CA), with minor modifications </w:t>
+        <w:t xml:space="preserve">extraction using </w:t>
+      </w:r>
+      <w:proofErr w:type="spellStart"/>
+      <w:r>
+        <w:t>FastDNA</w:t>
+      </w:r>
+      <w:proofErr w:type="spellEnd"/>
+      <w:r>
+        <w:t xml:space="preserve"> Spin Kit for Soil (MP </w:t>
+      </w:r>
+      <w:proofErr w:type="spellStart"/>
+      <w:r>
+        <w:t>Biomedicals</w:t>
+      </w:r>
+      <w:proofErr w:type="spellEnd"/>
+      <w:r>
+        <w:t xml:space="preserve">, Santa Ana, CA), with minor modifications </w:t>
       </w:r>
       <w:r>
         <w:fldChar w:fldCharType="begin" w:fldLock="1"/>
       </w:r>
       <w:r>
-        <w:instrText>ADDIN CSL_CITATION { "citationItems" : [ { "id" : "ITEM-1", "itemData" : { "DOI" : "10.4319/lo.2007.52.2.0487", "ISSN" : "00243590", "abstract" : "We investigated patterns of intra- and interannual change in pelagic bacterial community composition (BCC, assessed using automated ribosomal intergenic spacer analysis) over six years in eutrophic Lake Mendota, Wisconsin. A regular phenology was repeated across years, implying that freshwater bacterial communities are more predictable in their dynamics than previously thought. Seasonal events, such as water column mixing and trends in water temperature, were most strongly related to BCC variation. Communities became progressively less similar across years between the months of May and September, when the lake was thermally stratified. Dissolved oxygen and nitrate + nitrite concentrations were highly correlated to BCC change within and across seasons. The relationship between BCC and seasonal drivers suggests that trajectories of community change observed over long time series will reflect large-scale climate variation. Bacteria", "author" : [ { "dropping-particle" : "", "family" : "Shade", "given" : "Ashley", "non-dropping-particle" : "", "parse-names" : false, "suffix" : "" }, { "dropping-particle" : "", "family" : "Kent", "given" : "Angela D.", "non-dropping-particle" : "", "parse-names" : false, "suffix" : "" }, { "dropping-particle" : "", "family" : "Jones", "given" : "Stuart E.", "non-dropping-particle" : "", "parse-names" : false, "suffix" : "" }, { "dropping-particle" : "", "family" : "Newton", "given" : "Ryan J.", "non-dropping-particle" : "", "parse-names" : false, "suffix" : "" }, { "dropping-particle" : "", "family" : "Triplett", "given" : "Eric W.", "non-dropping-particle" : "", "parse-names" : false, "suffix" : "" }, { "dropping-particle" : "", "family" : "McMahon", "given" : "Katherine D.", "non-dropping-particle" : "", "parse-names" : false, "suffix" : "" } ], "container-title" : "Limnology and Oceanography", "id" : "ITEM-1", "issue" : "2", "issued" : { "date-parts" : [ [ "2007" ] ] }, "note" : "Goal: examine BCC over annual cycles and their relation to chemical and physical factors\nMethod: ARISA on Mendota, similarity matrices\nResults:\nMore than half of OTUs observed in all seasons\nPCA - correlation in spring with DO, chlorophyll, nitrate/ite\ncorrelation in fall with total nitrogen and temp\nPropose lake mixing as additional control on BCC\nFew winter samples\nMore temporally resolved dataset may provide more insight", "page" : "487-494", "title" : "Interannual dynamics and phenology of bacterial communities in a eutrophic lake", "type" : "article-journal", "volume" : "52" }, "uris" : [ "http://www.mendeley.com/documents/?uuid=379df6ec-9ac4-486f-8081-85285e170409" ] } ], "mendeley" : { "formattedCitation" : "(41)", "plainTextFormattedCitation" : "(41)", "previouslyFormattedCitation" : "(40)" }, "properties" : { "noteIndex" : 0 }, "schema" : "https://github.com/citation-style-language/schema/raw/master/csl-citation.json" }</w:instrText>
+        <w:instrText>ADDIN CSL_CITATION { "citationItems" : [ { "id" : "ITEM-1", "itemData" : { "DOI" : "10.4319/lo.2007.52.2.0487", "ISSN" : "00243590", "abstract" : "We investigated patterns of intra- and interannual change in pelagic bacterial community composition (BCC, assessed using automated ribosomal intergenic spacer analysis) over six years in eutrophic Lake Mendota, Wisconsin. A regular phenology was repeated across years, implying that freshwater bacterial communities are more predictable in their dynamics than previously thought. Seasonal events, such as water column mixing and trends in water temperature, were most strongly related to BCC variation. Communities became progressively less similar across years between the months of May and September, when the lake was thermally stratified. Dissolved oxygen and nitrate + nitrite concentrations were highly correlated to BCC change within and across seasons. The relationship between BCC and seasonal drivers suggests that trajectories of community change observed over long time series will reflect large-scale climate variation. Bacteria", "author" : [ { "dropping-particle" : "", "family" : "Shade", "given" : "Ashley", "non-dropping-particle" : "", "parse-names" : false, "suffix" : "" }, { "dropping-particle" : "", "family" : "Kent", "given" : "Angela D.", "non-dropping-particle" : "", "parse-names" : false, "suffix" : "" }, { "dropping-particle" : "", "family" : "Jones", "given" : "Stuart E.", "non-dropping-particle" : "", "parse-names" : false, "suffix" : "" }, { "dropping-particle" : "", "family" : "Newton", "given" : "Ryan J.", "non-dropping-particle" : "", "parse-names" : false, "suffix" : "" }, { "dropping-particle" : "", "family" : "Triplett", "given" : "Eric W.", "non-dropping-particle" : "", "parse-names" : false, "suffix" : "" }, { "dropping-particle" : "", "family" : "McMahon", "given" : "Katherine D.", "non-dropping-particle" : "", "parse-names" : false, "suffix" : "" } ], "container-title" : "Limnology and Oceanography", "id" : "ITEM-1", "issue" : "2", "issued" : { "date-parts" : [ [ "2007" ] ] }, "note" : "Goal: examine BCC over annual cycles and their relation to chemical and physical factors\nMethod: ARISA on Mendota, similarity matrices\nResults:\nMore than half of OTUs observed in all seasons\nPCA - correlation in spring with DO, chlorophyll, nitrate/ite\ncorrelation in fall with total nitrogen and temp\nPropose lake mixing as additional control on BCC\nFew winter samples\nMore temporally resolved dataset may provide more insight", "page" : "487-494", "title" : "Interannual dynamics and phenology of bacterial communities in a eutrophic lake", "type" : "article-journal", "volume" : "52" }, "uris" : [ "http://www.mendeley.com/documents/?uuid=379df6ec-9ac4-486f-8081-85285e170409" ] } ], "mendeley" : { "formattedCitation" : "(41)", "plainTextFormattedCitation" : "(41)", "previouslyFormattedCitation" : "(41)" }, "properties" : { "noteIndex" : 0 }, "schema" : "https://github.com/citation-style-language/schema/raw/master/csl-citation.json" }</w:instrText>
       </w:r>
       <w:r>
         <w:fldChar w:fldCharType="separate"/>
@@ -4512,14 +5707,14 @@
     <w:tbl>
       <w:tblPr>
         <w:tblStyle w:val="PlainTable11"/>
-        <w:tblpPr w:leftFromText="187" w:rightFromText="187" w:vertAnchor="text" w:horzAnchor="page" w:tblpX="469" w:tblpY="2601"/>
-        <w:tblW w:w="11520" w:type="dxa"/>
+        <w:tblpPr w:leftFromText="187" w:rightFromText="187" w:vertAnchor="text" w:horzAnchor="page" w:tblpX="374" w:tblpY="2601"/>
+        <w:tblW w:w="11615" w:type="dxa"/>
         <w:tblLayout w:type="fixed"/>
         <w:tblLook w:val="04A0" w:firstRow="1" w:lastRow="0" w:firstColumn="1" w:lastColumn="0" w:noHBand="0" w:noVBand="1"/>
       </w:tblPr>
       <w:tblGrid>
-        <w:gridCol w:w="1456"/>
-        <w:gridCol w:w="1100"/>
+        <w:gridCol w:w="1435"/>
+        <w:gridCol w:w="1216"/>
         <w:gridCol w:w="1222"/>
         <w:gridCol w:w="1305"/>
         <w:gridCol w:w="1305"/>
@@ -4536,7 +5731,7 @@
         <w:tc>
           <w:tcPr>
             <w:cnfStyle w:val="001000000000" w:firstRow="0" w:lastRow="0" w:firstColumn="1" w:lastColumn="0" w:oddVBand="0" w:evenVBand="0" w:oddHBand="0" w:evenHBand="0" w:firstRowFirstColumn="0" w:firstRowLastColumn="0" w:lastRowFirstColumn="0" w:lastRowLastColumn="0"/>
-            <w:tcW w:w="1456" w:type="dxa"/>
+            <w:tcW w:w="1435" w:type="dxa"/>
           </w:tcPr>
           <w:p>
             <w:pPr>
@@ -4571,7 +5766,7 @@
         </w:tc>
         <w:tc>
           <w:tcPr>
-            <w:tcW w:w="1100" w:type="dxa"/>
+            <w:tcW w:w="1216" w:type="dxa"/>
           </w:tcPr>
           <w:p>
             <w:pPr>
@@ -4922,7 +6117,7 @@
         <w:tc>
           <w:tcPr>
             <w:cnfStyle w:val="001000000000" w:firstRow="0" w:lastRow="0" w:firstColumn="1" w:lastColumn="0" w:oddVBand="0" w:evenVBand="0" w:oddHBand="0" w:evenHBand="0" w:firstRowFirstColumn="0" w:firstRowLastColumn="0" w:lastRowFirstColumn="0" w:lastRowLastColumn="0"/>
-            <w:tcW w:w="1456" w:type="dxa"/>
+            <w:tcW w:w="1435" w:type="dxa"/>
           </w:tcPr>
           <w:p>
             <w:pPr>
@@ -4964,7 +6159,7 @@
         </w:tc>
         <w:tc>
           <w:tcPr>
-            <w:tcW w:w="1100" w:type="dxa"/>
+            <w:tcW w:w="1216" w:type="dxa"/>
           </w:tcPr>
           <w:p>
             <w:pPr>
@@ -5314,7 +6509,7 @@
         <w:tc>
           <w:tcPr>
             <w:cnfStyle w:val="001000000000" w:firstRow="0" w:lastRow="0" w:firstColumn="1" w:lastColumn="0" w:oddVBand="0" w:evenVBand="0" w:oddHBand="0" w:evenHBand="0" w:firstRowFirstColumn="0" w:firstRowLastColumn="0" w:lastRowFirstColumn="0" w:lastRowLastColumn="0"/>
-            <w:tcW w:w="1456" w:type="dxa"/>
+            <w:tcW w:w="1435" w:type="dxa"/>
           </w:tcPr>
           <w:p>
             <w:pPr>
@@ -5365,7 +6560,7 @@
         </w:tc>
         <w:tc>
           <w:tcPr>
-            <w:tcW w:w="1100" w:type="dxa"/>
+            <w:tcW w:w="1216" w:type="dxa"/>
           </w:tcPr>
           <w:p>
             <w:pPr>
@@ -5716,7 +6911,7 @@
         <w:tc>
           <w:tcPr>
             <w:cnfStyle w:val="001000000000" w:firstRow="0" w:lastRow="0" w:firstColumn="1" w:lastColumn="0" w:oddVBand="0" w:evenVBand="0" w:oddHBand="0" w:evenHBand="0" w:firstRowFirstColumn="0" w:firstRowLastColumn="0" w:lastRowFirstColumn="0" w:lastRowLastColumn="0"/>
-            <w:tcW w:w="1456" w:type="dxa"/>
+            <w:tcW w:w="1435" w:type="dxa"/>
           </w:tcPr>
           <w:p>
             <w:pPr>
@@ -5786,7 +6981,7 @@
         </w:tc>
         <w:tc>
           <w:tcPr>
-            <w:tcW w:w="1100" w:type="dxa"/>
+            <w:tcW w:w="1216" w:type="dxa"/>
           </w:tcPr>
           <w:p>
             <w:pPr>
@@ -6136,7 +7331,7 @@
         <w:tc>
           <w:tcPr>
             <w:cnfStyle w:val="001000000000" w:firstRow="0" w:lastRow="0" w:firstColumn="1" w:lastColumn="0" w:oddVBand="0" w:evenVBand="0" w:oddHBand="0" w:evenHBand="0" w:firstRowFirstColumn="0" w:firstRowLastColumn="0" w:lastRowFirstColumn="0" w:lastRowLastColumn="0"/>
-            <w:tcW w:w="1456" w:type="dxa"/>
+            <w:tcW w:w="1435" w:type="dxa"/>
           </w:tcPr>
           <w:p>
             <w:pPr>
@@ -6178,7 +7373,7 @@
         </w:tc>
         <w:tc>
           <w:tcPr>
-            <w:tcW w:w="1100" w:type="dxa"/>
+            <w:tcW w:w="1216" w:type="dxa"/>
           </w:tcPr>
           <w:p>
             <w:pPr>
@@ -6529,7 +7724,7 @@
         <w:tc>
           <w:tcPr>
             <w:cnfStyle w:val="001000000000" w:firstRow="0" w:lastRow="0" w:firstColumn="1" w:lastColumn="0" w:oddVBand="0" w:evenVBand="0" w:oddHBand="0" w:evenHBand="0" w:firstRowFirstColumn="0" w:firstRowLastColumn="0" w:lastRowFirstColumn="0" w:lastRowLastColumn="0"/>
-            <w:tcW w:w="1456" w:type="dxa"/>
+            <w:tcW w:w="1435" w:type="dxa"/>
           </w:tcPr>
           <w:p>
             <w:pPr>
@@ -6571,7 +7766,7 @@
         </w:tc>
         <w:tc>
           <w:tcPr>
-            <w:tcW w:w="1100" w:type="dxa"/>
+            <w:tcW w:w="1216" w:type="dxa"/>
           </w:tcPr>
           <w:p>
             <w:pPr>
@@ -6608,7 +7803,15 @@
                 <w:sz w:val="20"/>
                 <w:szCs w:val="20"/>
               </w:rPr>
-              <w:t>46.047776,  -89.651248</w:t>
+              <w:t>46.04777,  -</w:t>
+            </w:r>
+            <w:r>
+              <w:rPr>
+                <w:rFonts w:ascii="Ebrima" w:eastAsia="Times New Roman" w:hAnsi="Ebrima" w:cs="Nirmala UI Semilight"/>
+                <w:sz w:val="20"/>
+                <w:szCs w:val="20"/>
+              </w:rPr>
+              <w:t>89.651248</w:t>
             </w:r>
           </w:p>
         </w:tc>
@@ -6921,7 +8124,7 @@
         <w:tc>
           <w:tcPr>
             <w:cnfStyle w:val="001000000000" w:firstRow="0" w:lastRow="0" w:firstColumn="1" w:lastColumn="0" w:oddVBand="0" w:evenVBand="0" w:oddHBand="0" w:evenHBand="0" w:firstRowFirstColumn="0" w:firstRowLastColumn="0" w:lastRowFirstColumn="0" w:lastRowLastColumn="0"/>
-            <w:tcW w:w="1456" w:type="dxa"/>
+            <w:tcW w:w="1435" w:type="dxa"/>
           </w:tcPr>
           <w:p>
             <w:pPr>
@@ -6963,7 +8166,7 @@
         </w:tc>
         <w:tc>
           <w:tcPr>
-            <w:tcW w:w="1100" w:type="dxa"/>
+            <w:tcW w:w="1216" w:type="dxa"/>
           </w:tcPr>
           <w:p>
             <w:pPr>
@@ -7314,7 +8517,7 @@
         <w:tc>
           <w:tcPr>
             <w:cnfStyle w:val="001000000000" w:firstRow="0" w:lastRow="0" w:firstColumn="1" w:lastColumn="0" w:oddVBand="0" w:evenVBand="0" w:oddHBand="0" w:evenHBand="0" w:firstRowFirstColumn="0" w:firstRowLastColumn="0" w:lastRowFirstColumn="0" w:lastRowLastColumn="0"/>
-            <w:tcW w:w="1456" w:type="dxa"/>
+            <w:tcW w:w="1435" w:type="dxa"/>
           </w:tcPr>
           <w:p>
             <w:pPr>
@@ -7356,7 +8559,7 @@
         </w:tc>
         <w:tc>
           <w:tcPr>
-            <w:tcW w:w="1100" w:type="dxa"/>
+            <w:tcW w:w="1216" w:type="dxa"/>
           </w:tcPr>
           <w:p>
             <w:pPr>
@@ -7698,7 +8901,7 @@
         <w:tc>
           <w:tcPr>
             <w:cnfStyle w:val="001000000000" w:firstRow="0" w:lastRow="0" w:firstColumn="1" w:lastColumn="0" w:oddVBand="0" w:evenVBand="0" w:oddHBand="0" w:evenHBand="0" w:firstRowFirstColumn="0" w:firstRowLastColumn="0" w:lastRowFirstColumn="0" w:lastRowLastColumn="0"/>
-            <w:tcW w:w="1456" w:type="dxa"/>
+            <w:tcW w:w="1435" w:type="dxa"/>
           </w:tcPr>
           <w:p>
             <w:pPr>
@@ -7740,7 +8943,7 @@
         </w:tc>
         <w:tc>
           <w:tcPr>
-            <w:tcW w:w="1100" w:type="dxa"/>
+            <w:tcW w:w="1216" w:type="dxa"/>
           </w:tcPr>
           <w:p>
             <w:pPr>
@@ -8091,7 +9294,7 @@
         <w:tc>
           <w:tcPr>
             <w:cnfStyle w:val="001000000000" w:firstRow="0" w:lastRow="0" w:firstColumn="1" w:lastColumn="0" w:oddVBand="0" w:evenVBand="0" w:oddHBand="0" w:evenHBand="0" w:firstRowFirstColumn="0" w:firstRowLastColumn="0" w:lastRowFirstColumn="0" w:lastRowLastColumn="0"/>
-            <w:tcW w:w="1456" w:type="dxa"/>
+            <w:tcW w:w="1435" w:type="dxa"/>
           </w:tcPr>
           <w:p>
             <w:pPr>
@@ -8133,7 +9336,7 @@
         </w:tc>
         <w:tc>
           <w:tcPr>
-            <w:tcW w:w="1100" w:type="dxa"/>
+            <w:tcW w:w="1216" w:type="dxa"/>
           </w:tcPr>
           <w:p>
             <w:pPr>
@@ -8513,7 +9716,7 @@
         <w:tc>
           <w:tcPr>
             <w:cnfStyle w:val="001000000000" w:firstRow="0" w:lastRow="0" w:firstColumn="1" w:lastColumn="0" w:oddVBand="0" w:evenVBand="0" w:oddHBand="0" w:evenHBand="0" w:firstRowFirstColumn="0" w:firstRowLastColumn="0" w:lastRowFirstColumn="0" w:lastRowLastColumn="0"/>
-            <w:tcW w:w="1456" w:type="dxa"/>
+            <w:tcW w:w="1435" w:type="dxa"/>
           </w:tcPr>
           <w:p>
             <w:pPr>
@@ -8555,7 +9758,7 @@
         </w:tc>
         <w:tc>
           <w:tcPr>
-            <w:tcW w:w="1100" w:type="dxa"/>
+            <w:tcW w:w="1216" w:type="dxa"/>
           </w:tcPr>
           <w:p>
             <w:pPr>
@@ -8782,7 +9985,7 @@
         <w:tc>
           <w:tcPr>
             <w:cnfStyle w:val="001000000000" w:firstRow="0" w:lastRow="0" w:firstColumn="1" w:lastColumn="0" w:oddVBand="0" w:evenVBand="0" w:oddHBand="0" w:evenHBand="0" w:firstRowFirstColumn="0" w:firstRowLastColumn="0" w:lastRowFirstColumn="0" w:lastRowLastColumn="0"/>
-            <w:tcW w:w="1456" w:type="dxa"/>
+            <w:tcW w:w="1435" w:type="dxa"/>
           </w:tcPr>
           <w:p>
             <w:pPr>
@@ -8824,7 +10027,7 @@
         </w:tc>
         <w:tc>
           <w:tcPr>
-            <w:tcW w:w="1100" w:type="dxa"/>
+            <w:tcW w:w="1216" w:type="dxa"/>
           </w:tcPr>
           <w:p>
             <w:pPr>
@@ -9062,7 +10265,7 @@
         <w:tc>
           <w:tcPr>
             <w:cnfStyle w:val="001000000000" w:firstRow="0" w:lastRow="0" w:firstColumn="1" w:lastColumn="0" w:oddVBand="0" w:evenVBand="0" w:oddHBand="0" w:evenHBand="0" w:firstRowFirstColumn="0" w:firstRowLastColumn="0" w:lastRowFirstColumn="0" w:lastRowLastColumn="0"/>
-            <w:tcW w:w="1456" w:type="dxa"/>
+            <w:tcW w:w="1435" w:type="dxa"/>
           </w:tcPr>
           <w:p>
             <w:pPr>
@@ -9104,7 +10307,7 @@
         </w:tc>
         <w:tc>
           <w:tcPr>
-            <w:tcW w:w="1100" w:type="dxa"/>
+            <w:tcW w:w="1216" w:type="dxa"/>
           </w:tcPr>
           <w:p>
             <w:pPr>
@@ -9331,7 +10534,7 @@
         <w:tc>
           <w:tcPr>
             <w:cnfStyle w:val="001000000000" w:firstRow="0" w:lastRow="0" w:firstColumn="1" w:lastColumn="0" w:oddVBand="0" w:evenVBand="0" w:oddHBand="0" w:evenHBand="0" w:firstRowFirstColumn="0" w:firstRowLastColumn="0" w:lastRowFirstColumn="0" w:lastRowLastColumn="0"/>
-            <w:tcW w:w="1456" w:type="dxa"/>
+            <w:tcW w:w="1435" w:type="dxa"/>
           </w:tcPr>
           <w:p>
             <w:pPr>
@@ -9373,7 +10576,7 @@
         </w:tc>
         <w:tc>
           <w:tcPr>
-            <w:tcW w:w="1100" w:type="dxa"/>
+            <w:tcW w:w="1216" w:type="dxa"/>
           </w:tcPr>
           <w:p>
             <w:pPr>
@@ -9604,7 +10807,15 @@
         <w:t xml:space="preserve">Table 1. Location and characteristics of study sites. </w:t>
       </w:r>
       <w:r>
-        <w:t>The lakes included in this time series are small, humic bog lakes in the boreal region near Minocqua, Wisconsin, USA. They range in depth from 2 to 21.5 meters and encompass a range of water column mixing frequencies (termed regimes). Dimictic lakes mix twice per year, typically in fall and spring, while polymictic lakes can mix more than twice throughout the spring, summer, and fall. Meromictic lakes have no recorded mixing events. pH was measured in 2007, while nutrient data was measured in 2008</w:t>
+        <w:t xml:space="preserve">The lakes included in this time series are small, </w:t>
+      </w:r>
+      <w:proofErr w:type="spellStart"/>
+      <w:r>
+        <w:t>humic</w:t>
+      </w:r>
+      <w:proofErr w:type="spellEnd"/>
+      <w:r>
+        <w:t xml:space="preserve"> bog lakes in the boreal region near Minocqua, Wisconsin, USA. They range in depth from 2 to 21.5 meters and encompass a range of water column mixing frequencies (termed regimes). Dimictic lakes mix twice per year, typically in fall and spring, while polymictic lakes can mix more than twice throughout the spring, summer, and fall. Meromictic lakes have no recorded mixing events. pH was measured in 2007, while nutrient data was measured in 2008</w:t>
       </w:r>
       <w:r>
         <w:t xml:space="preserve"> (with the exceptions of FB, WS, and HK, measured in 2007)</w:t>
@@ -9628,6 +10839,7 @@
     <w:p>
       <w:pPr>
         <w:spacing w:line="480" w:lineRule="auto"/>
+        <w:ind w:firstLine="720"/>
         <w:jc w:val="both"/>
         <w:rPr>
           <w:rFonts w:ascii="Calibri" w:eastAsia="Times New Roman" w:hAnsi="Calibri" w:cs="Calibri"/>
@@ -9692,7 +10904,7 @@
         <w:fldChar w:fldCharType="begin" w:fldLock="1"/>
       </w:r>
       <w:r>
-        <w:instrText>ADDIN CSL_CITATION { "citationItems" : [ { "id" : "ITEM-1", "itemData" : { "DOI" : "10.1038/ismej.2012.8", "ISBN" : "1751-7370 (Electronic)\\n1751-7362 (Linking)", "ISSN" : "1751-7362", "PMID" : "22402401", "abstract" : "DNA sequencing continues to decrease in cost with the Illumina HiSeq2000 generating up to 600 Gb of paired-end 100 base reads in a ten-day run. Here we present a protocol for community amplicon sequencing on the HiSeq2000 and MiSeq Illumina platforms, and apply that protocol to sequence 24 microbial communities from host-associated and free-living environments. A critical question as more sequencing platforms become available is whether biological conclusions derived on one platform are consistent with what would be derived on a different platform. We show that the protocol developed for these instruments successfully recaptures known biological results, and additionally that biological conclusions are consistent across sequencing platforms (the HiSeq2000 versus the MiSeq) and across the sequenced regions of amplicons.", "author" : [ { "dropping-particle" : "", "family" : "Caporaso", "given" : "J Gregory", "non-dropping-particle" : "", "parse-names" : false, "suffix" : "" }, { "dropping-particle" : "", "family" : "Lauber", "given" : "Christian L", "non-dropping-particle" : "", "parse-names" : false, "suffix" : "" }, { "dropping-particle" : "", "family" : "Walters", "given" : "William A", "non-dropping-particle" : "", "parse-names" : false, "suffix" : "" }, { "dropping-particle" : "", "family" : "Berg-Lyons", "given" : "Donna", "non-dropping-particle" : "", "parse-names" : false, "suffix" : "" }, { "dropping-particle" : "", "family" : "Huntley", "given" : "James", "non-dropping-particle" : "", "parse-names" : false, "suffix" : "" }, { "dropping-particle" : "", "family" : "Fierer", "given" : "Noah", "non-dropping-particle" : "", "parse-names" : false, "suffix" : "" }, { "dropping-particle" : "", "family" : "Owens", "given" : "Sarah M", "non-dropping-particle" : "", "parse-names" : false, "suffix" : "" }, { "dropping-particle" : "", "family" : "Betley", "given" : "Jason", "non-dropping-particle" : "", "parse-names" : false, "suffix" : "" }, { "dropping-particle" : "", "family" : "Fraser", "given" : "Louise", "non-dropping-particle" : "", "parse-names" : false, "suffix" : "" }, { "dropping-particle" : "", "family" : "Bauer", "given" : "Markus", "non-dropping-particle" : "", "parse-names" : false, "suffix" : "" }, { "dropping-particle" : "", "family" : "Gormley", "given" : "Niall", "non-dropping-particle" : "", "parse-names" : false, "suffix" : "" }, { "dropping-particle" : "", "family" : "Gilbert", "given" : "Jack A", "non-dropping-particle" : "", "parse-names" : false, "suffix" : "" }, { "dropping-particle" : "", "family" : "Smith", "given" : "Geoff", "non-dropping-particle" : "", "parse-names" : false, "suffix" : "" }, { "dropping-particle" : "", "family" : "Knight", "given" : "Rob", "non-dropping-particle" : "", "parse-names" : false, "suffix" : "" } ], "container-title" : "The ISME Journal", "id" : "ITEM-1", "issue" : "8", "issued" : { "date-parts" : [ [ "2012" ] ] }, "page" : "1621-1624", "publisher" : "Nature Publishing Group", "title" : "Ultra-high-throughput microbial community analysis on the Illumina HiSeq and MiSeq platforms", "type" : "article-journal", "volume" : "6" }, "uris" : [ "http://www.mendeley.com/documents/?uuid=87f374ea-e177-4036-9ccb-691b505c2f30" ] } ], "mendeley" : { "formattedCitation" : "(42)", "plainTextFormattedCitation" : "(42)", "previouslyFormattedCitation" : "(41)" }, "properties" : { "noteIndex" : 0 }, "schema" : "https://github.com/citation-style-language/schema/raw/master/csl-citation.json" }</w:instrText>
+        <w:instrText>ADDIN CSL_CITATION { "citationItems" : [ { "id" : "ITEM-1", "itemData" : { "DOI" : "10.1038/ismej.2012.8", "ISBN" : "1751-7370 (Electronic)\\n1751-7362 (Linking)", "ISSN" : "1751-7362", "PMID" : "22402401", "abstract" : "DNA sequencing continues to decrease in cost with the Illumina HiSeq2000 generating up to 600 Gb of paired-end 100 base reads in a ten-day run. Here we present a protocol for community amplicon sequencing on the HiSeq2000 and MiSeq Illumina platforms, and apply that protocol to sequence 24 microbial communities from host-associated and free-living environments. A critical question as more sequencing platforms become available is whether biological conclusions derived on one platform are consistent with what would be derived on a different platform. We show that the protocol developed for these instruments successfully recaptures known biological results, and additionally that biological conclusions are consistent across sequencing platforms (the HiSeq2000 versus the MiSeq) and across the sequenced regions of amplicons.", "author" : [ { "dropping-particle" : "", "family" : "Caporaso", "given" : "J Gregory", "non-dropping-particle" : "", "parse-names" : false, "suffix" : "" }, { "dropping-particle" : "", "family" : "Lauber", "given" : "Christian L", "non-dropping-particle" : "", "parse-names" : false, "suffix" : "" }, { "dropping-particle" : "", "family" : "Walters", "given" : "William A", "non-dropping-particle" : "", "parse-names" : false, "suffix" : "" }, { "dropping-particle" : "", "family" : "Berg-Lyons", "given" : "Donna", "non-dropping-particle" : "", "parse-names" : false, "suffix" : "" }, { "dropping-particle" : "", "family" : "Huntley", "given" : "James", "non-dropping-particle" : "", "parse-names" : false, "suffix" : "" }, { "dropping-particle" : "", "family" : "Fierer", "given" : "Noah", "non-dropping-particle" : "", "parse-names" : false, "suffix" : "" }, { "dropping-particle" : "", "family" : "Owens", "given" : "Sarah M", "non-dropping-particle" : "", "parse-names" : false, "suffix" : "" }, { "dropping-particle" : "", "family" : "Betley", "given" : "Jason", "non-dropping-particle" : "", "parse-names" : false, "suffix" : "" }, { "dropping-particle" : "", "family" : "Fraser", "given" : "Louise", "non-dropping-particle" : "", "parse-names" : false, "suffix" : "" }, { "dropping-particle" : "", "family" : "Bauer", "given" : "Markus", "non-dropping-particle" : "", "parse-names" : false, "suffix" : "" }, { "dropping-particle" : "", "family" : "Gormley", "given" : "Niall", "non-dropping-particle" : "", "parse-names" : false, "suffix" : "" }, { "dropping-particle" : "", "family" : "Gilbert", "given" : "Jack A", "non-dropping-particle" : "", "parse-names" : false, "suffix" : "" }, { "dropping-particle" : "", "family" : "Smith", "given" : "Geoff", "non-dropping-particle" : "", "parse-names" : false, "suffix" : "" }, { "dropping-particle" : "", "family" : "Knight", "given" : "Rob", "non-dropping-particle" : "", "parse-names" : false, "suffix" : "" } ], "container-title" : "The ISME Journal", "id" : "ITEM-1", "issue" : "8", "issued" : { "date-parts" : [ [ "2012" ] ] }, "page" : "1621-1624", "publisher" : "Nature Publishing Group", "title" : "Ultra-high-throughput microbial community analysis on the Illumina HiSeq and MiSeq platforms", "type" : "article-journal", "volume" : "6" }, "uris" : [ "http://www.mendeley.com/documents/?uuid=87f374ea-e177-4036-9ccb-691b505c2f30" ] } ], "mendeley" : { "formattedCitation" : "(42)", "plainTextFormattedCitation" : "(42)", "previouslyFormattedCitation" : "(42)" }, "properties" : { "noteIndex" : 0 }, "schema" : "https://github.com/citation-style-language/schema/raw/master/csl-citation.json" }</w:instrText>
       </w:r>
       <w:r>
         <w:fldChar w:fldCharType="separate"/>
@@ -9716,7 +10928,15 @@
         <w:t>he V4 region was amplified a</w:t>
       </w:r>
       <w:r>
-        <w:t>nd sequenced using Illumina HiSeq, resulting in 77,517,398 total sequences with an average length of 150 base pairs</w:t>
+        <w:t xml:space="preserve">nd sequenced using Illumina </w:t>
+      </w:r>
+      <w:proofErr w:type="spellStart"/>
+      <w:r>
+        <w:t>HiSeq</w:t>
+      </w:r>
+      <w:proofErr w:type="spellEnd"/>
+      <w:r>
+        <w:t>, resulting in 77,517,398 total sequences with an average length of 150 base pairs</w:t>
       </w:r>
       <w:r>
         <w:t xml:space="preserve">. To reduce the number of erroneous sequences, QIIME’s </w:t>
@@ -9772,7 +10992,15 @@
         <w:t xml:space="preserve">sequences </w:t>
       </w:r>
       <w:r>
-        <w:t>with long homopolymer runs</w:t>
+        <w:t xml:space="preserve">with long </w:t>
+      </w:r>
+      <w:proofErr w:type="spellStart"/>
+      <w:r>
+        <w:t>homopolymer</w:t>
+      </w:r>
+      <w:proofErr w:type="spellEnd"/>
+      <w:r>
+        <w:t xml:space="preserve"> runs</w:t>
       </w:r>
       <w:r>
         <w:t xml:space="preserve">, ambiguous base calls, </w:t>
@@ -9787,8 +11015,13 @@
         <w:t xml:space="preserve"> sequence lengths</w:t>
       </w:r>
       <w:r>
-        <w:t xml:space="preserve"> were found and removed via mothur</w:t>
-      </w:r>
+        <w:t xml:space="preserve"> were found and removed via </w:t>
+      </w:r>
+      <w:proofErr w:type="spellStart"/>
+      <w:r>
+        <w:t>mothur</w:t>
+      </w:r>
+      <w:proofErr w:type="spellEnd"/>
       <w:r>
         <w:t xml:space="preserve"> v1.34.3 </w:t>
       </w:r>
@@ -9796,7 +11029,7 @@
         <w:fldChar w:fldCharType="begin" w:fldLock="1"/>
       </w:r>
       <w:r>
-        <w:instrText>ADDIN CSL_CITATION { "citationItems" : [ { "id" : "ITEM-1", "itemData" : { "DOI" : "10.1128/AEM.01541-09", "ISBN" : "1098-5336 (Electronic)\\n0099-2240 (Linking)", "ISSN" : "00992240", "PMID" : "19801464", "abstract" : "mothur aims to be a comprehensive software package that allows users to use a single piece of software to analyze community sequence data. It builds upon previous tools to provide a flexible and powerful software package for analyzing sequencing data. As a case study, we used mothur to trim, screen, and align sequences; calculate distances; assign sequences to operational taxonomic units; and describe the alpha and beta diversity of eight marine samples previously characterized by pyrosequencing of 16S rRNA gene fragments. This analysis of more than 222,000 sequences was completed in less than 2 h with a laptop computer.", "author" : [ { "dropping-particle" : "", "family" : "Schloss", "given" : "Patrick D.", "non-dropping-particle" : "", "parse-names" : false, "suffix" : "" }, { "dropping-particle" : "", "family" : "Westcott", "given" : "Sarah L.", "non-dropping-particle" : "", "parse-names" : false, "suffix" : "" }, { "dropping-particle" : "", "family" : "Ryabin", "given" : "Thomas", "non-dropping-particle" : "", "parse-names" : false, "suffix" : "" }, { "dropping-particle" : "", "family" : "Hall", "given" : "Justine R.", "non-dropping-particle" : "", "parse-names" : false, "suffix" : "" }, { "dropping-particle" : "", "family" : "Hartmann", "given" : "Martin", "non-dropping-particle" : "", "parse-names" : false, "suffix" : "" }, { "dropping-particle" : "", "family" : "Hollister", "given" : "Emily B.", "non-dropping-particle" : "", "parse-names" : false, "suffix" : "" }, { "dropping-particle" : "", "family" : "Lesniewski", "given" : "Ryan A.", "non-dropping-particle" : "", "parse-names" : false, "suffix" : "" }, { "dropping-particle" : "", "family" : "Oakley", "given" : "Brian B.", "non-dropping-particle" : "", "parse-names" : false, "suffix" : "" }, { "dropping-particle" : "", "family" : "Parks", "given" : "Donovan H.", "non-dropping-particle" : "", "parse-names" : false, "suffix" : "" }, { "dropping-particle" : "", "family" : "Robinson", "given" : "Courtney J.", "non-dropping-particle" : "", "parse-names" : false, "suffix" : "" }, { "dropping-particle" : "", "family" : "Sahl", "given" : "Jason W.", "non-dropping-particle" : "", "parse-names" : false, "suffix" : "" }, { "dropping-particle" : "", "family" : "Stres", "given" : "Blaz", "non-dropping-particle" : "", "parse-names" : false, "suffix" : "" }, { "dropping-particle" : "", "family" : "Thallinger", "given" : "Gerhard G.", "non-dropping-particle" : "", "parse-names" : false, "suffix" : "" }, { "dropping-particle" : "", "family" : "Horn", "given" : "David J.", "non-dropping-particle" : "Van", "parse-names" : false, "suffix" : "" }, { "dropping-particle" : "", "family" : "Weber", "given" : "Carolyn F.", "non-dropping-particle" : "", "parse-names" : false, "suffix" : "" } ], "container-title" : "Applied and Environmental Microbiology", "id" : "ITEM-1", "issue" : "23", "issued" : { "date-parts" : [ [ "2009" ] ] }, "page" : "7537-7541", "title" : "Introducing mothur: Open-source, platform-independent, community-supported software for describing and comparing microbial communities", "type" : "article-journal", "volume" : "75" }, "uris" : [ "http://www.mendeley.com/documents/?uuid=a02e4b84-286f-49fa-a4c1-6d4b6bcbf53b" ] } ], "mendeley" : { "formattedCitation" : "(43)", "plainTextFormattedCitation" : "(43)", "previouslyFormattedCitation" : "(42)" }, "properties" : { "noteIndex" : 0 }, "schema" : "https://github.com/citation-style-language/schema/raw/master/csl-citation.json" }</w:instrText>
+        <w:instrText>ADDIN CSL_CITATION { "citationItems" : [ { "id" : "ITEM-1", "itemData" : { "DOI" : "10.1128/AEM.01541-09", "ISBN" : "1098-5336 (Electronic)\\n0099-2240 (Linking)", "ISSN" : "00992240", "PMID" : "19801464", "abstract" : "mothur aims to be a comprehensive software package that allows users to use a single piece of software to analyze community sequence data. It builds upon previous tools to provide a flexible and powerful software package for analyzing sequencing data. As a case study, we used mothur to trim, screen, and align sequences; calculate distances; assign sequences to operational taxonomic units; and describe the alpha and beta diversity of eight marine samples previously characterized by pyrosequencing of 16S rRNA gene fragments. This analysis of more than 222,000 sequences was completed in less than 2 h with a laptop computer.", "author" : [ { "dropping-particle" : "", "family" : "Schloss", "given" : "Patrick D.", "non-dropping-particle" : "", "parse-names" : false, "suffix" : "" }, { "dropping-particle" : "", "family" : "Westcott", "given" : "Sarah L.", "non-dropping-particle" : "", "parse-names" : false, "suffix" : "" }, { "dropping-particle" : "", "family" : "Ryabin", "given" : "Thomas", "non-dropping-particle" : "", "parse-names" : false, "suffix" : "" }, { "dropping-particle" : "", "family" : "Hall", "given" : "Justine R.", "non-dropping-particle" : "", "parse-names" : false, "suffix" : "" }, { "dropping-particle" : "", "family" : "Hartmann", "given" : "Martin", "non-dropping-particle" : "", "parse-names" : false, "suffix" : "" }, { "dropping-particle" : "", "family" : "Hollister", "given" : "Emily B.", "non-dropping-particle" : "", "parse-names" : false, "suffix" : "" }, { "dropping-particle" : "", "family" : "Lesniewski", "given" : "Ryan A.", "non-dropping-particle" : "", "parse-names" : false, "suffix" : "" }, { "dropping-particle" : "", "family" : "Oakley", "given" : "Brian B.", "non-dropping-particle" : "", "parse-names" : false, "suffix" : "" }, { "dropping-particle" : "", "family" : "Parks", "given" : "Donovan H.", "non-dropping-particle" : "", "parse-names" : false, "suffix" : "" }, { "dropping-particle" : "", "family" : "Robinson", "given" : "Courtney J.", "non-dropping-particle" : "", "parse-names" : false, "suffix" : "" }, { "dropping-particle" : "", "family" : "Sahl", "given" : "Jason W.", "non-dropping-particle" : "", "parse-names" : false, "suffix" : "" }, { "dropping-particle" : "", "family" : "Stres", "given" : "Blaz", "non-dropping-particle" : "", "parse-names" : false, "suffix" : "" }, { "dropping-particle" : "", "family" : "Thallinger", "given" : "Gerhard G.", "non-dropping-particle" : "", "parse-names" : false, "suffix" : "" }, { "dropping-particle" : "", "family" : "Horn", "given" : "David J.", "non-dropping-particle" : "Van", "parse-names" : false, "suffix" : "" }, { "dropping-particle" : "", "family" : "Weber", "given" : "Carolyn F.", "non-dropping-particle" : "", "parse-names" : false, "suffix" : "" } ], "container-title" : "Applied and Environmental Microbiology", "id" : "ITEM-1", "issue" : "23", "issued" : { "date-parts" : [ [ "2009" ] ] }, "page" : "7537-7541", "title" : "Introducing mothur: Open-source, platform-independent, community-supported software for describing and comparing microbial communities", "type" : "article-journal", "volume" : "75" }, "uris" : [ "http://www.mendeley.com/documents/?uuid=a02e4b84-286f-49fa-a4c1-6d4b6bcbf53b" ] } ], "mendeley" : { "formattedCitation" : "(43)", "plainTextFormattedCitation" : "(43)", "previouslyFormattedCitation" : "(43)" }, "properties" : { "noteIndex" : 0 }, "schema" : "https://github.com/citation-style-language/schema/raw/master/csl-citation.json" }</w:instrText>
       </w:r>
       <w:r>
         <w:fldChar w:fldCharType="separate"/>
@@ -9817,13 +11050,21 @@
         <w:t xml:space="preserve"> </w:t>
       </w:r>
       <w:r>
-        <w:t xml:space="preserve">(based on pre-clustering and classification with the Greengenes 16S database, May 2013) </w:t>
+        <w:t xml:space="preserve">(based on pre-clustering and classification with the </w:t>
+      </w:r>
+      <w:proofErr w:type="spellStart"/>
+      <w:r>
+        <w:t>Greengenes</w:t>
+      </w:r>
+      <w:proofErr w:type="spellEnd"/>
+      <w:r>
+        <w:t xml:space="preserve"> 16S database, May 2013) </w:t>
       </w:r>
       <w:r>
         <w:fldChar w:fldCharType="begin" w:fldLock="1"/>
       </w:r>
       <w:r>
-        <w:instrText>ADDIN CSL_CITATION { "citationItems" : [ { "id" : "ITEM-1", "itemData" : { "DOI" : "10.1128/AEM.03006-05", "ISBN" : "0099-2240", "ISSN" : "00992240", "PMID" : "16820507", "abstract" : "A 16S rRNA gene database (http://greengenes.lbl.gov) addresses limitations of public repositories by providing chimera screening, standard alignment, and taxonomic classification using multiple published taxonomies. It was found that there is incongruent taxonomic nomenclature among curators even at the phylum level. Putative chimeras were identified in 3% of environmental sequences and in 0.2% of records derived from isolates. Environmental sequences were classified into 100 phylum-level lineages in the Archaea and Bacteria.", "author" : [ { "dropping-particle" : "", "family" : "DeSantis", "given" : "T. Z.", "non-dropping-particle" : "", "parse-names" : false, "suffix" : "" }, { "dropping-particle" : "", "family" : "Hugenholtz", "given" : "P.", "non-dropping-particle" : "", "parse-names" : false, "suffix" : "" }, { "dropping-particle" : "", "family" : "Larsen", "given" : "N.", "non-dropping-particle" : "", "parse-names" : false, "suffix" : "" }, { "dropping-particle" : "", "family" : "Rojas", "given" : "M.", "non-dropping-particle" : "", "parse-names" : false, "suffix" : "" }, { "dropping-particle" : "", "family" : "Brodie", "given" : "E. L.", "non-dropping-particle" : "", "parse-names" : false, "suffix" : "" }, { "dropping-particle" : "", "family" : "Keller", "given" : "K.", "non-dropping-particle" : "", "parse-names" : false, "suffix" : "" }, { "dropping-particle" : "", "family" : "Huber", "given" : "T.", "non-dropping-particle" : "", "parse-names" : false, "suffix" : "" }, { "dropping-particle" : "", "family" : "Dalevi", "given" : "D.", "non-dropping-particle" : "", "parse-names" : false, "suffix" : "" }, { "dropping-particle" : "", "family" : "Hu", "given" : "P.", "non-dropping-particle" : "", "parse-names" : false, "suffix" : "" }, { "dropping-particle" : "", "family" : "Andersen", "given" : "G. L.", "non-dropping-particle" : "", "parse-names" : false, "suffix" : "" } ], "container-title" : "Applied and Environmental Microbiology", "id" : "ITEM-1", "issue" : "7", "issued" : { "date-parts" : [ [ "2006" ] ] }, "page" : "5069-5072", "title" : "Greengenes, a chimera-checked 16S rRNA gene database and workbench compatible with ARB", "type" : "article-journal", "volume" : "72" }, "uris" : [ "http://www.mendeley.com/documents/?uuid=c0f3826e-9ad0-4a6e-9a2e-6f1b7d66e881" ] } ], "mendeley" : { "formattedCitation" : "(44)", "plainTextFormattedCitation" : "(44)", "previouslyFormattedCitation" : "(43)" }, "properties" : { "noteIndex" : 0 }, "schema" : "https://github.com/citation-style-language/schema/raw/master/csl-citation.json" }</w:instrText>
+        <w:instrText>ADDIN CSL_CITATION { "citationItems" : [ { "id" : "ITEM-1", "itemData" : { "DOI" : "10.1128/AEM.03006-05", "ISBN" : "0099-2240", "ISSN" : "00992240", "PMID" : "16820507", "abstract" : "A 16S rRNA gene database (http://greengenes.lbl.gov) addresses limitations of public repositories by providing chimera screening, standard alignment, and taxonomic classification using multiple published taxonomies. It was found that there is incongruent taxonomic nomenclature among curators even at the phylum level. Putative chimeras were identified in 3% of environmental sequences and in 0.2% of records derived from isolates. Environmental sequences were classified into 100 phylum-level lineages in the Archaea and Bacteria.", "author" : [ { "dropping-particle" : "", "family" : "DeSantis", "given" : "T. Z.", "non-dropping-particle" : "", "parse-names" : false, "suffix" : "" }, { "dropping-particle" : "", "family" : "Hugenholtz", "given" : "P.", "non-dropping-particle" : "", "parse-names" : false, "suffix" : "" }, { "dropping-particle" : "", "family" : "Larsen", "given" : "N.", "non-dropping-particle" : "", "parse-names" : false, "suffix" : "" }, { "dropping-particle" : "", "family" : "Rojas", "given" : "M.", "non-dropping-particle" : "", "parse-names" : false, "suffix" : "" }, { "dropping-particle" : "", "family" : "Brodie", "given" : "E. L.", "non-dropping-particle" : "", "parse-names" : false, "suffix" : "" }, { "dropping-particle" : "", "family" : "Keller", "given" : "K.", "non-dropping-particle" : "", "parse-names" : false, "suffix" : "" }, { "dropping-particle" : "", "family" : "Huber", "given" : "T.", "non-dropping-particle" : "", "parse-names" : false, "suffix" : "" }, { "dropping-particle" : "", "family" : "Dalevi", "given" : "D.", "non-dropping-particle" : "", "parse-names" : false, "suffix" : "" }, { "dropping-particle" : "", "family" : "Hu", "given" : "P.", "non-dropping-particle" : "", "parse-names" : false, "suffix" : "" }, { "dropping-particle" : "", "family" : "Andersen", "given" : "G. L.", "non-dropping-particle" : "", "parse-names" : false, "suffix" : "" } ], "container-title" : "Applied and Environmental Microbiology", "id" : "ITEM-1", "issue" : "7", "issued" : { "date-parts" : [ [ "2006" ] ] }, "page" : "5069-5072", "title" : "Greengenes, a chimera-checked 16S rRNA gene database and workbench compatible with ARB", "type" : "article-journal", "volume" : "72" }, "uris" : [ "http://www.mendeley.com/documents/?uuid=c0f3826e-9ad0-4a6e-9a2e-6f1b7d66e881" ] } ], "mendeley" : { "formattedCitation" : "(44)", "plainTextFormattedCitation" : "(44)", "previouslyFormattedCitation" : "(44)" }, "properties" : { "noteIndex" : 0 }, "schema" : "https://github.com/citation-style-language/schema/raw/master/csl-citation.json" }</w:instrText>
       </w:r>
       <w:r>
         <w:fldChar w:fldCharType="separate"/>
@@ -9891,13 +11132,21 @@
         <w:fldChar w:fldCharType="end"/>
       </w:r>
       <w:r>
-        <w:t xml:space="preserve"> or the Greengenes database based on the output of NCBI-BLAST (blast+ 2.2.3.1) </w:t>
+        <w:t xml:space="preserve"> or the </w:t>
+      </w:r>
+      <w:proofErr w:type="spellStart"/>
+      <w:r>
+        <w:t>Greengenes</w:t>
+      </w:r>
+      <w:proofErr w:type="spellEnd"/>
+      <w:r>
+        <w:t xml:space="preserve"> database based on the output of NCBI-BLAST (blast+ 2.2.3.1) </w:t>
       </w:r>
       <w:r>
         <w:fldChar w:fldCharType="begin" w:fldLock="1"/>
       </w:r>
       <w:r>
-        <w:instrText>ADDIN CSL_CITATION { "citationItems" : [ { "id" : "ITEM-1", "itemData" : { "DOI" : "Artn 421\\nDoi 10.1186/1471-2105-10-421", "ISBN" : "1471-2105", "ISSN" : "14712105", "PMID" : "20003500", "abstract" : "Background: Sequence similarity searching is a very important bioinformatics task. While Basic Local Alignment Search Tool (BLAST) outperforms exact methods through its use of heuristics, the speed of the current BLAST software is suboptimal for very long queries or database sequences. There are also some shortcomings in the user-interface of the current command-line applications. Results: We describe features and improvements of rewritten BLAST software and introduce new command-line applications. Long query sequences are broken into chunks for processing, in some cases leading to dramatically shorter run times. For long database sequences, it is possible to retrieve only the relevant parts of the sequence, reducing CPU time and memory usage for searches of short queries against databases of contigs or chromosomes. The program can now retrieve masking information for database sequences from the BLAST databases. A new modular software library can now access subject sequence data from arbitrary data sources. We introduce several new features, including strategy files that allow a user to save and reuse their favorite set of options. The strategy files can be uploaded to and downloaded from the NCBI BLAST web site. Conclusion: The new BLAST command-line applications, compared to the current BLAST tools, demonstrate substantial speed improvements for long queries as well as chromosome length database sequences. We have also improved the user interface of the command-line applications.", "author" : [ { "dropping-particle" : "", "family" : "Camacho", "given" : "C", "non-dropping-particle" : "", "parse-names" : false, "suffix" : "" }, { "dropping-particle" : "", "family" : "Coulouris", "given" : "G", "non-dropping-particle" : "", "parse-names" : false, "suffix" : "" }, { "dropping-particle" : "", "family" : "Avagyan", "given" : "V", "non-dropping-particle" : "", "parse-names" : false, "suffix" : "" }, { "dropping-particle" : "", "family" : "Ma", "given" : "N", "non-dropping-particle" : "", "parse-names" : false, "suffix" : "" }, { "dropping-particle" : "", "family" : "Papadopoulos", "given" : "J", "non-dropping-particle" : "", "parse-names" : false, "suffix" : "" }, { "dropping-particle" : "", "family" : "Bealer", "given" : "K", "non-dropping-particle" : "", "parse-names" : false, "suffix" : "" }, { "dropping-particle" : "", "family" : "Madden", "given" : "T L", "non-dropping-particle" : "", "parse-names" : false, "suffix" : "" } ], "container-title" : "BMC Bioinformatics", "id" : "ITEM-1", "issue" : "421", "issued" : { "date-parts" : [ [ "2009" ] ] }, "page" : "-", "title" : "BLAST plus : architecture and applications", "type" : "article-journal", "volume" : "10" }, "uris" : [ "http://www.mendeley.com/documents/?uuid=903dd26a-870a-4ccf-ab0f-296c21fd1ff4" ] } ], "mendeley" : { "formattedCitation" : "(45)", "plainTextFormattedCitation" : "(45)", "previouslyFormattedCitation" : "(44)" }, "properties" : { "noteIndex" : 0 }, "schema" : "https://github.com/citation-style-language/schema/raw/master/csl-citation.json" }</w:instrText>
+        <w:instrText>ADDIN CSL_CITATION { "citationItems" : [ { "id" : "ITEM-1", "itemData" : { "DOI" : "Artn 421\\nDoi 10.1186/1471-2105-10-421", "ISBN" : "1471-2105", "ISSN" : "14712105", "PMID" : "20003500", "abstract" : "Background: Sequence similarity searching is a very important bioinformatics task. While Basic Local Alignment Search Tool (BLAST) outperforms exact methods through its use of heuristics, the speed of the current BLAST software is suboptimal for very long queries or database sequences. There are also some shortcomings in the user-interface of the current command-line applications. Results: We describe features and improvements of rewritten BLAST software and introduce new command-line applications. Long query sequences are broken into chunks for processing, in some cases leading to dramatically shorter run times. For long database sequences, it is possible to retrieve only the relevant parts of the sequence, reducing CPU time and memory usage for searches of short queries against databases of contigs or chromosomes. The program can now retrieve masking information for database sequences from the BLAST databases. A new modular software library can now access subject sequence data from arbitrary data sources. We introduce several new features, including strategy files that allow a user to save and reuse their favorite set of options. The strategy files can be uploaded to and downloaded from the NCBI BLAST web site. Conclusion: The new BLAST command-line applications, compared to the current BLAST tools, demonstrate substantial speed improvements for long queries as well as chromosome length database sequences. We have also improved the user interface of the command-line applications.", "author" : [ { "dropping-particle" : "", "family" : "Camacho", "given" : "C", "non-dropping-particle" : "", "parse-names" : false, "suffix" : "" }, { "dropping-particle" : "", "family" : "Coulouris", "given" : "G", "non-dropping-particle" : "", "parse-names" : false, "suffix" : "" }, { "dropping-particle" : "", "family" : "Avagyan", "given" : "V", "non-dropping-particle" : "", "parse-names" : false, "suffix" : "" }, { "dropping-particle" : "", "family" : "Ma", "given" : "N", "non-dropping-particle" : "", "parse-names" : false, "suffix" : "" }, { "dropping-particle" : "", "family" : "Papadopoulos", "given" : "J", "non-dropping-particle" : "", "parse-names" : false, "suffix" : "" }, { "dropping-particle" : "", "family" : "Bealer", "given" : "K", "non-dropping-particle" : "", "parse-names" : false, "suffix" : "" }, { "dropping-particle" : "", "family" : "Madden", "given" : "T L", "non-dropping-particle" : "", "parse-names" : false, "suffix" : "" } ], "container-title" : "BMC Bioinformatics", "id" : "ITEM-1", "issue" : "421", "issued" : { "date-parts" : [ [ "2009" ] ] }, "page" : "-", "title" : "BLAST plus : architecture and applications", "type" : "article-journal", "volume" : "10" }, "uris" : [ "http://www.mendeley.com/documents/?uuid=903dd26a-870a-4ccf-ab0f-296c21fd1ff4" ] } ], "mendeley" : { "formattedCitation" : "(45)", "plainTextFormattedCitation" : "(45)", "previouslyFormattedCitation" : "(45)" }, "properties" : { "noteIndex" : 0 }, "schema" : "https://github.com/citation-style-language/schema/raw/master/csl-citation.json" }</w:instrText>
       </w:r>
       <w:r>
         <w:fldChar w:fldCharType="separate"/>
@@ -9915,17 +11164,41 @@
         <w:t>.</w:t>
       </w:r>
       <w:r>
-        <w:t xml:space="preserve"> Representative sequences from each OTU were randomly chosen. The program blastn was </w:t>
+        <w:t xml:space="preserve"> Representative sequences from each OTU were randomly chosen. The program </w:t>
+      </w:r>
+      <w:proofErr w:type="spellStart"/>
+      <w:r>
+        <w:t>blastn</w:t>
+      </w:r>
+      <w:proofErr w:type="spellEnd"/>
+      <w:r>
+        <w:t xml:space="preserve"> was </w:t>
       </w:r>
       <w:r>
         <w:lastRenderedPageBreak/>
-        <w:t xml:space="preserve">used to compare representative sequences to full-length sequences in the freshwater database. OTUs matching the freshwater database with a percent identity greater than 98% were classified in that database, and remaining sequences were classified in the Greengenes database. Both classification steps were performed in mothur using the Wang method </w:t>
+        <w:t xml:space="preserve">used to compare representative sequences to full-length sequences in the freshwater database. OTUs matching the freshwater database with a percent identity greater than 98% were classified in that database, and remaining sequences were classified in the </w:t>
+      </w:r>
+      <w:proofErr w:type="spellStart"/>
+      <w:r>
+        <w:t>Greengenes</w:t>
+      </w:r>
+      <w:proofErr w:type="spellEnd"/>
+      <w:r>
+        <w:t xml:space="preserve"> database. Both classification steps were performed in </w:t>
+      </w:r>
+      <w:proofErr w:type="spellStart"/>
+      <w:r>
+        <w:t>mothur</w:t>
+      </w:r>
+      <w:proofErr w:type="spellEnd"/>
+      <w:r>
+        <w:t xml:space="preserve"> using the Wang method </w:t>
       </w:r>
       <w:r>
         <w:fldChar w:fldCharType="begin" w:fldLock="1"/>
       </w:r>
       <w:r>
-        <w:instrText>ADDIN CSL_CITATION { "citationItems" : [ { "id" : "ITEM-1", "itemData" : { "DOI" : "10.1128/AEM.00062-07", "ISSN" : "0099-2240", "author" : [ { "dropping-particle" : "", "family" : "Wang", "given" : "Q.", "non-dropping-particle" : "", "parse-names" : false, "suffix" : "" }, { "dropping-particle" : "", "family" : "Garrity", "given" : "G. M.", "non-dropping-particle" : "", "parse-names" : false, "suffix" : "" }, { "dropping-particle" : "", "family" : "Tiedje", "given" : "J. M.", "non-dropping-particle" : "", "parse-names" : false, "suffix" : "" }, { "dropping-particle" : "", "family" : "Cole", "given" : "J. R.", "non-dropping-particle" : "", "parse-names" : false, "suffix" : "" } ], "container-title" : "Applied and Environmental Microbiology", "id" : "ITEM-1", "issue" : "16", "issued" : { "date-parts" : [ [ "2007" ] ] }, "page" : "5261-5267", "title" : "Naive Bayesian Classifier for Rapid Assignment of rRNA Sequences into the New Bacterial Taxonomy", "type" : "article-journal", "volume" : "73" }, "uris" : [ "http://www.mendeley.com/documents/?uuid=d7575550-e2cb-45cc-88d1-e1692a2269da" ] } ], "mendeley" : { "formattedCitation" : "(46)", "plainTextFormattedCitation" : "(46)", "previouslyFormattedCitation" : "(45)" }, "properties" : { "noteIndex" : 0 }, "schema" : "https://github.com/citation-style-language/schema/raw/master/csl-citation.json" }</w:instrText>
+        <w:instrText>ADDIN CSL_CITATION { "citationItems" : [ { "id" : "ITEM-1", "itemData" : { "DOI" : "10.1128/AEM.00062-07", "ISSN" : "0099-2240", "author" : [ { "dropping-particle" : "", "family" : "Wang", "given" : "Q.", "non-dropping-particle" : "", "parse-names" : false, "suffix" : "" }, { "dropping-particle" : "", "family" : "Garrity", "given" : "G. M.", "non-dropping-particle" : "", "parse-names" : false, "suffix" : "" }, { "dropping-particle" : "", "family" : "Tiedje", "given" : "J. M.", "non-dropping-particle" : "", "parse-names" : false, "suffix" : "" }, { "dropping-particle" : "", "family" : "Cole", "given" : "J. R.", "non-dropping-particle" : "", "parse-names" : false, "suffix" : "" } ], "container-title" : "Applied and Environmental Microbiology", "id" : "ITEM-1", "issue" : "16", "issued" : { "date-parts" : [ [ "2007" ] ] }, "page" : "5261-5267", "title" : "Naive Bayesian Classifier for Rapid Assignment of rRNA Sequences into the New Bacterial Taxonomy", "type" : "article-journal", "volume" : "73" }, "uris" : [ "http://www.mendeley.com/documents/?uuid=d7575550-e2cb-45cc-88d1-e1692a2269da" ] } ], "mendeley" : { "formattedCitation" : "(46)", "plainTextFormattedCitation" : "(46)", "previouslyFormattedCitation" : "(46)" }, "properties" : { "noteIndex" : 0 }, "schema" : "https://github.com/citation-style-language/schema/raw/master/csl-citation.json" }</w:instrText>
       </w:r>
       <w:r>
         <w:fldChar w:fldCharType="separate"/>
@@ -10002,7 +11275,23 @@
         <w:t xml:space="preserve"> </w:t>
       </w:r>
       <w:r>
-        <w:t>Similarity between samples was compared using UniFrac distances, as implement in “phyloseq”</w:t>
+        <w:t xml:space="preserve">Similarity between samples was compared using </w:t>
+      </w:r>
+      <w:proofErr w:type="spellStart"/>
+      <w:r>
+        <w:t>UniFrac</w:t>
+      </w:r>
+      <w:proofErr w:type="spellEnd"/>
+      <w:r>
+        <w:t xml:space="preserve"> distances, as implement in “</w:t>
+      </w:r>
+      <w:proofErr w:type="spellStart"/>
+      <w:r>
+        <w:t>phyloseq</w:t>
+      </w:r>
+      <w:proofErr w:type="spellEnd"/>
+      <w:r>
+        <w:t>”</w:t>
       </w:r>
       <w:r>
         <w:t xml:space="preserve"> </w:t>
@@ -10011,7 +11300,7 @@
         <w:fldChar w:fldCharType="begin" w:fldLock="1"/>
       </w:r>
       <w:r>
-        <w:instrText>ADDIN CSL_CITATION { "citationItems" : [ { "id" : "ITEM-1", "itemData" : { "DOI" : "10.1128/AEM.71.12.8228", "ISBN" : "0099-2240 (Print)\\n0099-2240 (Linking)", "ISSN" : "0099-2240", "PMID" : "16332807", "abstract" : "We introduce here a new method for computing differences between microbial communities based on phylogenetic information. This method, UniFrac, measures the phylogenetic distance between sets of taxa in a phylogenetic tree as the fraction of the branch length of the tree that leads to descendants from either one environment or the other, but not both. UniFrac can be used to determine whether communities are signifi- cantly different, to compare many communities simultaneously using clustering and ordination techniques, and to measure the relative contributions of different factors, such as chemistry and geography, to similarities between samples. We demonstrate the utility of UniFrac by applying it to published 16S rRNA gene libraries from cultured isolates and environmental clones of bacteria in marine sediment, water, and ice. Our results reveal that (i) cultured isolates from ice, water, and sediment resemble each other and environmental clone sequences from sea ice, but not environmental clone sequences from sediment and water; (ii) the geographical location does not correlate strongly with bacterial community differences in ice and sediment from the Arctic and Antarctic; and (iii) bacterial communities differ between terrestrially impacted seawater (whether polar or temperate) and warm oligotrophic seawater, whereas those in individual seawater samples are not more similar to each other than to those in sediment or ice samples. These results illustrate that UniFrac provides a new way of characterizing microbial communities, using the wealth of environmental rRNA sequences, and allows quantitative insight into the factors that underlie the distribution of lineages among environments.", "author" : [ { "dropping-particle" : "", "family" : "Lozupone", "given" : "Catherine", "non-dropping-particle" : "", "parse-names" : false, "suffix" : "" }, { "dropping-particle" : "", "family" : "Knight", "given" : "Rob", "non-dropping-particle" : "", "parse-names" : false, "suffix" : "" } ], "container-title" : "Applied and environmental microbiology", "id" : "ITEM-1", "issue" : "12", "issued" : { "date-parts" : [ [ "2005" ] ] }, "page" : "8228-8235", "title" : "UniFrac : a New Phylogenetic Method for Comparing Microbial Communities UniFrac : a New Phylogenetic Method for Comparing Microbial Communities", "type" : "article-journal", "volume" : "71" }, "uris" : [ "http://www.mendeley.com/documents/?uuid=b22c78f5-5406-442e-8eea-46f12ffa4d1a" ] } ], "mendeley" : { "formattedCitation" : "(47)", "plainTextFormattedCitation" : "(47)", "previouslyFormattedCitation" : "(46)" }, "properties" : { "noteIndex" : 0 }, "schema" : "https://github.com/citation-style-language/schema/raw/master/csl-citation.json" }</w:instrText>
+        <w:instrText>ADDIN CSL_CITATION { "citationItems" : [ { "id" : "ITEM-1", "itemData" : { "DOI" : "10.1128/AEM.71.12.8228", "ISBN" : "0099-2240 (Print)\\n0099-2240 (Linking)", "ISSN" : "0099-2240", "PMID" : "16332807", "abstract" : "We introduce here a new method for computing differences between microbial communities based on phylogenetic information. This method, UniFrac, measures the phylogenetic distance between sets of taxa in a phylogenetic tree as the fraction of the branch length of the tree that leads to descendants from either one environment or the other, but not both. UniFrac can be used to determine whether communities are signifi- cantly different, to compare many communities simultaneously using clustering and ordination techniques, and to measure the relative contributions of different factors, such as chemistry and geography, to similarities between samples. We demonstrate the utility of UniFrac by applying it to published 16S rRNA gene libraries from cultured isolates and environmental clones of bacteria in marine sediment, water, and ice. Our results reveal that (i) cultured isolates from ice, water, and sediment resemble each other and environmental clone sequences from sea ice, but not environmental clone sequences from sediment and water; (ii) the geographical location does not correlate strongly with bacterial community differences in ice and sediment from the Arctic and Antarctic; and (iii) bacterial communities differ between terrestrially impacted seawater (whether polar or temperate) and warm oligotrophic seawater, whereas those in individual seawater samples are not more similar to each other than to those in sediment or ice samples. These results illustrate that UniFrac provides a new way of characterizing microbial communities, using the wealth of environmental rRNA sequences, and allows quantitative insight into the factors that underlie the distribution of lineages among environments.", "author" : [ { "dropping-particle" : "", "family" : "Lozupone", "given" : "Catherine", "non-dropping-particle" : "", "parse-names" : false, "suffix" : "" }, { "dropping-particle" : "", "family" : "Knight", "given" : "Rob", "non-dropping-particle" : "", "parse-names" : false, "suffix" : "" } ], "container-title" : "Applied and environmental microbiology", "id" : "ITEM-1", "issue" : "12", "issued" : { "date-parts" : [ [ "2005" ] ] }, "page" : "8228-8235", "title" : "UniFrac : a New Phylogenetic Method for Comparing Microbial Communities UniFrac : a New Phylogenetic Method for Comparing Microbial Communities", "type" : "article-journal", "volume" : "71" }, "uris" : [ "http://www.mendeley.com/documents/?uuid=b22c78f5-5406-442e-8eea-46f12ffa4d1a" ] } ], "mendeley" : { "formattedCitation" : "(47)", "plainTextFormattedCitation" : "(47)", "previouslyFormattedCitation" : "(47)" }, "properties" : { "noteIndex" : 0 }, "schema" : "https://github.com/citation-style-language/schema/raw/master/csl-citation.json" }</w:instrText>
       </w:r>
       <w:r>
         <w:fldChar w:fldCharType="separate"/>
@@ -10028,14 +11317,35 @@
       <w:r>
         <w:t xml:space="preserve"> (P.J. </w:t>
       </w:r>
-      <w:r>
-        <w:t>McMurdie and S. Holmes, 2013</w:t>
-      </w:r>
-      <w:r>
-        <w:t xml:space="preserve">. phyloseq: An R Package for reproducible interactive analysis and graphic of microbiome census data). </w:t>
-      </w:r>
-      <w:r>
-        <w:t>Weighted and unweighted Unifrac distance</w:t>
+      <w:proofErr w:type="spellStart"/>
+      <w:r>
+        <w:t>McMurdie</w:t>
+      </w:r>
+      <w:proofErr w:type="spellEnd"/>
+      <w:r>
+        <w:t xml:space="preserve"> and S. Holmes, 2013</w:t>
+      </w:r>
+      <w:r>
+        <w:t xml:space="preserve">. </w:t>
+      </w:r>
+      <w:proofErr w:type="spellStart"/>
+      <w:r>
+        <w:t>phyloseq</w:t>
+      </w:r>
+      <w:proofErr w:type="spellEnd"/>
+      <w:r>
+        <w:t xml:space="preserve">: An R Package for reproducible interactive analysis and graphic of microbiome census data). </w:t>
+      </w:r>
+      <w:r>
+        <w:t xml:space="preserve">Weighted and unweighted </w:t>
+      </w:r>
+      <w:proofErr w:type="spellStart"/>
+      <w:r>
+        <w:t>Unifrac</w:t>
+      </w:r>
+      <w:proofErr w:type="spellEnd"/>
+      <w:r>
+        <w:t xml:space="preserve"> distance</w:t>
       </w:r>
       <w:r>
         <w:t xml:space="preserve"> </w:t>
@@ -10044,7 +11354,7 @@
         <w:fldChar w:fldCharType="begin" w:fldLock="1"/>
       </w:r>
       <w:r>
-        <w:instrText>ADDIN CSL_CITATION { "citationItems" : [ { "id" : "ITEM-1", "itemData" : { "DOI" : "10.1128/AEM.71.12.8228", "ISBN" : "0099-2240 (Print)\\n0099-2240 (Linking)", "ISSN" : "0099-2240", "PMID" : "16332807", "abstract" : "We introduce here a new method for computing differences between microbial communities based on phylogenetic information. This method, UniFrac, measures the phylogenetic distance between sets of taxa in a phylogenetic tree as the fraction of the branch length of the tree that leads to descendants from either one environment or the other, but not both. UniFrac can be used to determine whether communities are signifi- cantly different, to compare many communities simultaneously using clustering and ordination techniques, and to measure the relative contributions of different factors, such as chemistry and geography, to similarities between samples. We demonstrate the utility of UniFrac by applying it to published 16S rRNA gene libraries from cultured isolates and environmental clones of bacteria in marine sediment, water, and ice. Our results reveal that (i) cultured isolates from ice, water, and sediment resemble each other and environmental clone sequences from sea ice, but not environmental clone sequences from sediment and water; (ii) the geographical location does not correlate strongly with bacterial community differences in ice and sediment from the Arctic and Antarctic; and (iii) bacterial communities differ between terrestrially impacted seawater (whether polar or temperate) and warm oligotrophic seawater, whereas those in individual seawater samples are not more similar to each other than to those in sediment or ice samples. These results illustrate that UniFrac provides a new way of characterizing microbial communities, using the wealth of environmental rRNA sequences, and allows quantitative insight into the factors that underlie the distribution of lineages among environments.", "author" : [ { "dropping-particle" : "", "family" : "Lozupone", "given" : "Catherine", "non-dropping-particle" : "", "parse-names" : false, "suffix" : "" }, { "dropping-particle" : "", "family" : "Knight", "given" : "Rob", "non-dropping-particle" : "", "parse-names" : false, "suffix" : "" } ], "container-title" : "Applied and environmental microbiology", "id" : "ITEM-1", "issue" : "12", "issued" : { "date-parts" : [ [ "2005" ] ] }, "page" : "8228-8235", "title" : "UniFrac : a New Phylogenetic Method for Comparing Microbial Communities UniFrac : a New Phylogenetic Method for Comparing Microbial Communities", "type" : "article-journal", "volume" : "71" }, "uris" : [ "http://www.mendeley.com/documents/?uuid=b22c78f5-5406-442e-8eea-46f12ffa4d1a" ] } ], "mendeley" : { "formattedCitation" : "(47)", "plainTextFormattedCitation" : "(47)", "previouslyFormattedCitation" : "(46)" }, "properties" : { "noteIndex" : 0 }, "schema" : "https://github.com/citation-style-language/schema/raw/master/csl-citation.json" }</w:instrText>
+        <w:instrText>ADDIN CSL_CITATION { "citationItems" : [ { "id" : "ITEM-1", "itemData" : { "DOI" : "10.1128/AEM.71.12.8228", "ISBN" : "0099-2240 (Print)\\n0099-2240 (Linking)", "ISSN" : "0099-2240", "PMID" : "16332807", "abstract" : "We introduce here a new method for computing differences between microbial communities based on phylogenetic information. This method, UniFrac, measures the phylogenetic distance between sets of taxa in a phylogenetic tree as the fraction of the branch length of the tree that leads to descendants from either one environment or the other, but not both. UniFrac can be used to determine whether communities are signifi- cantly different, to compare many communities simultaneously using clustering and ordination techniques, and to measure the relative contributions of different factors, such as chemistry and geography, to similarities between samples. We demonstrate the utility of UniFrac by applying it to published 16S rRNA gene libraries from cultured isolates and environmental clones of bacteria in marine sediment, water, and ice. Our results reveal that (i) cultured isolates from ice, water, and sediment resemble each other and environmental clone sequences from sea ice, but not environmental clone sequences from sediment and water; (ii) the geographical location does not correlate strongly with bacterial community differences in ice and sediment from the Arctic and Antarctic; and (iii) bacterial communities differ between terrestrially impacted seawater (whether polar or temperate) and warm oligotrophic seawater, whereas those in individual seawater samples are not more similar to each other than to those in sediment or ice samples. These results illustrate that UniFrac provides a new way of characterizing microbial communities, using the wealth of environmental rRNA sequences, and allows quantitative insight into the factors that underlie the distribution of lineages among environments.", "author" : [ { "dropping-particle" : "", "family" : "Lozupone", "given" : "Catherine", "non-dropping-particle" : "", "parse-names" : false, "suffix" : "" }, { "dropping-particle" : "", "family" : "Knight", "given" : "Rob", "non-dropping-particle" : "", "parse-names" : false, "suffix" : "" } ], "container-title" : "Applied and environmental microbiology", "id" : "ITEM-1", "issue" : "12", "issued" : { "date-parts" : [ [ "2005" ] ] }, "page" : "8228-8235", "title" : "UniFrac : a New Phylogenetic Method for Comparing Microbial Communities UniFrac : a New Phylogenetic Method for Comparing Microbial Communities", "type" : "article-journal", "volume" : "71" }, "uris" : [ "http://www.mendeley.com/documents/?uuid=b22c78f5-5406-442e-8eea-46f12ffa4d1a" ] } ], "mendeley" : { "formattedCitation" : "(47)", "plainTextFormattedCitation" : "(47)", "previouslyFormattedCitation" : "(47)" }, "properties" : { "noteIndex" : 0 }, "schema" : "https://github.com/citation-style-language/schema/raw/master/csl-citation.json" }</w:instrText>
       </w:r>
       <w:r>
         <w:fldChar w:fldCharType="separate"/>
@@ -10059,25 +11369,73 @@
         <w:fldChar w:fldCharType="end"/>
       </w:r>
       <w:r>
-        <w:t xml:space="preserve"> was compared with Bray-Curtis Dissimilarity and Jaccard Similarit</w:t>
+        <w:t xml:space="preserve"> was compared with Bray-Curtis Dissimilarity and </w:t>
+      </w:r>
+      <w:proofErr w:type="spellStart"/>
+      <w:r>
+        <w:t>Jaccard</w:t>
+      </w:r>
+      <w:proofErr w:type="spellEnd"/>
+      <w:r>
+        <w:t xml:space="preserve"> Similarit</w:t>
       </w:r>
       <w:r>
         <w:t>y, implem</w:t>
       </w:r>
       <w:r>
-        <w:t>ented in “vegan” (J. Oksanen, 2016</w:t>
+        <w:t xml:space="preserve">ented in “vegan” (J. </w:t>
+      </w:r>
+      <w:proofErr w:type="spellStart"/>
+      <w:r>
+        <w:t>Oksanen</w:t>
+      </w:r>
+      <w:proofErr w:type="spellEnd"/>
+      <w:r>
+        <w:t>, 2016</w:t>
       </w:r>
       <w:r>
         <w:t>. vegan: Community Ecology Package)</w:t>
       </w:r>
       <w:r>
-        <w:t>. Weighted UniFrac distances were chosen for principle coordinates analysis, performed by betadisper() in “vegan”, because it explained the greatest amount of variation in the first two axes.  Significant clustering by year in PCoA was tested using PERMA</w:t>
+        <w:t xml:space="preserve">. Weighted </w:t>
+      </w:r>
+      <w:proofErr w:type="spellStart"/>
+      <w:r>
+        <w:t>UniFrac</w:t>
+      </w:r>
+      <w:proofErr w:type="spellEnd"/>
+      <w:r>
+        <w:t xml:space="preserve"> distances were chosen for principle coordinates analysis, performed by </w:t>
+      </w:r>
+      <w:proofErr w:type="spellStart"/>
+      <w:r>
+        <w:t>betadisper</w:t>
+      </w:r>
+      <w:proofErr w:type="spellEnd"/>
+      <w:r>
+        <w:t xml:space="preserve">() in “vegan”, because it explained the greatest amount of variation in the first two axes.  Significant clustering by year in </w:t>
+      </w:r>
+      <w:proofErr w:type="spellStart"/>
+      <w:r>
+        <w:t>PCoA</w:t>
+      </w:r>
+      <w:proofErr w:type="spellEnd"/>
+      <w:r>
+        <w:t xml:space="preserve"> was tested using PERMA</w:t>
       </w:r>
       <w:r>
         <w:t>DISP</w:t>
       </w:r>
       <w:r>
-        <w:t xml:space="preserve"> with the function adonis() in “vegan.” </w:t>
+        <w:t xml:space="preserve"> with the function </w:t>
+      </w:r>
+      <w:proofErr w:type="spellStart"/>
+      <w:r>
+        <w:t>adonis</w:t>
+      </w:r>
+      <w:proofErr w:type="spellEnd"/>
+      <w:r>
+        <w:t xml:space="preserve">() in “vegan.” </w:t>
       </w:r>
     </w:p>
     <w:p>
@@ -10085,13 +11443,21 @@
         <w:pStyle w:val="ManuscriptText"/>
       </w:pPr>
       <w:r>
-        <w:t xml:space="preserve">Indicator species analysis was performed using “indicspecies” </w:t>
+        <w:t>Indicator species analysis was performed using “</w:t>
+      </w:r>
+      <w:proofErr w:type="spellStart"/>
+      <w:r>
+        <w:t>indicspecies</w:t>
+      </w:r>
+      <w:proofErr w:type="spellEnd"/>
+      <w:r>
+        <w:t xml:space="preserve">” </w:t>
       </w:r>
       <w:r>
         <w:fldChar w:fldCharType="begin" w:fldLock="1"/>
       </w:r>
       <w:r>
-        <w:instrText>ADDIN CSL_CITATION { "citationItems" : [ { "id" : "ITEM-1", "itemData" : { "DOI" : "10.1890/08-1823.1", "ISBN" : "0012-9658", "ISSN" : "0012-9658", "PMID" : "20120823", "abstract" : "Ecologists often face the task of studying the association between single species and one or several groups of sites representing habitat types, community types, or other categories. Besides characterizing the ecological preference of the species, the strength of the association usually presents a lot of interest for conservation biology, landscape mapping and management, and natural reserve design, among other applications. The indices most frequently employed to assess these relationships are the phi coefficient of association and the indicator value index (IndVal). We compare these two approaches by putting them into a broader framework of related measures, which includes several new indices. We present permutation tests to assess the statistical significance of species-site group associations and bootstrap methods for obtaining confidence intervals. Correlation measures, such as the phi coefficient, are more context-dependent than indicator values but allow focusing on the preference of the species. In contrast, the two components of an indicator value index directly assess the value of the species as a bioindicator because they can be interpreted as its positive predictive value and sensitivity. Ecologists should select the most appropriate index of association strength according to their objective and then compute confidence intervals to determine the precision of the estimate.", "author" : [ { "dropping-particle" : "", "family" : "C\u00e1ceres", "given" : "Miquel", "non-dropping-particle" : "De", "parse-names" : false, "suffix" : "" }, { "dropping-particle" : "", "family" : "Legendre", "given" : "Pierre", "non-dropping-particle" : "", "parse-names" : false, "suffix" : "" } ], "container-title" : "Ecology", "id" : "ITEM-1", "issue" : "12", "issued" : { "date-parts" : [ [ "2009" ] ] }, "page" : "3566\u20133574", "title" : "Associations between species and groups of sites: indices and statistical inference", "type" : "article-journal", "volume" : "90" }, "uris" : [ "http://www.mendeley.com/documents/?uuid=d1d4ef4d-7bc7-4b24-b78d-6010d613decb" ] } ], "mendeley" : { "formattedCitation" : "(48)", "plainTextFormattedCitation" : "(48)", "previouslyFormattedCitation" : "(47)" }, "properties" : { "noteIndex" : 0 }, "schema" : "https://github.com/citation-style-language/schema/raw/master/csl-citation.json" }</w:instrText>
+        <w:instrText>ADDIN CSL_CITATION { "citationItems" : [ { "id" : "ITEM-1", "itemData" : { "DOI" : "10.1890/08-1823.1", "ISBN" : "0012-9658", "ISSN" : "0012-9658", "PMID" : "20120823", "abstract" : "Ecologists often face the task of studying the association between single species and one or several groups of sites representing habitat types, community types, or other categories. Besides characterizing the ecological preference of the species, the strength of the association usually presents a lot of interest for conservation biology, landscape mapping and management, and natural reserve design, among other applications. The indices most frequently employed to assess these relationships are the phi coefficient of association and the indicator value index (IndVal). We compare these two approaches by putting them into a broader framework of related measures, which includes several new indices. We present permutation tests to assess the statistical significance of species-site group associations and bootstrap methods for obtaining confidence intervals. Correlation measures, such as the phi coefficient, are more context-dependent than indicator values but allow focusing on the preference of the species. In contrast, the two components of an indicator value index directly assess the value of the species as a bioindicator because they can be interpreted as its positive predictive value and sensitivity. Ecologists should select the most appropriate index of association strength according to their objective and then compute confidence intervals to determine the precision of the estimate.", "author" : [ { "dropping-particle" : "", "family" : "C\u00e1ceres", "given" : "Miquel", "non-dropping-particle" : "De", "parse-names" : false, "suffix" : "" }, { "dropping-particle" : "", "family" : "Legendre", "given" : "Pierre", "non-dropping-particle" : "", "parse-names" : false, "suffix" : "" } ], "container-title" : "Ecology", "id" : "ITEM-1", "issue" : "12", "issued" : { "date-parts" : [ [ "2009" ] ] }, "page" : "3566\u20133574", "title" : "Associations between species and groups of sites: indices and statistical inference", "type" : "article-journal", "volume" : "90" }, "uris" : [ "http://www.mendeley.com/documents/?uuid=d1d4ef4d-7bc7-4b24-b78d-6010d613decb" ] } ], "mendeley" : { "formattedCitation" : "(48)", "plainTextFormattedCitation" : "(48)", "previouslyFormattedCitation" : "(48)" }, "properties" : { "noteIndex" : 0 }, "schema" : "https://github.com/citation-style-language/schema/raw/master/csl-citation.json" }</w:instrText>
       </w:r>
       <w:r>
         <w:fldChar w:fldCharType="separate"/>
@@ -10133,7 +11499,15 @@
         <w:t>. ggplot2: Elegant Graphics for Data Analysis)</w:t>
       </w:r>
       <w:r>
-        <w:t xml:space="preserve"> and “cowplot” (</w:t>
+        <w:t xml:space="preserve"> and “</w:t>
+      </w:r>
+      <w:proofErr w:type="spellStart"/>
+      <w:r>
+        <w:t>cowplot</w:t>
+      </w:r>
+      <w:proofErr w:type="spellEnd"/>
+      <w:r>
+        <w:t>” (</w:t>
       </w:r>
       <w:r>
         <w:t>C. Wilke, 2016</w:t>
@@ -10142,7 +11516,15 @@
         <w:t>.</w:t>
       </w:r>
       <w:r>
-        <w:t xml:space="preserve"> cowplot: Streamlined Plot Themes and Plot Annotations for ‘ggplot2’).</w:t>
+        <w:t xml:space="preserve"> </w:t>
+      </w:r>
+      <w:proofErr w:type="spellStart"/>
+      <w:r>
+        <w:t>cowplot</w:t>
+      </w:r>
+      <w:proofErr w:type="spellEnd"/>
+      <w:r>
+        <w:t>: Streamlined Plot Themes and Plot Annotations for ‘ggplot2’).</w:t>
       </w:r>
       <w:r>
         <w:t xml:space="preserve"> “reshape2” was used f</w:t>
@@ -10156,14 +11538,24 @@
       <w:r>
         <w:t xml:space="preserve"> the R package “</w:t>
       </w:r>
+      <w:proofErr w:type="spellStart"/>
       <w:r>
         <w:t>OTUtable</w:t>
       </w:r>
+      <w:proofErr w:type="spellEnd"/>
       <w:r>
         <w:t>”</w:t>
       </w:r>
       <w:r>
-        <w:t xml:space="preserve"> and the McMahon Lab GitHub repository “North_Temperate_Lakes-Microbial_Observatory.”</w:t>
+        <w:t xml:space="preserve"> and the McMahon Lab GitHub repository “</w:t>
+      </w:r>
+      <w:proofErr w:type="spellStart"/>
+      <w:r>
+        <w:t>North_Temperate_Lakes-Microbial_Observatory</w:t>
+      </w:r>
+      <w:proofErr w:type="spellEnd"/>
+      <w:r>
+        <w:t>.”</w:t>
       </w:r>
     </w:p>
     <w:p>
@@ -12498,7 +13890,23 @@
           <w:noProof/>
           <w:szCs w:val="24"/>
         </w:rPr>
-        <w:t xml:space="preserve">. 2012. Distinct and diverse anaerobic bacterial communities in boreal lakes dominated by candidate division OD1. ISME J J </w:t>
+        <w:t>. 2012. Distinct and diverse anaerobic bacterial communities in boreal lakes dominated by candidate division OD1. ISME</w:t>
+      </w:r>
+      <w:r>
+        <w:rPr>
+          <w:rFonts w:cs="Times New Roman"/>
+          <w:noProof/>
+          <w:szCs w:val="24"/>
+        </w:rPr>
+        <w:t xml:space="preserve"> J</w:t>
+      </w:r>
+      <w:r>
+        <w:rPr>
+          <w:rFonts w:cs="Times New Roman"/>
+          <w:noProof/>
+          <w:szCs w:val="24"/>
+        </w:rPr>
+        <w:t xml:space="preserve"> </w:t>
       </w:r>
       <w:r>
         <w:rPr>
@@ -17942,14 +19350,56 @@
         <w:rPr>
           <w:rFonts w:cs="Times New Roman"/>
         </w:rPr>
-        <w:t xml:space="preserve">When OTUs are grouped by phylum and read abundances summed over the entire dataset, Proteobacteria, Actinobacteria, and Bacteroidetes are the most abundant phyla. Unclassified Bacteria are the fifth largest group. Members of the </w:t>
+        <w:t xml:space="preserve">When OTUs are grouped by phylum and read abundances summed over the entire dataset, Proteobacteria, Actinobacteria, and </w:t>
+      </w:r>
+      <w:proofErr w:type="spellStart"/>
+      <w:r>
+        <w:rPr>
+          <w:rFonts w:cs="Times New Roman"/>
+        </w:rPr>
+        <w:t>Bacteroidetes</w:t>
+      </w:r>
+      <w:proofErr w:type="spellEnd"/>
+      <w:r>
+        <w:rPr>
+          <w:rFonts w:cs="Times New Roman"/>
+        </w:rPr>
+        <w:t xml:space="preserve"> are the most abundant phyla. Unclassified Bacteria are the fifth largest group. Members of the </w:t>
       </w:r>
       <w:r>
         <w:rPr>
           <w:rFonts w:cs="Times New Roman"/>
         </w:rPr>
         <w:lastRenderedPageBreak/>
-        <w:t>candidate phyla radiation such as OD1 (Parcubacteria) and OP3 (Omnitrophica) are also well-represented in this dataset.</w:t>
+        <w:t>candidate phyla radiation such as OD1 (</w:t>
+      </w:r>
+      <w:proofErr w:type="spellStart"/>
+      <w:r>
+        <w:rPr>
+          <w:rFonts w:cs="Times New Roman"/>
+        </w:rPr>
+        <w:t>Parcubacteria</w:t>
+      </w:r>
+      <w:proofErr w:type="spellEnd"/>
+      <w:r>
+        <w:rPr>
+          <w:rFonts w:cs="Times New Roman"/>
+        </w:rPr>
+        <w:t>) and OP3 (</w:t>
+      </w:r>
+      <w:proofErr w:type="spellStart"/>
+      <w:r>
+        <w:rPr>
+          <w:rFonts w:cs="Times New Roman"/>
+        </w:rPr>
+        <w:t>Omnitrophica</w:t>
+      </w:r>
+      <w:proofErr w:type="spellEnd"/>
+      <w:r>
+        <w:rPr>
+          <w:rFonts w:cs="Times New Roman"/>
+        </w:rPr>
+        <w:t>) are also well-represented in this dataset.</w:t>
       </w:r>
     </w:p>
     <w:p>
@@ -19189,30 +20639,15 @@
       </w:pPr>
       <w:r>
         <w:rPr>
+          <w:b/>
           <w:noProof/>
         </w:rPr>
         <w:lastRenderedPageBreak/>
         <w:drawing>
-          <wp:anchor distT="0" distB="0" distL="114300" distR="114300" simplePos="0" relativeHeight="251673600" behindDoc="1" locked="0" layoutInCell="1" allowOverlap="1" wp14:anchorId="446FF845" wp14:editId="1694563F">
-            <wp:simplePos x="0" y="0"/>
-            <wp:positionH relativeFrom="margin">
-              <wp:align>right</wp:align>
-            </wp:positionH>
-            <wp:positionV relativeFrom="paragraph">
-              <wp:posOffset>0</wp:posOffset>
-            </wp:positionV>
+          <wp:inline distT="0" distB="0" distL="0" distR="0" wp14:anchorId="1D44A707" wp14:editId="6E8AEC75">
             <wp:extent cx="5943600" cy="3962400"/>
             <wp:effectExtent l="0" t="0" r="0" b="0"/>
-            <wp:wrapTight wrapText="bothSides">
-              <wp:wrapPolygon edited="0">
-                <wp:start x="0" y="0"/>
-                <wp:lineTo x="0" y="21496"/>
-                <wp:lineTo x="21531" y="21496"/>
-                <wp:lineTo x="21531" y="0"/>
-                <wp:lineTo x="0" y="0"/>
-              </wp:wrapPolygon>
-            </wp:wrapTight>
-            <wp:docPr id="3" name="Picture 3"/>
+            <wp:docPr id="7" name="Picture 7"/>
             <wp:cNvGraphicFramePr>
               <a:graphicFrameLocks xmlns:a="http://schemas.openxmlformats.org/drawingml/2006/main" noChangeAspect="1"/>
             </wp:cNvGraphicFramePr>
@@ -19220,17 +20655,11 @@
               <a:graphicData uri="http://schemas.openxmlformats.org/drawingml/2006/picture">
                 <pic:pic xmlns:pic="http://schemas.openxmlformats.org/drawingml/2006/picture">
                   <pic:nvPicPr>
-                    <pic:cNvPr id="3" name="fig5.png"/>
+                    <pic:cNvPr id="7" name="figS2.png"/>
                     <pic:cNvPicPr/>
                   </pic:nvPicPr>
                   <pic:blipFill>
-                    <a:blip r:embed="rId14">
-                      <a:extLst>
-                        <a:ext uri="{28A0092B-C50C-407E-A947-70E740481C1C}">
-                          <a14:useLocalDpi xmlns:a14="http://schemas.microsoft.com/office/drawing/2010/main" val="0"/>
-                        </a:ext>
-                      </a:extLst>
-                    </a:blip>
+                    <a:blip r:embed="rId14"/>
                     <a:stretch>
                       <a:fillRect/>
                     </a:stretch>
@@ -19247,7 +20676,7 @@
                 </pic:pic>
               </a:graphicData>
             </a:graphic>
-          </wp:anchor>
+          </wp:inline>
         </w:drawing>
       </w:r>
       <w:r>
@@ -19308,12 +20737,11 @@
           <w:rFonts w:cs="Times New Roman"/>
           <w:noProof/>
         </w:rPr>
-        <w:lastRenderedPageBreak/>
         <w:drawing>
-          <wp:inline distT="0" distB="0" distL="0" distR="0" wp14:anchorId="0922A702" wp14:editId="116DB851">
-            <wp:extent cx="6524625" cy="2609850"/>
-            <wp:effectExtent l="0" t="0" r="9525" b="0"/>
-            <wp:docPr id="2" name="Picture 2"/>
+          <wp:inline distT="0" distB="0" distL="0" distR="0" wp14:anchorId="401B5C7B" wp14:editId="0E4DC791">
+            <wp:extent cx="5943600" cy="2375535"/>
+            <wp:effectExtent l="0" t="0" r="0" b="5715"/>
+            <wp:docPr id="8" name="Picture 8"/>
             <wp:cNvGraphicFramePr>
               <a:graphicFrameLocks xmlns:a="http://schemas.openxmlformats.org/drawingml/2006/main" noChangeAspect="1"/>
             </wp:cNvGraphicFramePr>
@@ -19321,7 +20749,7 @@
               <a:graphicData uri="http://schemas.openxmlformats.org/drawingml/2006/picture">
                 <pic:pic xmlns:pic="http://schemas.openxmlformats.org/drawingml/2006/picture">
                   <pic:nvPicPr>
-                    <pic:cNvPr id="2" name="figs_bigpcoa.png"/>
+                    <pic:cNvPr id="8" name="figS3.png"/>
                     <pic:cNvPicPr/>
                   </pic:nvPicPr>
                   <pic:blipFill>
@@ -19333,7 +20761,7 @@
                   <pic:spPr>
                     <a:xfrm>
                       <a:off x="0" y="0"/>
-                      <a:ext cx="6528318" cy="2611327"/>
+                      <a:ext cx="5943600" cy="2375535"/>
                     </a:xfrm>
                     <a:prstGeom prst="rect">
                       <a:avLst/>
@@ -19359,6 +20787,7 @@
           <w:rFonts w:cs="Times New Roman"/>
           <w:b/>
         </w:rPr>
+        <w:lastRenderedPageBreak/>
         <w:t>Figure S</w:t>
       </w:r>
       <w:r>
@@ -19373,13 +20802,127 @@
           <w:rFonts w:cs="Times New Roman"/>
           <w:b/>
         </w:rPr>
-        <w:t xml:space="preserve">. PCoA of all data points with a layer designation. </w:t>
-      </w:r>
-      <w:r>
-        <w:rPr>
-          <w:rFonts w:cs="Times New Roman"/>
-        </w:rPr>
-        <w:t>As an overview of dataset, an ordination was performed on all datapoints with a layer designation using UniFrac distance and principle coordinates analysis. Samples cluster by lake, layer, and mixing regime. Polymictic epilimnia and hypolimnia samples are found together. Dimictic hypolimnia samples are distinct from dimictic epiliminia samples, but still overlap in the ordination. Meromictic hypolimnia cluster separately from the rest of the dataset.</w:t>
+        <w:t xml:space="preserve">. </w:t>
+      </w:r>
+      <w:proofErr w:type="spellStart"/>
+      <w:r>
+        <w:rPr>
+          <w:rFonts w:cs="Times New Roman"/>
+          <w:b/>
+        </w:rPr>
+        <w:t>PCoA</w:t>
+      </w:r>
+      <w:proofErr w:type="spellEnd"/>
+      <w:r>
+        <w:rPr>
+          <w:rFonts w:cs="Times New Roman"/>
+          <w:b/>
+        </w:rPr>
+        <w:t xml:space="preserve"> of all data points with a layer designation. </w:t>
+      </w:r>
+      <w:r>
+        <w:rPr>
+          <w:rFonts w:cs="Times New Roman"/>
+        </w:rPr>
+        <w:t xml:space="preserve">As an overview of dataset, an ordination was performed on all </w:t>
+      </w:r>
+      <w:proofErr w:type="spellStart"/>
+      <w:r>
+        <w:rPr>
+          <w:rFonts w:cs="Times New Roman"/>
+        </w:rPr>
+        <w:t>datapoints</w:t>
+      </w:r>
+      <w:proofErr w:type="spellEnd"/>
+      <w:r>
+        <w:rPr>
+          <w:rFonts w:cs="Times New Roman"/>
+        </w:rPr>
+        <w:t xml:space="preserve"> with a layer designation using </w:t>
+      </w:r>
+      <w:proofErr w:type="spellStart"/>
+      <w:r>
+        <w:rPr>
+          <w:rFonts w:cs="Times New Roman"/>
+        </w:rPr>
+        <w:t>UniFrac</w:t>
+      </w:r>
+      <w:proofErr w:type="spellEnd"/>
+      <w:r>
+        <w:rPr>
+          <w:rFonts w:cs="Times New Roman"/>
+        </w:rPr>
+        <w:t xml:space="preserve"> distance and principle coordinates analysis. Samples cluster by lake, layer, and mixing regime. Polymictic </w:t>
+      </w:r>
+      <w:proofErr w:type="spellStart"/>
+      <w:r>
+        <w:rPr>
+          <w:rFonts w:cs="Times New Roman"/>
+        </w:rPr>
+        <w:t>epilimnia</w:t>
+      </w:r>
+      <w:proofErr w:type="spellEnd"/>
+      <w:r>
+        <w:rPr>
+          <w:rFonts w:cs="Times New Roman"/>
+        </w:rPr>
+        <w:t xml:space="preserve"> and </w:t>
+      </w:r>
+      <w:proofErr w:type="spellStart"/>
+      <w:r>
+        <w:rPr>
+          <w:rFonts w:cs="Times New Roman"/>
+        </w:rPr>
+        <w:t>hypolimnia</w:t>
+      </w:r>
+      <w:proofErr w:type="spellEnd"/>
+      <w:r>
+        <w:rPr>
+          <w:rFonts w:cs="Times New Roman"/>
+        </w:rPr>
+        <w:t xml:space="preserve"> samples are found together. Dimictic </w:t>
+      </w:r>
+      <w:proofErr w:type="spellStart"/>
+      <w:r>
+        <w:rPr>
+          <w:rFonts w:cs="Times New Roman"/>
+        </w:rPr>
+        <w:t>hypolimnia</w:t>
+      </w:r>
+      <w:proofErr w:type="spellEnd"/>
+      <w:r>
+        <w:rPr>
+          <w:rFonts w:cs="Times New Roman"/>
+        </w:rPr>
+        <w:t xml:space="preserve"> samples are distinct from dimictic </w:t>
+      </w:r>
+      <w:proofErr w:type="spellStart"/>
+      <w:r>
+        <w:rPr>
+          <w:rFonts w:cs="Times New Roman"/>
+        </w:rPr>
+        <w:t>epiliminia</w:t>
+      </w:r>
+      <w:proofErr w:type="spellEnd"/>
+      <w:r>
+        <w:rPr>
+          <w:rFonts w:cs="Times New Roman"/>
+        </w:rPr>
+        <w:t xml:space="preserve"> samples, but still overlap in the ordination. Meromictic </w:t>
+      </w:r>
+      <w:proofErr w:type="spellStart"/>
+      <w:r>
+        <w:rPr>
+          <w:rFonts w:cs="Times New Roman"/>
+        </w:rPr>
+        <w:t>hypolimnia</w:t>
+      </w:r>
+      <w:proofErr w:type="spellEnd"/>
+      <w:r>
+        <w:rPr>
+          <w:rFonts w:cs="Times New Roman"/>
+        </w:rPr>
+        <w:t xml:space="preserve"> cluster separately from the rest of the dataset.</w:t>
       </w:r>
     </w:p>
     <w:p>
@@ -19431,28 +20974,11 @@
           <w:rFonts w:cs="Times New Roman"/>
           <w:noProof/>
         </w:rPr>
-        <w:lastRenderedPageBreak/>
         <w:drawing>
-          <wp:anchor distT="0" distB="0" distL="114300" distR="114300" simplePos="0" relativeHeight="251670528" behindDoc="1" locked="0" layoutInCell="1" allowOverlap="1" wp14:anchorId="40D91F51" wp14:editId="7D382BE8">
-            <wp:simplePos x="0" y="0"/>
-            <wp:positionH relativeFrom="margin">
-              <wp:posOffset>-371475</wp:posOffset>
-            </wp:positionH>
-            <wp:positionV relativeFrom="paragraph">
-              <wp:posOffset>217170</wp:posOffset>
-            </wp:positionV>
-            <wp:extent cx="7037070" cy="4688840"/>
+          <wp:inline distT="0" distB="0" distL="0" distR="0" wp14:anchorId="60CDFE6E" wp14:editId="76DD8A04">
+            <wp:extent cx="5943600" cy="3962400"/>
             <wp:effectExtent l="0" t="0" r="0" b="0"/>
-            <wp:wrapTight wrapText="bothSides">
-              <wp:wrapPolygon edited="0">
-                <wp:start x="0" y="0"/>
-                <wp:lineTo x="0" y="21501"/>
-                <wp:lineTo x="21518" y="21501"/>
-                <wp:lineTo x="21518" y="0"/>
-                <wp:lineTo x="0" y="0"/>
-              </wp:wrapPolygon>
-            </wp:wrapTight>
-            <wp:docPr id="14" name="Picture 14"/>
+            <wp:docPr id="11" name="Picture 11"/>
             <wp:cNvGraphicFramePr>
               <a:graphicFrameLocks xmlns:a="http://schemas.openxmlformats.org/drawingml/2006/main" noChangeAspect="1"/>
             </wp:cNvGraphicFramePr>
@@ -19460,7 +20986,7 @@
               <a:graphicData uri="http://schemas.openxmlformats.org/drawingml/2006/picture">
                 <pic:pic xmlns:pic="http://schemas.openxmlformats.org/drawingml/2006/picture">
                   <pic:nvPicPr>
-                    <pic:cNvPr id="14" name="figS3.png"/>
+                    <pic:cNvPr id="11" name="FigS4.png"/>
                     <pic:cNvPicPr/>
                   </pic:nvPicPr>
                   <pic:blipFill>
@@ -19472,7 +20998,7 @@
                   <pic:spPr>
                     <a:xfrm>
                       <a:off x="0" y="0"/>
-                      <a:ext cx="7037070" cy="4688840"/>
+                      <a:ext cx="5943600" cy="3962400"/>
                     </a:xfrm>
                     <a:prstGeom prst="rect">
                       <a:avLst/>
@@ -19481,13 +21007,7 @@
                 </pic:pic>
               </a:graphicData>
             </a:graphic>
-            <wp14:sizeRelH relativeFrom="margin">
-              <wp14:pctWidth>0</wp14:pctWidth>
-            </wp14:sizeRelH>
-            <wp14:sizeRelV relativeFrom="margin">
-              <wp14:pctHeight>0</wp14:pctHeight>
-            </wp14:sizeRelV>
-          </wp:anchor>
+          </wp:inline>
         </w:drawing>
       </w:r>
     </w:p>
@@ -19612,12 +21132,11 @@
           <w:rFonts w:cs="Times New Roman"/>
           <w:noProof/>
         </w:rPr>
-        <w:lastRenderedPageBreak/>
         <w:drawing>
-          <wp:inline distT="0" distB="0" distL="0" distR="0" wp14:anchorId="208ACE58" wp14:editId="75BC664A">
+          <wp:inline distT="0" distB="0" distL="0" distR="0" wp14:anchorId="197AF299" wp14:editId="00044A00">
             <wp:extent cx="5943600" cy="5943600"/>
             <wp:effectExtent l="0" t="0" r="0" b="0"/>
-            <wp:docPr id="15" name="Picture 15"/>
+            <wp:docPr id="12" name="Picture 12"/>
             <wp:cNvGraphicFramePr>
               <a:graphicFrameLocks xmlns:a="http://schemas.openxmlformats.org/drawingml/2006/main" noChangeAspect="1"/>
             </wp:cNvGraphicFramePr>
@@ -19625,7 +21144,7 @@
               <a:graphicData uri="http://schemas.openxmlformats.org/drawingml/2006/picture">
                 <pic:pic xmlns:pic="http://schemas.openxmlformats.org/drawingml/2006/picture">
                   <pic:nvPicPr>
-                    <pic:cNvPr id="15" name="FigS4.png"/>
+                    <pic:cNvPr id="12" name="FigS5.png"/>
                     <pic:cNvPicPr/>
                   </pic:nvPicPr>
                   <pic:blipFill>
@@ -19670,7 +21189,55 @@
           <w:rFonts w:cs="Times New Roman"/>
           <w:b/>
         </w:rPr>
-        <w:t>. PCoA of extra epilimnia and hypolimnia by lake by year</w:t>
+        <w:t xml:space="preserve">. </w:t>
+      </w:r>
+      <w:proofErr w:type="spellStart"/>
+      <w:r>
+        <w:rPr>
+          <w:rFonts w:cs="Times New Roman"/>
+          <w:b/>
+        </w:rPr>
+        <w:t>PCoA</w:t>
+      </w:r>
+      <w:proofErr w:type="spellEnd"/>
+      <w:r>
+        <w:rPr>
+          <w:rFonts w:cs="Times New Roman"/>
+          <w:b/>
+        </w:rPr>
+        <w:t xml:space="preserve"> of extra </w:t>
+      </w:r>
+      <w:proofErr w:type="spellStart"/>
+      <w:r>
+        <w:rPr>
+          <w:rFonts w:cs="Times New Roman"/>
+          <w:b/>
+        </w:rPr>
+        <w:t>epilimnia</w:t>
+      </w:r>
+      <w:proofErr w:type="spellEnd"/>
+      <w:r>
+        <w:rPr>
+          <w:rFonts w:cs="Times New Roman"/>
+          <w:b/>
+        </w:rPr>
+        <w:t xml:space="preserve"> and </w:t>
+      </w:r>
+      <w:proofErr w:type="spellStart"/>
+      <w:r>
+        <w:rPr>
+          <w:rFonts w:cs="Times New Roman"/>
+          <w:b/>
+        </w:rPr>
+        <w:t>hypolimnia</w:t>
+      </w:r>
+      <w:proofErr w:type="spellEnd"/>
+      <w:r>
+        <w:rPr>
+          <w:rFonts w:cs="Times New Roman"/>
+          <w:b/>
+        </w:rPr>
+        <w:t xml:space="preserve"> by lake by year</w:t>
       </w:r>
       <w:r>
         <w:rPr>
@@ -19708,31 +21275,13 @@
       <w:r>
         <w:rPr>
           <w:rFonts w:cs="Times New Roman"/>
-          <w:b/>
-          <w:noProof/>
-        </w:rPr>
-        <w:lastRenderedPageBreak/>
+          <w:noProof/>
+        </w:rPr>
         <w:drawing>
-          <wp:anchor distT="0" distB="0" distL="114300" distR="114300" simplePos="0" relativeHeight="251671552" behindDoc="1" locked="0" layoutInCell="1" allowOverlap="1" wp14:anchorId="1E53C562" wp14:editId="013C1CF9">
-            <wp:simplePos x="0" y="0"/>
-            <wp:positionH relativeFrom="page">
-              <wp:align>left</wp:align>
-            </wp:positionH>
-            <wp:positionV relativeFrom="paragraph">
-              <wp:posOffset>334645</wp:posOffset>
-            </wp:positionV>
-            <wp:extent cx="7595870" cy="3038475"/>
-            <wp:effectExtent l="0" t="0" r="5080" b="9525"/>
-            <wp:wrapTight wrapText="bothSides">
-              <wp:wrapPolygon edited="0">
-                <wp:start x="0" y="0"/>
-                <wp:lineTo x="0" y="21532"/>
-                <wp:lineTo x="21560" y="21532"/>
-                <wp:lineTo x="21560" y="0"/>
-                <wp:lineTo x="0" y="0"/>
-              </wp:wrapPolygon>
-            </wp:wrapTight>
-            <wp:docPr id="16" name="Picture 16"/>
+          <wp:inline distT="0" distB="0" distL="0" distR="0" wp14:anchorId="001A0F5F" wp14:editId="2369196E">
+            <wp:extent cx="5943600" cy="2375535"/>
+            <wp:effectExtent l="0" t="0" r="0" b="5715"/>
+            <wp:docPr id="18" name="Picture 18"/>
             <wp:cNvGraphicFramePr>
               <a:graphicFrameLocks xmlns:a="http://schemas.openxmlformats.org/drawingml/2006/main" noChangeAspect="1"/>
             </wp:cNvGraphicFramePr>
@@ -19740,7 +21289,7 @@
               <a:graphicData uri="http://schemas.openxmlformats.org/drawingml/2006/picture">
                 <pic:pic xmlns:pic="http://schemas.openxmlformats.org/drawingml/2006/picture">
                   <pic:nvPicPr>
-                    <pic:cNvPr id="16" name="FigS5.png"/>
+                    <pic:cNvPr id="18" name="FigS6.png"/>
                     <pic:cNvPicPr/>
                   </pic:nvPicPr>
                   <pic:blipFill>
@@ -19752,7 +21301,7 @@
                   <pic:spPr>
                     <a:xfrm>
                       <a:off x="0" y="0"/>
-                      <a:ext cx="7595870" cy="3038475"/>
+                      <a:ext cx="5943600" cy="2375535"/>
                     </a:xfrm>
                     <a:prstGeom prst="rect">
                       <a:avLst/>
@@ -19761,13 +21310,7 @@
                 </pic:pic>
               </a:graphicData>
             </a:graphic>
-            <wp14:sizeRelH relativeFrom="margin">
-              <wp14:pctWidth>0</wp14:pctWidth>
-            </wp14:sizeRelH>
-            <wp14:sizeRelV relativeFrom="margin">
-              <wp14:pctHeight>0</wp14:pctHeight>
-            </wp14:sizeRelV>
-          </wp:anchor>
+          </wp:inline>
         </w:drawing>
       </w:r>
     </w:p>
@@ -20079,21 +21622,94 @@
           <w:szCs w:val="20"/>
         </w:rPr>
       </w:pPr>
-      <w:r>
+    </w:p>
+    <w:p>
+      <w:pPr>
+        <w:spacing w:after="0" w:line="240" w:lineRule="auto"/>
+        <w:jc w:val="both"/>
         <w:rPr>
           <w:rFonts w:cs="Times New Roman"/>
           <w:sz w:val="20"/>
           <w:szCs w:val="20"/>
         </w:rPr>
-        <w:lastRenderedPageBreak/>
-        <w:t>library(OTUtable)</w:t>
-      </w:r>
-      <w:r>
+      </w:pPr>
+    </w:p>
+    <w:p>
+      <w:pPr>
+        <w:spacing w:after="0" w:line="240" w:lineRule="auto"/>
+        <w:jc w:val="both"/>
         <w:rPr>
           <w:rFonts w:cs="Times New Roman"/>
           <w:sz w:val="20"/>
           <w:szCs w:val="20"/>
         </w:rPr>
+      </w:pPr>
+    </w:p>
+    <w:p>
+      <w:pPr>
+        <w:spacing w:after="0" w:line="240" w:lineRule="auto"/>
+        <w:jc w:val="both"/>
+        <w:rPr>
+          <w:rFonts w:cs="Times New Roman"/>
+          <w:sz w:val="20"/>
+          <w:szCs w:val="20"/>
+        </w:rPr>
+      </w:pPr>
+    </w:p>
+    <w:p>
+      <w:pPr>
+        <w:spacing w:after="0" w:line="240" w:lineRule="auto"/>
+        <w:jc w:val="both"/>
+        <w:rPr>
+          <w:rFonts w:cs="Times New Roman"/>
+          <w:sz w:val="20"/>
+          <w:szCs w:val="20"/>
+        </w:rPr>
+      </w:pPr>
+    </w:p>
+    <w:p>
+      <w:pPr>
+        <w:spacing w:after="0" w:line="240" w:lineRule="auto"/>
+        <w:jc w:val="both"/>
+        <w:rPr>
+          <w:rFonts w:cs="Times New Roman"/>
+          <w:sz w:val="20"/>
+          <w:szCs w:val="20"/>
+        </w:rPr>
+      </w:pPr>
+      <w:r>
+        <w:rPr>
+          <w:rFonts w:cs="Times New Roman"/>
+          <w:sz w:val="20"/>
+          <w:szCs w:val="20"/>
+        </w:rPr>
+        <w:lastRenderedPageBreak/>
+        <w:t>library(</w:t>
+      </w:r>
+      <w:proofErr w:type="spellStart"/>
+      <w:r>
+        <w:rPr>
+          <w:rFonts w:cs="Times New Roman"/>
+          <w:sz w:val="20"/>
+          <w:szCs w:val="20"/>
+        </w:rPr>
+        <w:t>OTUtable</w:t>
+      </w:r>
+      <w:proofErr w:type="spellEnd"/>
+      <w:r>
+        <w:rPr>
+          <w:rFonts w:cs="Times New Roman"/>
+          <w:sz w:val="20"/>
+          <w:szCs w:val="20"/>
+        </w:rPr>
+        <w:t>)</w:t>
+      </w:r>
+      <w:r>
+        <w:rPr>
+          <w:rFonts w:cs="Times New Roman"/>
+          <w:sz w:val="20"/>
+          <w:szCs w:val="20"/>
+        </w:rPr>
         <w:tab/>
         <w:t># You will need these three packages</w:t>
       </w:r>
@@ -20152,22 +21768,40 @@
           <w:sz w:val="20"/>
           <w:szCs w:val="20"/>
         </w:rPr>
-        <w:t>data(otu_table)</w:t>
-      </w:r>
+        <w:t>data(</w:t>
+      </w:r>
+      <w:proofErr w:type="spellStart"/>
       <w:r>
         <w:rPr>
           <w:rFonts w:cs="Times New Roman"/>
           <w:sz w:val="20"/>
           <w:szCs w:val="20"/>
         </w:rPr>
-        <w:tab/>
-      </w:r>
+        <w:t>otu_table</w:t>
+      </w:r>
+      <w:proofErr w:type="spellEnd"/>
       <w:r>
         <w:rPr>
           <w:rFonts w:cs="Times New Roman"/>
           <w:sz w:val="20"/>
           <w:szCs w:val="20"/>
         </w:rPr>
+        <w:t>)</w:t>
+      </w:r>
+      <w:r>
+        <w:rPr>
+          <w:rFonts w:cs="Times New Roman"/>
+          <w:sz w:val="20"/>
+          <w:szCs w:val="20"/>
+        </w:rPr>
+        <w:tab/>
+      </w:r>
+      <w:r>
+        <w:rPr>
+          <w:rFonts w:cs="Times New Roman"/>
+          <w:sz w:val="20"/>
+          <w:szCs w:val="20"/>
+        </w:rPr>
         <w:tab/>
         <w:t># Load the OTU table</w:t>
       </w:r>
@@ -20212,13 +21846,41 @@
           <w:szCs w:val="20"/>
         </w:rPr>
       </w:pPr>
+      <w:proofErr w:type="spellStart"/>
       <w:r>
         <w:rPr>
           <w:rFonts w:cs="Times New Roman"/>
           <w:sz w:val="20"/>
           <w:szCs w:val="20"/>
         </w:rPr>
-        <w:t>annual_trends &lt;- function(lake, otu){</w:t>
+        <w:t>annual_trends</w:t>
+      </w:r>
+      <w:proofErr w:type="spellEnd"/>
+      <w:r>
+        <w:rPr>
+          <w:rFonts w:cs="Times New Roman"/>
+          <w:sz w:val="20"/>
+          <w:szCs w:val="20"/>
+        </w:rPr>
+        <w:t xml:space="preserve"> &lt;- function(lake, </w:t>
+      </w:r>
+      <w:proofErr w:type="spellStart"/>
+      <w:r>
+        <w:rPr>
+          <w:rFonts w:cs="Times New Roman"/>
+          <w:sz w:val="20"/>
+          <w:szCs w:val="20"/>
+        </w:rPr>
+        <w:t>otu</w:t>
+      </w:r>
+      <w:proofErr w:type="spellEnd"/>
+      <w:r>
+        <w:rPr>
+          <w:rFonts w:cs="Times New Roman"/>
+          <w:sz w:val="20"/>
+          <w:szCs w:val="20"/>
+        </w:rPr>
+        <w:t>){</w:t>
       </w:r>
     </w:p>
     <w:p>
@@ -20237,7 +21899,43 @@
           <w:sz w:val="20"/>
           <w:szCs w:val="20"/>
         </w:rPr>
-        <w:t xml:space="preserve">  bog &lt;- bog_subset(lake, otu_table)</w:t>
+        <w:t xml:space="preserve">  bog &lt;- </w:t>
+      </w:r>
+      <w:proofErr w:type="spellStart"/>
+      <w:r>
+        <w:rPr>
+          <w:rFonts w:cs="Times New Roman"/>
+          <w:sz w:val="20"/>
+          <w:szCs w:val="20"/>
+        </w:rPr>
+        <w:t>bog_subset</w:t>
+      </w:r>
+      <w:proofErr w:type="spellEnd"/>
+      <w:r>
+        <w:rPr>
+          <w:rFonts w:cs="Times New Roman"/>
+          <w:sz w:val="20"/>
+          <w:szCs w:val="20"/>
+        </w:rPr>
+        <w:t xml:space="preserve">(lake, </w:t>
+      </w:r>
+      <w:proofErr w:type="spellStart"/>
+      <w:r>
+        <w:rPr>
+          <w:rFonts w:cs="Times New Roman"/>
+          <w:sz w:val="20"/>
+          <w:szCs w:val="20"/>
+        </w:rPr>
+        <w:t>otu_table</w:t>
+      </w:r>
+      <w:proofErr w:type="spellEnd"/>
+      <w:r>
+        <w:rPr>
+          <w:rFonts w:cs="Times New Roman"/>
+          <w:sz w:val="20"/>
+          <w:szCs w:val="20"/>
+        </w:rPr>
+        <w:t>)</w:t>
       </w:r>
     </w:p>
     <w:p>
@@ -20256,7 +21954,25 @@
           <w:sz w:val="20"/>
           <w:szCs w:val="20"/>
         </w:rPr>
-        <w:t xml:space="preserve">  year1 &lt;- year_subset("05", bog)</w:t>
+        <w:t xml:space="preserve">  year1 &lt;- </w:t>
+      </w:r>
+      <w:proofErr w:type="spellStart"/>
+      <w:r>
+        <w:rPr>
+          <w:rFonts w:cs="Times New Roman"/>
+          <w:sz w:val="20"/>
+          <w:szCs w:val="20"/>
+        </w:rPr>
+        <w:t>year_subset</w:t>
+      </w:r>
+      <w:proofErr w:type="spellEnd"/>
+      <w:r>
+        <w:rPr>
+          <w:rFonts w:cs="Times New Roman"/>
+          <w:sz w:val="20"/>
+          <w:szCs w:val="20"/>
+        </w:rPr>
+        <w:t>("05", bog)</w:t>
       </w:r>
     </w:p>
     <w:p>
@@ -20275,7 +21991,25 @@
           <w:sz w:val="20"/>
           <w:szCs w:val="20"/>
         </w:rPr>
-        <w:t xml:space="preserve">  year2 &lt;- year_subset("07", bog)</w:t>
+        <w:t xml:space="preserve">  year2 &lt;- </w:t>
+      </w:r>
+      <w:proofErr w:type="spellStart"/>
+      <w:r>
+        <w:rPr>
+          <w:rFonts w:cs="Times New Roman"/>
+          <w:sz w:val="20"/>
+          <w:szCs w:val="20"/>
+        </w:rPr>
+        <w:t>year_subset</w:t>
+      </w:r>
+      <w:proofErr w:type="spellEnd"/>
+      <w:r>
+        <w:rPr>
+          <w:rFonts w:cs="Times New Roman"/>
+          <w:sz w:val="20"/>
+          <w:szCs w:val="20"/>
+        </w:rPr>
+        <w:t>("07", bog)</w:t>
       </w:r>
     </w:p>
     <w:p>
@@ -20294,7 +22028,25 @@
           <w:sz w:val="20"/>
           <w:szCs w:val="20"/>
         </w:rPr>
-        <w:t xml:space="preserve">  year3 &lt;- year_subset("08", bog)</w:t>
+        <w:t xml:space="preserve">  year3 &lt;- </w:t>
+      </w:r>
+      <w:proofErr w:type="spellStart"/>
+      <w:r>
+        <w:rPr>
+          <w:rFonts w:cs="Times New Roman"/>
+          <w:sz w:val="20"/>
+          <w:szCs w:val="20"/>
+        </w:rPr>
+        <w:t>year_subset</w:t>
+      </w:r>
+      <w:proofErr w:type="spellEnd"/>
+      <w:r>
+        <w:rPr>
+          <w:rFonts w:cs="Times New Roman"/>
+          <w:sz w:val="20"/>
+          <w:szCs w:val="20"/>
+        </w:rPr>
+        <w:t>("08", bog)</w:t>
       </w:r>
     </w:p>
     <w:p>
@@ -20313,7 +22065,25 @@
           <w:sz w:val="20"/>
           <w:szCs w:val="20"/>
         </w:rPr>
-        <w:t xml:space="preserve">  year4 &lt;- year_subset("09", bog)</w:t>
+        <w:t xml:space="preserve">  year4 &lt;- </w:t>
+      </w:r>
+      <w:proofErr w:type="spellStart"/>
+      <w:r>
+        <w:rPr>
+          <w:rFonts w:cs="Times New Roman"/>
+          <w:sz w:val="20"/>
+          <w:szCs w:val="20"/>
+        </w:rPr>
+        <w:t>year_subset</w:t>
+      </w:r>
+      <w:proofErr w:type="spellEnd"/>
+      <w:r>
+        <w:rPr>
+          <w:rFonts w:cs="Times New Roman"/>
+          <w:sz w:val="20"/>
+          <w:szCs w:val="20"/>
+        </w:rPr>
+        <w:t>("09", bog)</w:t>
       </w:r>
     </w:p>
     <w:p>
@@ -20408,7 +22178,25 @@
           <w:sz w:val="20"/>
           <w:szCs w:val="20"/>
         </w:rPr>
-        <w:t xml:space="preserve">    year1 &lt;- zscore(year1)</w:t>
+        <w:t xml:space="preserve">    year1 &lt;- </w:t>
+      </w:r>
+      <w:proofErr w:type="spellStart"/>
+      <w:r>
+        <w:rPr>
+          <w:rFonts w:cs="Times New Roman"/>
+          <w:sz w:val="20"/>
+          <w:szCs w:val="20"/>
+        </w:rPr>
+        <w:t>zscore</w:t>
+      </w:r>
+      <w:proofErr w:type="spellEnd"/>
+      <w:r>
+        <w:rPr>
+          <w:rFonts w:cs="Times New Roman"/>
+          <w:sz w:val="20"/>
+          <w:szCs w:val="20"/>
+        </w:rPr>
+        <w:t>(year1)</w:t>
       </w:r>
     </w:p>
     <w:p>
@@ -20427,7 +22215,25 @@
           <w:sz w:val="20"/>
           <w:szCs w:val="20"/>
         </w:rPr>
-        <w:t xml:space="preserve">    year2 &lt;- zscore(year2)</w:t>
+        <w:t xml:space="preserve">    year2 &lt;- </w:t>
+      </w:r>
+      <w:proofErr w:type="spellStart"/>
+      <w:r>
+        <w:rPr>
+          <w:rFonts w:cs="Times New Roman"/>
+          <w:sz w:val="20"/>
+          <w:szCs w:val="20"/>
+        </w:rPr>
+        <w:t>zscore</w:t>
+      </w:r>
+      <w:proofErr w:type="spellEnd"/>
+      <w:r>
+        <w:rPr>
+          <w:rFonts w:cs="Times New Roman"/>
+          <w:sz w:val="20"/>
+          <w:szCs w:val="20"/>
+        </w:rPr>
+        <w:t>(year2)</w:t>
       </w:r>
     </w:p>
     <w:p>
@@ -20446,7 +22252,25 @@
           <w:sz w:val="20"/>
           <w:szCs w:val="20"/>
         </w:rPr>
-        <w:t xml:space="preserve">    year3 &lt;- zscore(year3)</w:t>
+        <w:t xml:space="preserve">    year3 &lt;- </w:t>
+      </w:r>
+      <w:proofErr w:type="spellStart"/>
+      <w:r>
+        <w:rPr>
+          <w:rFonts w:cs="Times New Roman"/>
+          <w:sz w:val="20"/>
+          <w:szCs w:val="20"/>
+        </w:rPr>
+        <w:t>zscore</w:t>
+      </w:r>
+      <w:proofErr w:type="spellEnd"/>
+      <w:r>
+        <w:rPr>
+          <w:rFonts w:cs="Times New Roman"/>
+          <w:sz w:val="20"/>
+          <w:szCs w:val="20"/>
+        </w:rPr>
+        <w:t>(year3)</w:t>
       </w:r>
     </w:p>
     <w:p>
@@ -20465,7 +22289,25 @@
           <w:sz w:val="20"/>
           <w:szCs w:val="20"/>
         </w:rPr>
-        <w:t xml:space="preserve">    year4 &lt;- zscore(year4)</w:t>
+        <w:t xml:space="preserve">    year4 &lt;- </w:t>
+      </w:r>
+      <w:proofErr w:type="spellStart"/>
+      <w:r>
+        <w:rPr>
+          <w:rFonts w:cs="Times New Roman"/>
+          <w:sz w:val="20"/>
+          <w:szCs w:val="20"/>
+        </w:rPr>
+        <w:t>zscore</w:t>
+      </w:r>
+      <w:proofErr w:type="spellEnd"/>
+      <w:r>
+        <w:rPr>
+          <w:rFonts w:cs="Times New Roman"/>
+          <w:sz w:val="20"/>
+          <w:szCs w:val="20"/>
+        </w:rPr>
+        <w:t>(year4)</w:t>
       </w:r>
     </w:p>
     <w:p>
@@ -20503,7 +22345,43 @@
           <w:sz w:val="20"/>
           <w:szCs w:val="20"/>
         </w:rPr>
-        <w:t xml:space="preserve">    ztable &lt;- cbind(year1, year2, year3, year4)</w:t>
+        <w:t xml:space="preserve">    </w:t>
+      </w:r>
+      <w:proofErr w:type="spellStart"/>
+      <w:r>
+        <w:rPr>
+          <w:rFonts w:cs="Times New Roman"/>
+          <w:sz w:val="20"/>
+          <w:szCs w:val="20"/>
+        </w:rPr>
+        <w:t>ztable</w:t>
+      </w:r>
+      <w:proofErr w:type="spellEnd"/>
+      <w:r>
+        <w:rPr>
+          <w:rFonts w:cs="Times New Roman"/>
+          <w:sz w:val="20"/>
+          <w:szCs w:val="20"/>
+        </w:rPr>
+        <w:t xml:space="preserve"> &lt;- </w:t>
+      </w:r>
+      <w:proofErr w:type="spellStart"/>
+      <w:r>
+        <w:rPr>
+          <w:rFonts w:cs="Times New Roman"/>
+          <w:sz w:val="20"/>
+          <w:szCs w:val="20"/>
+        </w:rPr>
+        <w:t>cbind</w:t>
+      </w:r>
+      <w:proofErr w:type="spellEnd"/>
+      <w:r>
+        <w:rPr>
+          <w:rFonts w:cs="Times New Roman"/>
+          <w:sz w:val="20"/>
+          <w:szCs w:val="20"/>
+        </w:rPr>
+        <w:t>(year1, year2, year3, year4)</w:t>
       </w:r>
     </w:p>
     <w:p>
@@ -20541,7 +22419,25 @@
           <w:sz w:val="20"/>
           <w:szCs w:val="20"/>
         </w:rPr>
-        <w:t xml:space="preserve">    year2 &lt;- zscore(year2)</w:t>
+        <w:t xml:space="preserve">    year2 &lt;- </w:t>
+      </w:r>
+      <w:proofErr w:type="spellStart"/>
+      <w:r>
+        <w:rPr>
+          <w:rFonts w:cs="Times New Roman"/>
+          <w:sz w:val="20"/>
+          <w:szCs w:val="20"/>
+        </w:rPr>
+        <w:t>zscore</w:t>
+      </w:r>
+      <w:proofErr w:type="spellEnd"/>
+      <w:r>
+        <w:rPr>
+          <w:rFonts w:cs="Times New Roman"/>
+          <w:sz w:val="20"/>
+          <w:szCs w:val="20"/>
+        </w:rPr>
+        <w:t>(year2)</w:t>
       </w:r>
     </w:p>
     <w:p>
@@ -20560,7 +22456,25 @@
           <w:sz w:val="20"/>
           <w:szCs w:val="20"/>
         </w:rPr>
-        <w:t xml:space="preserve">    year3 &lt;- zscore(year3)</w:t>
+        <w:t xml:space="preserve">    year3 &lt;- </w:t>
+      </w:r>
+      <w:proofErr w:type="spellStart"/>
+      <w:r>
+        <w:rPr>
+          <w:rFonts w:cs="Times New Roman"/>
+          <w:sz w:val="20"/>
+          <w:szCs w:val="20"/>
+        </w:rPr>
+        <w:t>zscore</w:t>
+      </w:r>
+      <w:proofErr w:type="spellEnd"/>
+      <w:r>
+        <w:rPr>
+          <w:rFonts w:cs="Times New Roman"/>
+          <w:sz w:val="20"/>
+          <w:szCs w:val="20"/>
+        </w:rPr>
+        <w:t>(year3)</w:t>
       </w:r>
     </w:p>
     <w:p>
@@ -20579,7 +22493,25 @@
           <w:sz w:val="20"/>
           <w:szCs w:val="20"/>
         </w:rPr>
-        <w:t xml:space="preserve">    year4 &lt;- zscore(year4)</w:t>
+        <w:t xml:space="preserve">    year4 &lt;- </w:t>
+      </w:r>
+      <w:proofErr w:type="spellStart"/>
+      <w:r>
+        <w:rPr>
+          <w:rFonts w:cs="Times New Roman"/>
+          <w:sz w:val="20"/>
+          <w:szCs w:val="20"/>
+        </w:rPr>
+        <w:t>zscore</w:t>
+      </w:r>
+      <w:proofErr w:type="spellEnd"/>
+      <w:r>
+        <w:rPr>
+          <w:rFonts w:cs="Times New Roman"/>
+          <w:sz w:val="20"/>
+          <w:szCs w:val="20"/>
+        </w:rPr>
+        <w:t>(year4)</w:t>
       </w:r>
     </w:p>
     <w:p>
@@ -20617,7 +22549,43 @@
           <w:sz w:val="20"/>
           <w:szCs w:val="20"/>
         </w:rPr>
-        <w:t xml:space="preserve">    ztable &lt;- cbind(year2, year3, year4)</w:t>
+        <w:t xml:space="preserve">    </w:t>
+      </w:r>
+      <w:proofErr w:type="spellStart"/>
+      <w:r>
+        <w:rPr>
+          <w:rFonts w:cs="Times New Roman"/>
+          <w:sz w:val="20"/>
+          <w:szCs w:val="20"/>
+        </w:rPr>
+        <w:t>ztable</w:t>
+      </w:r>
+      <w:proofErr w:type="spellEnd"/>
+      <w:r>
+        <w:rPr>
+          <w:rFonts w:cs="Times New Roman"/>
+          <w:sz w:val="20"/>
+          <w:szCs w:val="20"/>
+        </w:rPr>
+        <w:t xml:space="preserve"> &lt;- </w:t>
+      </w:r>
+      <w:proofErr w:type="spellStart"/>
+      <w:r>
+        <w:rPr>
+          <w:rFonts w:cs="Times New Roman"/>
+          <w:sz w:val="20"/>
+          <w:szCs w:val="20"/>
+        </w:rPr>
+        <w:t>cbind</w:t>
+      </w:r>
+      <w:proofErr w:type="spellEnd"/>
+      <w:r>
+        <w:rPr>
+          <w:rFonts w:cs="Times New Roman"/>
+          <w:sz w:val="20"/>
+          <w:szCs w:val="20"/>
+        </w:rPr>
+        <w:t>(year2, year3, year4)</w:t>
       </w:r>
     </w:p>
     <w:p>
@@ -20655,7 +22623,25 @@
           <w:sz w:val="20"/>
           <w:szCs w:val="20"/>
         </w:rPr>
-        <w:t xml:space="preserve">    year2 &lt;- zscore(year2)</w:t>
+        <w:t xml:space="preserve">    year2 &lt;- </w:t>
+      </w:r>
+      <w:proofErr w:type="spellStart"/>
+      <w:r>
+        <w:rPr>
+          <w:rFonts w:cs="Times New Roman"/>
+          <w:sz w:val="20"/>
+          <w:szCs w:val="20"/>
+        </w:rPr>
+        <w:t>zscore</w:t>
+      </w:r>
+      <w:proofErr w:type="spellEnd"/>
+      <w:r>
+        <w:rPr>
+          <w:rFonts w:cs="Times New Roman"/>
+          <w:sz w:val="20"/>
+          <w:szCs w:val="20"/>
+        </w:rPr>
+        <w:t>(year2)</w:t>
       </w:r>
     </w:p>
     <w:p>
@@ -20674,7 +22660,25 @@
           <w:sz w:val="20"/>
           <w:szCs w:val="20"/>
         </w:rPr>
-        <w:t xml:space="preserve">    year4 &lt;- zscore(year4)</w:t>
+        <w:t xml:space="preserve">    year4 &lt;- </w:t>
+      </w:r>
+      <w:proofErr w:type="spellStart"/>
+      <w:r>
+        <w:rPr>
+          <w:rFonts w:cs="Times New Roman"/>
+          <w:sz w:val="20"/>
+          <w:szCs w:val="20"/>
+        </w:rPr>
+        <w:t>zscore</w:t>
+      </w:r>
+      <w:proofErr w:type="spellEnd"/>
+      <w:r>
+        <w:rPr>
+          <w:rFonts w:cs="Times New Roman"/>
+          <w:sz w:val="20"/>
+          <w:szCs w:val="20"/>
+        </w:rPr>
+        <w:t>(year4)</w:t>
       </w:r>
     </w:p>
     <w:p>
@@ -20712,7 +22716,43 @@
           <w:sz w:val="20"/>
           <w:szCs w:val="20"/>
         </w:rPr>
-        <w:t xml:space="preserve">    ztable &lt;- cbind(year2, year4)</w:t>
+        <w:t xml:space="preserve">    </w:t>
+      </w:r>
+      <w:proofErr w:type="spellStart"/>
+      <w:r>
+        <w:rPr>
+          <w:rFonts w:cs="Times New Roman"/>
+          <w:sz w:val="20"/>
+          <w:szCs w:val="20"/>
+        </w:rPr>
+        <w:t>ztable</w:t>
+      </w:r>
+      <w:proofErr w:type="spellEnd"/>
+      <w:r>
+        <w:rPr>
+          <w:rFonts w:cs="Times New Roman"/>
+          <w:sz w:val="20"/>
+          <w:szCs w:val="20"/>
+        </w:rPr>
+        <w:t xml:space="preserve"> &lt;- </w:t>
+      </w:r>
+      <w:proofErr w:type="spellStart"/>
+      <w:r>
+        <w:rPr>
+          <w:rFonts w:cs="Times New Roman"/>
+          <w:sz w:val="20"/>
+          <w:szCs w:val="20"/>
+        </w:rPr>
+        <w:t>cbind</w:t>
+      </w:r>
+      <w:proofErr w:type="spellEnd"/>
+      <w:r>
+        <w:rPr>
+          <w:rFonts w:cs="Times New Roman"/>
+          <w:sz w:val="20"/>
+          <w:szCs w:val="20"/>
+        </w:rPr>
+        <w:t>(year2, year4)</w:t>
       </w:r>
     </w:p>
     <w:p>
@@ -20750,7 +22790,43 @@
           <w:sz w:val="20"/>
           <w:szCs w:val="20"/>
         </w:rPr>
-        <w:t xml:space="preserve">    ztable &lt;- zscore(year2)</w:t>
+        <w:t xml:space="preserve">    </w:t>
+      </w:r>
+      <w:proofErr w:type="spellStart"/>
+      <w:r>
+        <w:rPr>
+          <w:rFonts w:cs="Times New Roman"/>
+          <w:sz w:val="20"/>
+          <w:szCs w:val="20"/>
+        </w:rPr>
+        <w:t>ztable</w:t>
+      </w:r>
+      <w:proofErr w:type="spellEnd"/>
+      <w:r>
+        <w:rPr>
+          <w:rFonts w:cs="Times New Roman"/>
+          <w:sz w:val="20"/>
+          <w:szCs w:val="20"/>
+        </w:rPr>
+        <w:t xml:space="preserve"> &lt;- </w:t>
+      </w:r>
+      <w:proofErr w:type="spellStart"/>
+      <w:r>
+        <w:rPr>
+          <w:rFonts w:cs="Times New Roman"/>
+          <w:sz w:val="20"/>
+          <w:szCs w:val="20"/>
+        </w:rPr>
+        <w:t>zscore</w:t>
+      </w:r>
+      <w:proofErr w:type="spellEnd"/>
+      <w:r>
+        <w:rPr>
+          <w:rFonts w:cs="Times New Roman"/>
+          <w:sz w:val="20"/>
+          <w:szCs w:val="20"/>
+        </w:rPr>
+        <w:t>(year2)</w:t>
       </w:r>
     </w:p>
     <w:p>
@@ -20807,7 +22883,43 @@
           <w:sz w:val="20"/>
           <w:szCs w:val="20"/>
         </w:rPr>
-        <w:t xml:space="preserve">  ztable &lt;- melt(ztable)</w:t>
+        <w:t xml:space="preserve">  </w:t>
+      </w:r>
+      <w:proofErr w:type="spellStart"/>
+      <w:r>
+        <w:rPr>
+          <w:rFonts w:cs="Times New Roman"/>
+          <w:sz w:val="20"/>
+          <w:szCs w:val="20"/>
+        </w:rPr>
+        <w:t>ztable</w:t>
+      </w:r>
+      <w:proofErr w:type="spellEnd"/>
+      <w:r>
+        <w:rPr>
+          <w:rFonts w:cs="Times New Roman"/>
+          <w:sz w:val="20"/>
+          <w:szCs w:val="20"/>
+        </w:rPr>
+        <w:t xml:space="preserve"> &lt;- melt(</w:t>
+      </w:r>
+      <w:proofErr w:type="spellStart"/>
+      <w:r>
+        <w:rPr>
+          <w:rFonts w:cs="Times New Roman"/>
+          <w:sz w:val="20"/>
+          <w:szCs w:val="20"/>
+        </w:rPr>
+        <w:t>ztable</w:t>
+      </w:r>
+      <w:proofErr w:type="spellEnd"/>
+      <w:r>
+        <w:rPr>
+          <w:rFonts w:cs="Times New Roman"/>
+          <w:sz w:val="20"/>
+          <w:szCs w:val="20"/>
+        </w:rPr>
+        <w:t>)</w:t>
       </w:r>
     </w:p>
     <w:p>
@@ -20826,7 +22938,43 @@
           <w:sz w:val="20"/>
           <w:szCs w:val="20"/>
         </w:rPr>
-        <w:t xml:space="preserve">  ztable$Year &lt;- substr(ztable$Var2, start = 9, stop = 10)</w:t>
+        <w:t xml:space="preserve">  </w:t>
+      </w:r>
+      <w:proofErr w:type="spellStart"/>
+      <w:r>
+        <w:rPr>
+          <w:rFonts w:cs="Times New Roman"/>
+          <w:sz w:val="20"/>
+          <w:szCs w:val="20"/>
+        </w:rPr>
+        <w:t>ztable$Year</w:t>
+      </w:r>
+      <w:proofErr w:type="spellEnd"/>
+      <w:r>
+        <w:rPr>
+          <w:rFonts w:cs="Times New Roman"/>
+          <w:sz w:val="20"/>
+          <w:szCs w:val="20"/>
+        </w:rPr>
+        <w:t xml:space="preserve"> &lt;- </w:t>
+      </w:r>
+      <w:proofErr w:type="spellStart"/>
+      <w:r>
+        <w:rPr>
+          <w:rFonts w:cs="Times New Roman"/>
+          <w:sz w:val="20"/>
+          <w:szCs w:val="20"/>
+        </w:rPr>
+        <w:t>substr</w:t>
+      </w:r>
+      <w:proofErr w:type="spellEnd"/>
+      <w:r>
+        <w:rPr>
+          <w:rFonts w:cs="Times New Roman"/>
+          <w:sz w:val="20"/>
+          <w:szCs w:val="20"/>
+        </w:rPr>
+        <w:t>(ztable$Var2, start = 9, stop = 10)</w:t>
       </w:r>
     </w:p>
     <w:p>
@@ -20845,7 +22993,43 @@
           <w:sz w:val="20"/>
           <w:szCs w:val="20"/>
         </w:rPr>
-        <w:t xml:space="preserve">  ztable$Day &lt;- format(extract_date(ztable$Var2), format = "%j")</w:t>
+        <w:t xml:space="preserve">  </w:t>
+      </w:r>
+      <w:proofErr w:type="spellStart"/>
+      <w:r>
+        <w:rPr>
+          <w:rFonts w:cs="Times New Roman"/>
+          <w:sz w:val="20"/>
+          <w:szCs w:val="20"/>
+        </w:rPr>
+        <w:t>ztable$Day</w:t>
+      </w:r>
+      <w:proofErr w:type="spellEnd"/>
+      <w:r>
+        <w:rPr>
+          <w:rFonts w:cs="Times New Roman"/>
+          <w:sz w:val="20"/>
+          <w:szCs w:val="20"/>
+        </w:rPr>
+        <w:t xml:space="preserve"> &lt;- format(</w:t>
+      </w:r>
+      <w:proofErr w:type="spellStart"/>
+      <w:r>
+        <w:rPr>
+          <w:rFonts w:cs="Times New Roman"/>
+          <w:sz w:val="20"/>
+          <w:szCs w:val="20"/>
+        </w:rPr>
+        <w:t>extract_date</w:t>
+      </w:r>
+      <w:proofErr w:type="spellEnd"/>
+      <w:r>
+        <w:rPr>
+          <w:rFonts w:cs="Times New Roman"/>
+          <w:sz w:val="20"/>
+          <w:szCs w:val="20"/>
+        </w:rPr>
+        <w:t>(ztable$Var2), format = "%j")</w:t>
       </w:r>
     </w:p>
     <w:p>
@@ -20902,7 +23086,169 @@
           <w:sz w:val="20"/>
           <w:szCs w:val="20"/>
         </w:rPr>
-        <w:t xml:space="preserve">  plot &lt;- ggplot(data = ztable[which(ztable$Var1 == otu), ], aes(x = Day, y = value, group = Year, color = Year)) + geom_point() + geom_line() + theme_bw() + labs(title = paste(lake, otu, sep = ": "))</w:t>
+        <w:t xml:space="preserve">  plot &lt;- </w:t>
+      </w:r>
+      <w:proofErr w:type="spellStart"/>
+      <w:r>
+        <w:rPr>
+          <w:rFonts w:cs="Times New Roman"/>
+          <w:sz w:val="20"/>
+          <w:szCs w:val="20"/>
+        </w:rPr>
+        <w:t>ggplot</w:t>
+      </w:r>
+      <w:proofErr w:type="spellEnd"/>
+      <w:r>
+        <w:rPr>
+          <w:rFonts w:cs="Times New Roman"/>
+          <w:sz w:val="20"/>
+          <w:szCs w:val="20"/>
+        </w:rPr>
+        <w:t xml:space="preserve">(data = </w:t>
+      </w:r>
+      <w:proofErr w:type="spellStart"/>
+      <w:r>
+        <w:rPr>
+          <w:rFonts w:cs="Times New Roman"/>
+          <w:sz w:val="20"/>
+          <w:szCs w:val="20"/>
+        </w:rPr>
+        <w:t>ztable</w:t>
+      </w:r>
+      <w:proofErr w:type="spellEnd"/>
+      <w:r>
+        <w:rPr>
+          <w:rFonts w:cs="Times New Roman"/>
+          <w:sz w:val="20"/>
+          <w:szCs w:val="20"/>
+        </w:rPr>
+        <w:t xml:space="preserve">[which(ztable$Var1 == </w:t>
+      </w:r>
+      <w:proofErr w:type="spellStart"/>
+      <w:r>
+        <w:rPr>
+          <w:rFonts w:cs="Times New Roman"/>
+          <w:sz w:val="20"/>
+          <w:szCs w:val="20"/>
+        </w:rPr>
+        <w:t>otu</w:t>
+      </w:r>
+      <w:proofErr w:type="spellEnd"/>
+      <w:r>
+        <w:rPr>
+          <w:rFonts w:cs="Times New Roman"/>
+          <w:sz w:val="20"/>
+          <w:szCs w:val="20"/>
+        </w:rPr>
+        <w:t xml:space="preserve">), ], </w:t>
+      </w:r>
+      <w:proofErr w:type="spellStart"/>
+      <w:r>
+        <w:rPr>
+          <w:rFonts w:cs="Times New Roman"/>
+          <w:sz w:val="20"/>
+          <w:szCs w:val="20"/>
+        </w:rPr>
+        <w:t>aes</w:t>
+      </w:r>
+      <w:proofErr w:type="spellEnd"/>
+      <w:r>
+        <w:rPr>
+          <w:rFonts w:cs="Times New Roman"/>
+          <w:sz w:val="20"/>
+          <w:szCs w:val="20"/>
+        </w:rPr>
+        <w:t xml:space="preserve">(x = Day, y = value, group = Year, color = Year)) + </w:t>
+      </w:r>
+      <w:proofErr w:type="spellStart"/>
+      <w:r>
+        <w:rPr>
+          <w:rFonts w:cs="Times New Roman"/>
+          <w:sz w:val="20"/>
+          <w:szCs w:val="20"/>
+        </w:rPr>
+        <w:t>geom_point</w:t>
+      </w:r>
+      <w:proofErr w:type="spellEnd"/>
+      <w:r>
+        <w:rPr>
+          <w:rFonts w:cs="Times New Roman"/>
+          <w:sz w:val="20"/>
+          <w:szCs w:val="20"/>
+        </w:rPr>
+        <w:t xml:space="preserve">() + </w:t>
+      </w:r>
+      <w:proofErr w:type="spellStart"/>
+      <w:r>
+        <w:rPr>
+          <w:rFonts w:cs="Times New Roman"/>
+          <w:sz w:val="20"/>
+          <w:szCs w:val="20"/>
+        </w:rPr>
+        <w:t>geom_line</w:t>
+      </w:r>
+      <w:proofErr w:type="spellEnd"/>
+      <w:r>
+        <w:rPr>
+          <w:rFonts w:cs="Times New Roman"/>
+          <w:sz w:val="20"/>
+          <w:szCs w:val="20"/>
+        </w:rPr>
+        <w:t xml:space="preserve">() + </w:t>
+      </w:r>
+      <w:proofErr w:type="spellStart"/>
+      <w:r>
+        <w:rPr>
+          <w:rFonts w:cs="Times New Roman"/>
+          <w:sz w:val="20"/>
+          <w:szCs w:val="20"/>
+        </w:rPr>
+        <w:t>theme_bw</w:t>
+      </w:r>
+      <w:proofErr w:type="spellEnd"/>
+      <w:r>
+        <w:rPr>
+          <w:rFonts w:cs="Times New Roman"/>
+          <w:sz w:val="20"/>
+          <w:szCs w:val="20"/>
+        </w:rPr>
+        <w:t xml:space="preserve">() + labs(title = paste(lake, </w:t>
+      </w:r>
+      <w:proofErr w:type="spellStart"/>
+      <w:r>
+        <w:rPr>
+          <w:rFonts w:cs="Times New Roman"/>
+          <w:sz w:val="20"/>
+          <w:szCs w:val="20"/>
+        </w:rPr>
+        <w:t>otu</w:t>
+      </w:r>
+      <w:proofErr w:type="spellEnd"/>
+      <w:r>
+        <w:rPr>
+          <w:rFonts w:cs="Times New Roman"/>
+          <w:sz w:val="20"/>
+          <w:szCs w:val="20"/>
+        </w:rPr>
+        <w:t xml:space="preserve">, </w:t>
+      </w:r>
+      <w:proofErr w:type="spellStart"/>
+      <w:r>
+        <w:rPr>
+          <w:rFonts w:cs="Times New Roman"/>
+          <w:sz w:val="20"/>
+          <w:szCs w:val="20"/>
+        </w:rPr>
+        <w:t>sep</w:t>
+      </w:r>
+      <w:proofErr w:type="spellEnd"/>
+      <w:r>
+        <w:rPr>
+          <w:rFonts w:cs="Times New Roman"/>
+          <w:sz w:val="20"/>
+          <w:szCs w:val="20"/>
+        </w:rPr>
+        <w:t xml:space="preserve"> = ": "))</w:t>
       </w:r>
     </w:p>
     <w:p>
@@ -21024,13 +23370,41 @@
           <w:szCs w:val="20"/>
         </w:rPr>
       </w:pPr>
+      <w:proofErr w:type="spellStart"/>
       <w:r>
         <w:rPr>
           <w:rFonts w:cs="Times New Roman"/>
           <w:sz w:val="20"/>
           <w:szCs w:val="20"/>
         </w:rPr>
-        <w:t>plot_this &lt;- annual_trends(“TBE”, “Otu0012”)</w:t>
+        <w:t>plot_this</w:t>
+      </w:r>
+      <w:proofErr w:type="spellEnd"/>
+      <w:r>
+        <w:rPr>
+          <w:rFonts w:cs="Times New Roman"/>
+          <w:sz w:val="20"/>
+          <w:szCs w:val="20"/>
+        </w:rPr>
+        <w:t xml:space="preserve"> &lt;- </w:t>
+      </w:r>
+      <w:proofErr w:type="spellStart"/>
+      <w:r>
+        <w:rPr>
+          <w:rFonts w:cs="Times New Roman"/>
+          <w:sz w:val="20"/>
+          <w:szCs w:val="20"/>
+        </w:rPr>
+        <w:t>annual_trends</w:t>
+      </w:r>
+      <w:proofErr w:type="spellEnd"/>
+      <w:r>
+        <w:rPr>
+          <w:rFonts w:cs="Times New Roman"/>
+          <w:sz w:val="20"/>
+          <w:szCs w:val="20"/>
+        </w:rPr>
+        <w:t>(“TBE”, “Otu0012”)</w:t>
       </w:r>
     </w:p>
     <w:p>
@@ -21043,6 +23417,7 @@
           <w:szCs w:val="20"/>
         </w:rPr>
       </w:pPr>
+      <w:proofErr w:type="spellStart"/>
       <w:r>
         <w:rPr>
           <w:rFonts w:cs="Times New Roman"/>
@@ -21051,6 +23426,7 @@
         </w:rPr>
         <w:t>plot_this</w:t>
       </w:r>
+      <w:proofErr w:type="spellEnd"/>
     </w:p>
     <w:p>
       <w:pPr>
@@ -21087,7 +23463,25 @@
           <w:sz w:val="20"/>
           <w:szCs w:val="20"/>
         </w:rPr>
-        <w:t># If all points were removed and no plot is produeced, it was not present in that site</w:t>
+        <w:t xml:space="preserve"># If all points were removed and no plot is </w:t>
+      </w:r>
+      <w:proofErr w:type="spellStart"/>
+      <w:r>
+        <w:rPr>
+          <w:rFonts w:cs="Times New Roman"/>
+          <w:sz w:val="20"/>
+          <w:szCs w:val="20"/>
+        </w:rPr>
+        <w:t>produeced</w:t>
+      </w:r>
+      <w:proofErr w:type="spellEnd"/>
+      <w:r>
+        <w:rPr>
+          <w:rFonts w:cs="Times New Roman"/>
+          <w:sz w:val="20"/>
+          <w:szCs w:val="20"/>
+        </w:rPr>
+        <w:t>, it was not present in that site</w:t>
       </w:r>
     </w:p>
     <w:p>
@@ -21123,10 +23517,10 @@
           <w:noProof/>
         </w:rPr>
         <w:drawing>
-          <wp:inline distT="0" distB="0" distL="0" distR="0" wp14:anchorId="51FA0B6F" wp14:editId="161375FD">
+          <wp:inline distT="0" distB="0" distL="0" distR="0" wp14:anchorId="79E94DF4" wp14:editId="631A38FC">
             <wp:extent cx="5943600" cy="1981200"/>
             <wp:effectExtent l="0" t="0" r="0" b="0"/>
-            <wp:docPr id="17" name="Picture 17"/>
+            <wp:docPr id="19" name="Picture 19"/>
             <wp:cNvGraphicFramePr>
               <a:graphicFrameLocks xmlns:a="http://schemas.openxmlformats.org/drawingml/2006/main" noChangeAspect="1"/>
             </wp:cNvGraphicFramePr>
@@ -21134,7 +23528,7 @@
               <a:graphicData uri="http://schemas.openxmlformats.org/drawingml/2006/picture">
                 <pic:pic xmlns:pic="http://schemas.openxmlformats.org/drawingml/2006/picture">
                   <pic:nvPicPr>
-                    <pic:cNvPr id="17" name="FigS6.png"/>
+                    <pic:cNvPr id="19" name="FigS7.png"/>
                     <pic:cNvPicPr/>
                   </pic:nvPicPr>
                   <pic:blipFill>
@@ -21208,6 +23602,47 @@
           <w:b/>
         </w:rPr>
       </w:pPr>
+      <w:r>
+        <w:rPr>
+          <w:b/>
+          <w:noProof/>
+        </w:rPr>
+        <w:drawing>
+          <wp:inline distT="0" distB="0" distL="0" distR="0" wp14:anchorId="0481F0ED" wp14:editId="32BB5CFB">
+            <wp:extent cx="5943600" cy="3962400"/>
+            <wp:effectExtent l="0" t="0" r="0" b="0"/>
+            <wp:docPr id="20" name="Picture 20"/>
+            <wp:cNvGraphicFramePr>
+              <a:graphicFrameLocks xmlns:a="http://schemas.openxmlformats.org/drawingml/2006/main" noChangeAspect="1"/>
+            </wp:cNvGraphicFramePr>
+            <a:graphic xmlns:a="http://schemas.openxmlformats.org/drawingml/2006/main">
+              <a:graphicData uri="http://schemas.openxmlformats.org/drawingml/2006/picture">
+                <pic:pic xmlns:pic="http://schemas.openxmlformats.org/drawingml/2006/picture">
+                  <pic:nvPicPr>
+                    <pic:cNvPr id="20" name="FigS8.png"/>
+                    <pic:cNvPicPr/>
+                  </pic:nvPicPr>
+                  <pic:blipFill>
+                    <a:blip r:embed="rId20"/>
+                    <a:stretch>
+                      <a:fillRect/>
+                    </a:stretch>
+                  </pic:blipFill>
+                  <pic:spPr>
+                    <a:xfrm>
+                      <a:off x="0" y="0"/>
+                      <a:ext cx="5943600" cy="3962400"/>
+                    </a:xfrm>
+                    <a:prstGeom prst="rect">
+                      <a:avLst/>
+                    </a:prstGeom>
+                  </pic:spPr>
+                </pic:pic>
+              </a:graphicData>
+            </a:graphic>
+          </wp:inline>
+        </w:drawing>
+      </w:r>
     </w:p>
     <w:p>
       <w:r>
@@ -21225,15 +23660,8 @@
       <w:r>
         <w:t xml:space="preserve">Figure 5 demonstrates that lineages show consistent traits in different lakes; this plot shows that those traits are relatively consistent between years as well, as in the Trout Bog hypolimnion. </w:t>
       </w:r>
-    </w:p>
-    <w:p>
-      <w:pPr>
-        <w:spacing w:after="0" w:line="480" w:lineRule="auto"/>
-        <w:jc w:val="both"/>
-        <w:rPr>
-          <w:rFonts w:cs="Times New Roman"/>
-        </w:rPr>
-      </w:pPr>
+      <w:bookmarkStart w:id="0" w:name="_GoBack"/>
+      <w:bookmarkEnd w:id="0"/>
     </w:p>
     <w:sectPr>
       <w:pgSz w:w="12240" w:h="15840"/>
@@ -21581,6 +24009,7 @@
     <w:lsdException w:name="HTML Sample" w:semiHidden="1" w:unhideWhenUsed="1"/>
     <w:lsdException w:name="HTML Typewriter" w:semiHidden="1" w:unhideWhenUsed="1"/>
     <w:lsdException w:name="HTML Variable" w:semiHidden="1" w:unhideWhenUsed="1"/>
+    <w:lsdException w:name="Normal Table" w:semiHidden="1" w:unhideWhenUsed="1"/>
     <w:lsdException w:name="annotation subject" w:semiHidden="1" w:unhideWhenUsed="1"/>
     <w:lsdException w:name="No List" w:semiHidden="1" w:unhideWhenUsed="1"/>
     <w:lsdException w:name="Outline List 1" w:semiHidden="1" w:unhideWhenUsed="1"/>
@@ -21625,6 +24054,7 @@
     <w:lsdException w:name="Table Professional" w:semiHidden="1" w:unhideWhenUsed="1"/>
     <w:lsdException w:name="Table Subtle 1" w:semiHidden="1" w:unhideWhenUsed="1"/>
     <w:lsdException w:name="Table Subtle 2" w:semiHidden="1" w:unhideWhenUsed="1"/>
+    <w:lsdException w:name="Table Web 1" w:semiHidden="1" w:unhideWhenUsed="1"/>
     <w:lsdException w:name="Table Web 2" w:semiHidden="1" w:unhideWhenUsed="1"/>
     <w:lsdException w:name="Table Web 3" w:semiHidden="1" w:unhideWhenUsed="1"/>
     <w:lsdException w:name="Balloon Text" w:semiHidden="1" w:unhideWhenUsed="1"/>
@@ -22642,7 +25072,7 @@
 </file>
 
 <file path=customXml/itemProps1.xml><?xml version="1.0" encoding="utf-8"?>
-<ds:datastoreItem xmlns:ds="http://schemas.openxmlformats.org/officeDocument/2006/customXml" ds:itemID="{5A271F4E-6005-4337-985A-A9D98AA8E89C}">
+<ds:datastoreItem xmlns:ds="http://schemas.openxmlformats.org/officeDocument/2006/customXml" ds:itemID="{F1CD200F-72AD-4777-8105-FABA9CB52FA7}">
   <ds:schemaRefs>
     <ds:schemaRef ds:uri="http://schemas.openxmlformats.org/officeDocument/2006/bibliography"/>
   </ds:schemaRefs>
